--- a/RELAT_PARCIAL_BONOMO.docx
+++ b/RELAT_PARCIAL_BONOMO.docx
@@ -1,6 +1,6 @@
 
 <file path=word/document.xml><?xml version="1.0" encoding="utf-8"?>
-<w:document xmlns:wpc="http://schemas.microsoft.com/office/word/2010/wordprocessingCanvas" xmlns:cx="http://schemas.microsoft.com/office/drawing/2014/chartex" xmlns:cx1="http://schemas.microsoft.com/office/drawing/2015/9/8/chartex" xmlns:cx2="http://schemas.microsoft.com/office/drawing/2015/10/21/chartex" xmlns:cx3="http://schemas.microsoft.com/office/drawing/2016/5/9/chartex" xmlns:cx4="http://schemas.microsoft.com/office/drawing/2016/5/10/chartex" xmlns:cx5="http://schemas.microsoft.com/office/drawing/2016/5/11/chartex" xmlns:cx6="http://schemas.microsoft.com/office/drawing/2016/5/12/chartex" xmlns:cx7="http://schemas.microsoft.com/office/drawing/2016/5/13/chartex" xmlns:cx8="http://schemas.microsoft.com/office/drawing/2016/5/14/chartex" xmlns:mc="http://schemas.openxmlformats.org/markup-compatibility/2006" xmlns:aink="http://schemas.microsoft.com/office/drawing/2016/ink" xmlns:am3d="http://schemas.microsoft.com/office/drawing/2017/model3d" xmlns:o="urn:schemas-microsoft-com:office:office" xmlns:oel="http://schemas.microsoft.com/office/2019/extlst" xmlns:r="http://schemas.openxmlformats.org/officeDocument/2006/relationships" xmlns:m="http://schemas.openxmlformats.org/officeDocument/2006/math" xmlns:v="urn:schemas-microsoft-com:vml" xmlns:wp14="http://schemas.microsoft.com/office/word/2010/wordprocessingDrawing" xmlns:wp="http://schemas.openxmlformats.org/drawingml/2006/wordprocessingDrawing" xmlns:w10="urn:schemas-microsoft-com:office:word" xmlns:w="http://schemas.openxmlformats.org/wordprocessingml/2006/main" xmlns:w14="http://schemas.microsoft.com/office/word/2010/wordml" xmlns:w15="http://schemas.microsoft.com/office/word/2012/wordml" xmlns:w16cex="http://schemas.microsoft.com/office/word/2018/wordml/cex" xmlns:w16cid="http://schemas.microsoft.com/office/word/2016/wordml/cid" xmlns:w16="http://schemas.microsoft.com/office/word/2018/wordml" xmlns:w16du="http://schemas.microsoft.com/office/word/2023/wordml/word16du" xmlns:w16sdtdh="http://schemas.microsoft.com/office/word/2020/wordml/sdtdatahash" xmlns:w16sdtfl="http://schemas.microsoft.com/office/word/2024/wordml/sdtformatlock" xmlns:w16se="http://schemas.microsoft.com/office/word/2015/wordml/symex" xmlns:wpg="http://schemas.microsoft.com/office/word/2010/wordprocessingGroup" xmlns:wpi="http://schemas.microsoft.com/office/word/2010/wordprocessingInk" xmlns:wne="http://schemas.microsoft.com/office/word/2006/wordml" xmlns:wps="http://schemas.microsoft.com/office/word/2010/wordprocessingShape" mc:Ignorable="w14 w15 w16se w16cid w16 w16cex w16sdtdh w16sdtfl w16du wp14">
+<w:document xmlns:wpc="http://schemas.microsoft.com/office/word/2010/wordprocessingCanvas" xmlns:mc="http://schemas.openxmlformats.org/markup-compatibility/2006" xmlns:o="urn:schemas-microsoft-com:office:office" xmlns:r="http://schemas.openxmlformats.org/officeDocument/2006/relationships" xmlns:m="http://schemas.openxmlformats.org/officeDocument/2006/math" xmlns:v="urn:schemas-microsoft-com:vml" xmlns:wp14="http://schemas.microsoft.com/office/word/2010/wordprocessingDrawing" xmlns:wp="http://schemas.openxmlformats.org/drawingml/2006/wordprocessingDrawing" xmlns:w10="urn:schemas-microsoft-com:office:word" xmlns:w="http://schemas.openxmlformats.org/wordprocessingml/2006/main" xmlns:w14="http://schemas.microsoft.com/office/word/2010/wordml" xmlns:w15="http://schemas.microsoft.com/office/word/2012/wordml" xmlns:wpg="http://schemas.microsoft.com/office/word/2010/wordprocessingGroup" xmlns:wpi="http://schemas.microsoft.com/office/word/2010/wordprocessingInk" xmlns:wne="http://schemas.microsoft.com/office/word/2006/wordml" xmlns:wps="http://schemas.microsoft.com/office/word/2010/wordprocessingShape" mc:Ignorable="w14 w15 wp14">
   <w:body>
     <w:p>
       <w:pPr>
@@ -559,7 +559,15 @@
           <w:sz w:val="24"/>
           <w:szCs w:val="24"/>
         </w:rPr>
-        <w:t xml:space="preserve">A pesquisa foi conduzida com base na abordagem metodológica </w:t>
+        <w:t>A pesquisa será</w:t>
+      </w:r>
+      <w:r>
+        <w:rPr>
+          <w:rFonts w:ascii="Times New Roman" w:hAnsi="Times New Roman" w:cs="Times New Roman"/>
+          <w:sz w:val="24"/>
+          <w:szCs w:val="24"/>
+        </w:rPr>
+        <w:t xml:space="preserve"> conduzida com base na abordagem metodológica </w:t>
       </w:r>
       <w:r>
         <w:rPr>
@@ -596,7 +604,39 @@
           <w:sz w:val="24"/>
           <w:szCs w:val="24"/>
         </w:rPr>
-        <w:t xml:space="preserve">, que orienta a construção e avaliação de artefatos voltados à resolução de problemas reais. O DSR é especialmente útil em contextos educacionais com uso de tecnologias, permitindo rigor nos ciclos de desenvolvimento e validação de soluções aplicadas (ANGELUCI et al., 2021). Nesse sentido, buscou-se desenvolver um modelo de alocação estratégica de recursos para o programa Esporte Cidadão. Para o processamento e exploração dos dados, foram utilizados o ambiente de programação </w:t>
+        <w:t>, que orienta a construção e avaliação de artefatos voltados à resolução de problemas reais. O DSR é especialmente útil em contextos educacionais com uso de tecnologias, permitindo rigor nos ciclos de desenvolvimento e validação de soluções aplicadas (ANGELUCI et al.,</w:t>
+      </w:r>
+      <w:r>
+        <w:rPr>
+          <w:rFonts w:ascii="Times New Roman" w:hAnsi="Times New Roman" w:cs="Times New Roman"/>
+          <w:sz w:val="24"/>
+          <w:szCs w:val="24"/>
+        </w:rPr>
+        <w:t xml:space="preserve"> 2021). Nesse sentido, busca-se</w:t>
+      </w:r>
+      <w:r>
+        <w:rPr>
+          <w:rFonts w:ascii="Times New Roman" w:hAnsi="Times New Roman" w:cs="Times New Roman"/>
+          <w:sz w:val="24"/>
+          <w:szCs w:val="24"/>
+        </w:rPr>
+        <w:t xml:space="preserve"> desenvolver um modelo de alocação estratégica de recursos para o programa Esporte Cidadão. Para o processamen</w:t>
+      </w:r>
+      <w:r>
+        <w:rPr>
+          <w:rFonts w:ascii="Times New Roman" w:hAnsi="Times New Roman" w:cs="Times New Roman"/>
+          <w:sz w:val="24"/>
+          <w:szCs w:val="24"/>
+        </w:rPr>
+        <w:t>to e exploração dos dados, serão</w:t>
+      </w:r>
+      <w:r>
+        <w:rPr>
+          <w:rFonts w:ascii="Times New Roman" w:hAnsi="Times New Roman" w:cs="Times New Roman"/>
+          <w:sz w:val="24"/>
+          <w:szCs w:val="24"/>
+        </w:rPr>
+        <w:t xml:space="preserve"> utilizados o ambiente de programação </w:t>
       </w:r>
       <w:r>
         <w:rPr>
@@ -685,7 +725,23 @@
           <w:sz w:val="24"/>
           <w:szCs w:val="24"/>
         </w:rPr>
-        <w:t>, que permitiu a aplicação de algoritmos de aprendizado de máquina de forma intuitiva e interativa. Foram exploradas técnicas como (ainda vou ver as melhores técnicas a serem utilizadas), conforme discutido por (adicionar artigo relevante).</w:t>
+        <w:t>, que permitiu a aplicação de algoritmos de aprendizado de máquina de for</w:t>
+      </w:r>
+      <w:r>
+        <w:rPr>
+          <w:rFonts w:ascii="Times New Roman" w:hAnsi="Times New Roman" w:cs="Times New Roman"/>
+          <w:sz w:val="24"/>
+          <w:szCs w:val="24"/>
+        </w:rPr>
+        <w:t>ma intuitiva e interativa. Serão</w:t>
+      </w:r>
+      <w:r>
+        <w:rPr>
+          <w:rFonts w:ascii="Times New Roman" w:hAnsi="Times New Roman" w:cs="Times New Roman"/>
+          <w:sz w:val="24"/>
+          <w:szCs w:val="24"/>
+        </w:rPr>
+        <w:t xml:space="preserve"> exploradas técnicas como (ainda vou ver as melhores técnicas a serem utilizadas), conforme discutido por (adicionar artigo relevante).</w:t>
       </w:r>
     </w:p>
     <w:p>
@@ -745,7 +801,25 @@
           <w:szCs w:val="24"/>
           <w:lang w:eastAsia="pt-BR"/>
         </w:rPr>
-        <w:t xml:space="preserve">Para apoiar a análise dos dados e o desenvolvimento do modelo proposto, foram utilizadas duas ferramentas principais: o ambiente de programação </w:t>
+        <w:t>Para apoiar a análise dos dados e o desenvolvi</w:t>
+      </w:r>
+      <w:r>
+        <w:rPr>
+          <w:rFonts w:ascii="Times New Roman" w:eastAsia="Times New Roman" w:hAnsi="Times New Roman" w:cs="Times New Roman"/>
+          <w:sz w:val="24"/>
+          <w:szCs w:val="24"/>
+          <w:lang w:eastAsia="pt-BR"/>
+        </w:rPr>
+        <w:t xml:space="preserve">mento do modelo proposto, serão </w:t>
+      </w:r>
+      <w:r>
+        <w:rPr>
+          <w:rFonts w:ascii="Times New Roman" w:eastAsia="Times New Roman" w:hAnsi="Times New Roman" w:cs="Times New Roman"/>
+          <w:sz w:val="24"/>
+          <w:szCs w:val="24"/>
+          <w:lang w:eastAsia="pt-BR"/>
+        </w:rPr>
+        <w:t xml:space="preserve">utilizadas duas ferramentas principais: o ambiente de programação </w:t>
       </w:r>
       <w:r>
         <w:rPr>
@@ -1452,8 +1526,19 @@
           <w:sz w:val="24"/>
           <w:szCs w:val="28"/>
         </w:rPr>
-        <w:t>um modelo de clusterização</w:t>
-      </w:r>
+        <w:t xml:space="preserve">um modelo de </w:t>
+      </w:r>
+      <w:proofErr w:type="spellStart"/>
+      <w:r>
+        <w:rPr>
+          <w:rFonts w:ascii="Times New Roman" w:hAnsi="Times New Roman" w:cs="Times New Roman"/>
+          <w:b/>
+          <w:sz w:val="24"/>
+          <w:szCs w:val="28"/>
+        </w:rPr>
+        <w:t>clusterização</w:t>
+      </w:r>
+      <w:proofErr w:type="spellEnd"/>
       <w:r>
         <w:rPr>
           <w:rFonts w:ascii="Times New Roman" w:hAnsi="Times New Roman" w:cs="Times New Roman"/>
@@ -2286,7 +2371,27 @@
           <w:szCs w:val="24"/>
           <w:lang w:eastAsia="pt-BR"/>
         </w:rPr>
-        <w:t xml:space="preserve"> em políticas públicas tem se mostrado uma estratégia promissora para embasar decisões com base em evidências. Segundo Han, </w:t>
+        <w:t xml:space="preserve"> em políticas públicas tem se mostrado uma estratégia promissora para embasar decisões com base em evidências. Segundo </w:t>
+      </w:r>
+      <w:proofErr w:type="spellStart"/>
+      <w:r>
+        <w:rPr>
+          <w:rFonts w:ascii="Times New Roman" w:eastAsia="Times New Roman" w:hAnsi="Times New Roman" w:cs="Times New Roman"/>
+          <w:sz w:val="24"/>
+          <w:szCs w:val="24"/>
+          <w:lang w:eastAsia="pt-BR"/>
+        </w:rPr>
+        <w:t>Han</w:t>
+      </w:r>
+      <w:proofErr w:type="spellEnd"/>
+      <w:r>
+        <w:rPr>
+          <w:rFonts w:ascii="Times New Roman" w:eastAsia="Times New Roman" w:hAnsi="Times New Roman" w:cs="Times New Roman"/>
+          <w:sz w:val="24"/>
+          <w:szCs w:val="24"/>
+          <w:lang w:eastAsia="pt-BR"/>
+        </w:rPr>
+        <w:t xml:space="preserve">, </w:t>
       </w:r>
       <w:proofErr w:type="spellStart"/>
       <w:r>
@@ -2672,19 +2777,8 @@
           <w:sz w:val="24"/>
           <w:szCs w:val="24"/>
         </w:rPr>
-        <w:t>achine learning é uma subárea da inteligência artificial que compreende algoritmos que aprendem padrões a partir de dados, com o objetivo de realizar previsões ou classificações, sem serem explicitamente programados para isso</w:t>
-      </w:r>
-      <w:proofErr w:type="gramStart"/>
-      <w:r>
-        <w:rPr>
-          <w:rStyle w:val="nfase"/>
-          <w:rFonts w:ascii="Times New Roman" w:hAnsi="Times New Roman" w:cs="Times New Roman"/>
-          <w:sz w:val="24"/>
-          <w:szCs w:val="24"/>
-        </w:rPr>
-        <w:t>. ”</w:t>
-      </w:r>
-      <w:proofErr w:type="gramEnd"/>
+        <w:t>achine learning é uma subárea da inteligência artificial que compreende algoritmos que aprendem padrões a partir de dados, com o objetivo de realizar previsões ou classificações, sem serem explicitamente programados para isso. ”</w:t>
+      </w:r>
     </w:p>
     <w:p>
       <w:pPr>
@@ -4046,175 +4140,331 @@
           <w:lang w:eastAsia="pt-BR"/>
         </w:rPr>
         <w:lastRenderedPageBreak/>
-        <w:t>prototipagem de soluções, favorecendo a experimentação de diferentes técnicas de machine learning.</w:t>
-      </w:r>
-    </w:p>
-    <w:p>
-      <w:pPr>
-        <w:rPr>
-          <w:rFonts w:ascii="Times New Roman" w:eastAsia="Times New Roman" w:hAnsi="Times New Roman" w:cs="Times New Roman"/>
-          <w:sz w:val="24"/>
-          <w:szCs w:val="24"/>
-          <w:lang w:eastAsia="pt-BR"/>
-        </w:rPr>
-      </w:pPr>
-    </w:p>
-    <w:p>
-      <w:pPr>
-        <w:rPr>
-          <w:rFonts w:ascii="Times New Roman" w:eastAsia="Times New Roman" w:hAnsi="Times New Roman" w:cs="Times New Roman"/>
-          <w:sz w:val="24"/>
-          <w:szCs w:val="24"/>
-          <w:lang w:eastAsia="pt-BR"/>
-        </w:rPr>
-      </w:pPr>
-    </w:p>
-    <w:p>
-      <w:pPr>
-        <w:rPr>
-          <w:rFonts w:ascii="Times New Roman" w:eastAsia="Times New Roman" w:hAnsi="Times New Roman" w:cs="Times New Roman"/>
-          <w:sz w:val="24"/>
-          <w:szCs w:val="24"/>
-          <w:lang w:eastAsia="pt-BR"/>
-        </w:rPr>
-      </w:pPr>
-    </w:p>
-    <w:p>
-      <w:pPr>
-        <w:rPr>
-          <w:rFonts w:ascii="Times New Roman" w:eastAsia="Times New Roman" w:hAnsi="Times New Roman" w:cs="Times New Roman"/>
-          <w:sz w:val="24"/>
-          <w:szCs w:val="24"/>
-          <w:lang w:eastAsia="pt-BR"/>
-        </w:rPr>
-      </w:pPr>
-    </w:p>
-    <w:p>
-      <w:pPr>
-        <w:rPr>
-          <w:rFonts w:ascii="Times New Roman" w:eastAsia="Times New Roman" w:hAnsi="Times New Roman" w:cs="Times New Roman"/>
-          <w:sz w:val="24"/>
-          <w:szCs w:val="24"/>
-          <w:lang w:eastAsia="pt-BR"/>
-        </w:rPr>
-      </w:pPr>
-    </w:p>
-    <w:p>
-      <w:pPr>
-        <w:rPr>
-          <w:rFonts w:ascii="Times New Roman" w:eastAsia="Times New Roman" w:hAnsi="Times New Roman" w:cs="Times New Roman"/>
-          <w:sz w:val="24"/>
-          <w:szCs w:val="24"/>
-          <w:lang w:eastAsia="pt-BR"/>
-        </w:rPr>
-      </w:pPr>
-    </w:p>
-    <w:p>
-      <w:pPr>
-        <w:rPr>
-          <w:rFonts w:ascii="Times New Roman" w:eastAsia="Times New Roman" w:hAnsi="Times New Roman" w:cs="Times New Roman"/>
-          <w:sz w:val="24"/>
-          <w:szCs w:val="24"/>
-          <w:lang w:eastAsia="pt-BR"/>
-        </w:rPr>
-      </w:pPr>
-    </w:p>
-    <w:p>
-      <w:pPr>
-        <w:rPr>
-          <w:rFonts w:ascii="Times New Roman" w:eastAsia="Times New Roman" w:hAnsi="Times New Roman" w:cs="Times New Roman"/>
-          <w:sz w:val="24"/>
-          <w:szCs w:val="24"/>
-          <w:lang w:eastAsia="pt-BR"/>
-        </w:rPr>
-      </w:pPr>
-    </w:p>
-    <w:p>
-      <w:pPr>
-        <w:rPr>
-          <w:rFonts w:ascii="Times New Roman" w:eastAsia="Times New Roman" w:hAnsi="Times New Roman" w:cs="Times New Roman"/>
-          <w:sz w:val="24"/>
-          <w:szCs w:val="24"/>
-          <w:lang w:eastAsia="pt-BR"/>
-        </w:rPr>
-      </w:pPr>
-    </w:p>
-    <w:p>
-      <w:pPr>
-        <w:rPr>
-          <w:rFonts w:ascii="Times New Roman" w:eastAsia="Times New Roman" w:hAnsi="Times New Roman" w:cs="Times New Roman"/>
-          <w:sz w:val="24"/>
-          <w:szCs w:val="24"/>
-          <w:lang w:eastAsia="pt-BR"/>
-        </w:rPr>
-      </w:pPr>
-    </w:p>
-    <w:p>
-      <w:pPr>
-        <w:rPr>
-          <w:rFonts w:ascii="Times New Roman" w:eastAsia="Times New Roman" w:hAnsi="Times New Roman" w:cs="Times New Roman"/>
-          <w:sz w:val="24"/>
-          <w:szCs w:val="24"/>
-          <w:lang w:eastAsia="pt-BR"/>
-        </w:rPr>
-      </w:pPr>
-    </w:p>
-    <w:p>
-      <w:pPr>
-        <w:rPr>
-          <w:rFonts w:ascii="Times New Roman" w:eastAsia="Times New Roman" w:hAnsi="Times New Roman" w:cs="Times New Roman"/>
-          <w:sz w:val="24"/>
-          <w:szCs w:val="24"/>
-          <w:lang w:eastAsia="pt-BR"/>
-        </w:rPr>
-      </w:pPr>
-    </w:p>
-    <w:p>
-      <w:pPr>
-        <w:rPr>
-          <w:rFonts w:ascii="Times New Roman" w:eastAsia="Times New Roman" w:hAnsi="Times New Roman" w:cs="Times New Roman"/>
-          <w:sz w:val="24"/>
-          <w:szCs w:val="24"/>
-          <w:lang w:eastAsia="pt-BR"/>
-        </w:rPr>
-      </w:pPr>
-    </w:p>
-    <w:p>
-      <w:pPr>
-        <w:rPr>
-          <w:rFonts w:ascii="Times New Roman" w:eastAsia="Times New Roman" w:hAnsi="Times New Roman" w:cs="Times New Roman"/>
-          <w:sz w:val="24"/>
-          <w:szCs w:val="24"/>
-          <w:lang w:eastAsia="pt-BR"/>
-        </w:rPr>
-      </w:pPr>
-    </w:p>
-    <w:p>
-      <w:pPr>
-        <w:rPr>
-          <w:rFonts w:ascii="Times New Roman" w:eastAsia="Times New Roman" w:hAnsi="Times New Roman" w:cs="Times New Roman"/>
-          <w:sz w:val="24"/>
-          <w:szCs w:val="24"/>
-          <w:lang w:eastAsia="pt-BR"/>
-        </w:rPr>
-      </w:pPr>
-    </w:p>
-    <w:p>
-      <w:pPr>
-        <w:rPr>
-          <w:rFonts w:ascii="Times New Roman" w:eastAsia="Times New Roman" w:hAnsi="Times New Roman" w:cs="Times New Roman"/>
-          <w:sz w:val="24"/>
-          <w:szCs w:val="24"/>
-          <w:lang w:eastAsia="pt-BR"/>
-        </w:rPr>
-      </w:pPr>
-    </w:p>
-    <w:p>
-      <w:pPr>
-        <w:rPr>
-          <w:rFonts w:ascii="Times New Roman" w:eastAsia="Times New Roman" w:hAnsi="Times New Roman" w:cs="Times New Roman"/>
-          <w:sz w:val="24"/>
-          <w:szCs w:val="24"/>
+        <w:t xml:space="preserve">prototipagem de soluções, favorecendo a experimentação de diferentes técnicas de </w:t>
+      </w:r>
+      <w:proofErr w:type="spellStart"/>
+      <w:r>
+        <w:rPr>
+          <w:rFonts w:ascii="Times New Roman" w:eastAsia="Times New Roman" w:hAnsi="Times New Roman" w:cs="Times New Roman"/>
+          <w:sz w:val="24"/>
+          <w:szCs w:val="24"/>
+          <w:lang w:eastAsia="pt-BR"/>
+        </w:rPr>
+        <w:t>machine</w:t>
+      </w:r>
+      <w:proofErr w:type="spellEnd"/>
+      <w:r>
+        <w:rPr>
+          <w:rFonts w:ascii="Times New Roman" w:eastAsia="Times New Roman" w:hAnsi="Times New Roman" w:cs="Times New Roman"/>
+          <w:sz w:val="24"/>
+          <w:szCs w:val="24"/>
+          <w:lang w:eastAsia="pt-BR"/>
+        </w:rPr>
+        <w:t xml:space="preserve"> </w:t>
+      </w:r>
+      <w:proofErr w:type="spellStart"/>
+      <w:r>
+        <w:rPr>
+          <w:rFonts w:ascii="Times New Roman" w:eastAsia="Times New Roman" w:hAnsi="Times New Roman" w:cs="Times New Roman"/>
+          <w:sz w:val="24"/>
+          <w:szCs w:val="24"/>
+          <w:lang w:eastAsia="pt-BR"/>
+        </w:rPr>
+        <w:t>learning</w:t>
+      </w:r>
+      <w:proofErr w:type="spellEnd"/>
+      <w:r>
+        <w:rPr>
+          <w:rFonts w:ascii="Times New Roman" w:eastAsia="Times New Roman" w:hAnsi="Times New Roman" w:cs="Times New Roman"/>
+          <w:sz w:val="24"/>
+          <w:szCs w:val="24"/>
+          <w:lang w:eastAsia="pt-BR"/>
+        </w:rPr>
+        <w:t>.</w:t>
+      </w:r>
+    </w:p>
+    <w:p>
+      <w:pPr>
+        <w:pStyle w:val="PargrafodaLista"/>
+        <w:numPr>
+          <w:ilvl w:val="1"/>
+          <w:numId w:val="6"/>
+        </w:numPr>
+        <w:jc w:val="both"/>
+        <w:rPr>
+          <w:rFonts w:ascii="Times New Roman" w:eastAsia="Times New Roman" w:hAnsi="Times New Roman" w:cs="Times New Roman"/>
+          <w:b/>
+          <w:sz w:val="28"/>
+          <w:szCs w:val="28"/>
+          <w:lang w:eastAsia="pt-BR"/>
+        </w:rPr>
+      </w:pPr>
+      <w:r>
+        <w:rPr>
+          <w:rFonts w:ascii="Times New Roman" w:hAnsi="Times New Roman" w:cs="Times New Roman"/>
+          <w:b/>
+          <w:sz w:val="28"/>
+          <w:szCs w:val="28"/>
+        </w:rPr>
+        <w:t xml:space="preserve">Integração entre Design Science </w:t>
+      </w:r>
+      <w:proofErr w:type="spellStart"/>
+      <w:r>
+        <w:rPr>
+          <w:rFonts w:ascii="Times New Roman" w:hAnsi="Times New Roman" w:cs="Times New Roman"/>
+          <w:b/>
+          <w:sz w:val="28"/>
+          <w:szCs w:val="28"/>
+        </w:rPr>
+        <w:t>Research</w:t>
+      </w:r>
+      <w:proofErr w:type="spellEnd"/>
+      <w:r>
+        <w:rPr>
+          <w:rFonts w:ascii="Times New Roman" w:hAnsi="Times New Roman" w:cs="Times New Roman"/>
+          <w:b/>
+          <w:sz w:val="28"/>
+          <w:szCs w:val="28"/>
+        </w:rPr>
+        <w:t>, Ciência de Dados e Programas Educacionais</w:t>
+      </w:r>
+      <w:r>
+        <w:rPr>
+          <w:rFonts w:ascii="Times New Roman" w:hAnsi="Times New Roman" w:cs="Times New Roman"/>
+          <w:b/>
+          <w:sz w:val="28"/>
+          <w:szCs w:val="28"/>
+        </w:rPr>
+        <w:t>.</w:t>
+      </w:r>
+    </w:p>
+    <w:p>
+      <w:pPr>
+        <w:pStyle w:val="NormalWeb"/>
+        <w:ind w:left="450"/>
+      </w:pPr>
+      <w:r>
+        <w:t xml:space="preserve">A integração entre </w:t>
+      </w:r>
+      <w:r>
+        <w:rPr>
+          <w:rStyle w:val="Forte"/>
+        </w:rPr>
+        <w:t xml:space="preserve">Design Science </w:t>
+      </w:r>
+      <w:proofErr w:type="spellStart"/>
+      <w:r>
+        <w:rPr>
+          <w:rStyle w:val="Forte"/>
+        </w:rPr>
+        <w:t>Research</w:t>
+      </w:r>
+      <w:proofErr w:type="spellEnd"/>
+      <w:r>
+        <w:rPr>
+          <w:rStyle w:val="Forte"/>
+        </w:rPr>
+        <w:t xml:space="preserve"> (DSR)</w:t>
+      </w:r>
+      <w:r>
+        <w:t xml:space="preserve">, </w:t>
+      </w:r>
+      <w:r>
+        <w:rPr>
+          <w:rStyle w:val="Forte"/>
+        </w:rPr>
+        <w:t>ciência de dados</w:t>
+      </w:r>
+      <w:r>
+        <w:t xml:space="preserve"> e </w:t>
+      </w:r>
+      <w:r>
+        <w:rPr>
+          <w:rStyle w:val="Forte"/>
+        </w:rPr>
+        <w:t>programas educacionais esportivos</w:t>
+      </w:r>
+      <w:r>
+        <w:t xml:space="preserve">, como o </w:t>
+      </w:r>
+      <w:r>
+        <w:rPr>
+          <w:rStyle w:val="nfase"/>
+        </w:rPr>
+        <w:t>Esporte Cidadão</w:t>
+      </w:r>
+      <w:r>
+        <w:t xml:space="preserve">, representa uma abordagem inovadora e necessária para a gestão pública baseada em evidências. Enquanto o DSR fornece uma estrutura metodológica sólida para a </w:t>
+      </w:r>
+      <w:r>
+        <w:rPr>
+          <w:rStyle w:val="Forte"/>
+        </w:rPr>
+        <w:t>construção e avaliação de soluções práticas</w:t>
+      </w:r>
+      <w:r>
+        <w:t xml:space="preserve">, a ciência de dados oferece ferramentas para </w:t>
+      </w:r>
+      <w:r>
+        <w:rPr>
+          <w:rStyle w:val="Forte"/>
+        </w:rPr>
+        <w:t>coletar, organizar, analisar e interpretar grandes volumes de informações</w:t>
+      </w:r>
+      <w:r>
+        <w:t>, transformando dados brutos em conhecimento útil para a tomada de decisão (ANGELUCI et al., 2021; HAN; PEI; KAMBER, 2022).</w:t>
+      </w:r>
+    </w:p>
+    <w:p>
+      <w:pPr>
+        <w:pStyle w:val="NormalWeb"/>
+        <w:ind w:left="450"/>
+      </w:pPr>
+      <w:r>
+        <w:t xml:space="preserve">O uso de </w:t>
+      </w:r>
+      <w:proofErr w:type="spellStart"/>
+      <w:r>
+        <w:rPr>
+          <w:rStyle w:val="Forte"/>
+        </w:rPr>
+        <w:t>machine</w:t>
+      </w:r>
+      <w:proofErr w:type="spellEnd"/>
+      <w:r>
+        <w:rPr>
+          <w:rStyle w:val="Forte"/>
+        </w:rPr>
+        <w:t xml:space="preserve"> </w:t>
+      </w:r>
+      <w:proofErr w:type="spellStart"/>
+      <w:r>
+        <w:rPr>
+          <w:rStyle w:val="Forte"/>
+        </w:rPr>
+        <w:t>learning</w:t>
+      </w:r>
+      <w:proofErr w:type="spellEnd"/>
+      <w:r>
+        <w:t xml:space="preserve"> dentro desse contexto amplia as possibilidades de análise, permitindo a construção de modelos preditivos que podem </w:t>
+      </w:r>
+      <w:r>
+        <w:rPr>
+          <w:rStyle w:val="Forte"/>
+        </w:rPr>
+        <w:t>identificar fatores de risco</w:t>
+      </w:r>
+      <w:r>
+        <w:t xml:space="preserve">, como a evasão de participantes, e </w:t>
+      </w:r>
+      <w:r>
+        <w:rPr>
+          <w:rStyle w:val="Forte"/>
+        </w:rPr>
+        <w:t>orientar a realocação eficiente de recursos</w:t>
+      </w:r>
+      <w:r>
+        <w:t xml:space="preserve">. As ferramentas tecnológicas utilizadas, como o </w:t>
+      </w:r>
+      <w:r>
+        <w:rPr>
+          <w:rStyle w:val="Forte"/>
+        </w:rPr>
+        <w:t>Python</w:t>
+      </w:r>
+      <w:r>
+        <w:t xml:space="preserve"> e o </w:t>
+      </w:r>
+      <w:r>
+        <w:rPr>
+          <w:rStyle w:val="Forte"/>
+        </w:rPr>
+        <w:t>Orange</w:t>
+      </w:r>
+      <w:r>
+        <w:t>, viabilizam a execução dessas análises de forma eficiente e acessível, mesmo em ambientes com limitações de infraestrutura tecnológica.</w:t>
+      </w:r>
+    </w:p>
+    <w:p>
+      <w:pPr>
+        <w:pStyle w:val="NormalWeb"/>
+        <w:ind w:left="450"/>
+      </w:pPr>
+      <w:r>
+        <w:t xml:space="preserve">Ao combinar essas três dimensões — </w:t>
+      </w:r>
+      <w:r>
+        <w:rPr>
+          <w:rStyle w:val="Forte"/>
+        </w:rPr>
+        <w:t>método científico (DSR)</w:t>
+      </w:r>
+      <w:r>
+        <w:t xml:space="preserve">, </w:t>
+      </w:r>
+      <w:r>
+        <w:rPr>
+          <w:rStyle w:val="Forte"/>
+        </w:rPr>
+        <w:t xml:space="preserve">técnicas analíticas (ciência de dados e </w:t>
+      </w:r>
+      <w:proofErr w:type="spellStart"/>
+      <w:r>
+        <w:rPr>
+          <w:rStyle w:val="Forte"/>
+        </w:rPr>
+        <w:t>machine</w:t>
+      </w:r>
+      <w:proofErr w:type="spellEnd"/>
+      <w:r>
+        <w:rPr>
+          <w:rStyle w:val="Forte"/>
+        </w:rPr>
+        <w:t xml:space="preserve"> </w:t>
+      </w:r>
+      <w:proofErr w:type="spellStart"/>
+      <w:r>
+        <w:rPr>
+          <w:rStyle w:val="Forte"/>
+        </w:rPr>
+        <w:t>learning</w:t>
+      </w:r>
+      <w:proofErr w:type="spellEnd"/>
+      <w:r>
+        <w:rPr>
+          <w:rStyle w:val="Forte"/>
+        </w:rPr>
+        <w:t>)</w:t>
+      </w:r>
+      <w:r>
+        <w:t xml:space="preserve"> e </w:t>
+      </w:r>
+      <w:r>
+        <w:rPr>
+          <w:rStyle w:val="Forte"/>
+        </w:rPr>
+        <w:t>contexto social-educacional (programa Esporte Cidadão)</w:t>
+      </w:r>
+      <w:r>
+        <w:t xml:space="preserve"> —, esta pesquisa busca não apenas gerar conhecimento acadêmico, mas também </w:t>
+      </w:r>
+      <w:r>
+        <w:rPr>
+          <w:rStyle w:val="Forte"/>
+        </w:rPr>
+        <w:t>oferecer uma solução prática que possa ser aplicada diretamente na gestão pública</w:t>
+      </w:r>
+      <w:r>
+        <w:t>, contribuindo para o aumento da efetividade e do impacto social do programa.</w:t>
+      </w:r>
+    </w:p>
+    <w:p>
+      <w:pPr>
+        <w:jc w:val="both"/>
+        <w:rPr>
+          <w:rFonts w:ascii="Times New Roman" w:eastAsia="Times New Roman" w:hAnsi="Times New Roman" w:cs="Times New Roman"/>
+          <w:sz w:val="24"/>
+          <w:szCs w:val="28"/>
           <w:lang w:eastAsia="pt-BR"/>
         </w:rPr>
       </w:pPr>
@@ -4350,7 +4600,7 @@
           <w:lang w:eastAsia="pt-BR"/>
         </w:rPr>
         <w:lastRenderedPageBreak/>
-        <w:t>METODOLOGIAS</w:t>
+        <w:t>METODOLOGIA</w:t>
       </w:r>
     </w:p>
     <w:p>
@@ -4368,44 +4618,3441 @@
     </w:p>
     <w:p>
       <w:pPr>
+        <w:pStyle w:val="NormalWeb"/>
+        <w:jc w:val="both"/>
+      </w:pPr>
+      <w:r>
+        <w:t xml:space="preserve">A presente pesquisa adota a abordagem metodológica </w:t>
+      </w:r>
+      <w:r>
+        <w:rPr>
+          <w:rStyle w:val="Forte"/>
+        </w:rPr>
+        <w:t xml:space="preserve">Design Science </w:t>
+      </w:r>
+      <w:proofErr w:type="spellStart"/>
+      <w:r>
+        <w:rPr>
+          <w:rStyle w:val="Forte"/>
+        </w:rPr>
+        <w:t>Research</w:t>
+      </w:r>
+      <w:proofErr w:type="spellEnd"/>
+      <w:r>
+        <w:rPr>
+          <w:rStyle w:val="Forte"/>
+        </w:rPr>
+        <w:t xml:space="preserve"> (DSR)</w:t>
+      </w:r>
+      <w:r>
+        <w:t>, por sua capacidade de orientar a construção e avaliação de soluções práticas para problemas reais, especialmente em contextos educacionais e sociais que envolvem o uso de tecnologia e análise de dados. O DSR é caracterizado por um processo iterativo que envolve a identificação de um problema, o desenvolvimento de um artefato, sua avaliação e a reflexão sobre os resultados (DRESCH; LACERDA; JÚNIOR, 2015).</w:t>
+      </w:r>
+    </w:p>
+    <w:p>
+      <w:pPr>
+        <w:pStyle w:val="NormalWeb"/>
+        <w:jc w:val="both"/>
+      </w:pPr>
+      <w:r>
+        <w:t xml:space="preserve">No contexto desta pesquisa, o problema central é a </w:t>
+      </w:r>
+      <w:r>
+        <w:rPr>
+          <w:rStyle w:val="Forte"/>
+        </w:rPr>
+        <w:t>distribuição ineficiente de recursos no programa Esporte Cidadão</w:t>
+      </w:r>
+      <w:r>
+        <w:t xml:space="preserve">, que pode impactar negativamente sua efetividade social e educacional. O artefato a ser desenvolvido é um </w:t>
+      </w:r>
+      <w:r>
+        <w:rPr>
+          <w:rStyle w:val="Forte"/>
+        </w:rPr>
+        <w:t>modelo analítico ou preditivo</w:t>
+      </w:r>
+      <w:r>
+        <w:t xml:space="preserve">, baseado em técnicas de </w:t>
+      </w:r>
+      <w:r>
+        <w:rPr>
+          <w:rStyle w:val="Forte"/>
+        </w:rPr>
+        <w:t xml:space="preserve">ciência de dados e </w:t>
+      </w:r>
+      <w:proofErr w:type="spellStart"/>
+      <w:r>
+        <w:rPr>
+          <w:rStyle w:val="Forte"/>
+        </w:rPr>
+        <w:t>machine</w:t>
+      </w:r>
+      <w:proofErr w:type="spellEnd"/>
+      <w:r>
+        <w:rPr>
+          <w:rStyle w:val="Forte"/>
+        </w:rPr>
+        <w:t xml:space="preserve"> </w:t>
+      </w:r>
+      <w:proofErr w:type="spellStart"/>
+      <w:r>
+        <w:rPr>
+          <w:rStyle w:val="Forte"/>
+        </w:rPr>
+        <w:t>learning</w:t>
+      </w:r>
+      <w:proofErr w:type="spellEnd"/>
+      <w:r>
+        <w:t>, com o objetivo de apoiar a tomada de decisão por parte dos gestores do programa.</w:t>
+      </w:r>
+    </w:p>
+    <w:p>
+      <w:pPr>
+        <w:pStyle w:val="PargrafodaLista"/>
+        <w:numPr>
+          <w:ilvl w:val="1"/>
+          <w:numId w:val="7"/>
+        </w:numPr>
         <w:spacing w:beforeAutospacing="1" w:after="100" w:afterAutospacing="1" w:line="240" w:lineRule="auto"/>
         <w:jc w:val="both"/>
         <w:rPr>
           <w:rFonts w:ascii="Times New Roman" w:eastAsia="Times New Roman" w:hAnsi="Times New Roman" w:cs="Times New Roman"/>
-          <w:sz w:val="24"/>
-          <w:szCs w:val="24"/>
-          <w:lang w:eastAsia="pt-BR"/>
-        </w:rPr>
-      </w:pPr>
-      <w:r>
-        <w:rPr>
-          <w:rFonts w:ascii="Times New Roman" w:eastAsia="Times New Roman" w:hAnsi="Times New Roman" w:cs="Times New Roman"/>
-          <w:sz w:val="24"/>
-          <w:szCs w:val="24"/>
-          <w:lang w:eastAsia="pt-BR"/>
-        </w:rPr>
-        <w:t xml:space="preserve">Falar sobre </w:t>
+          <w:b/>
+          <w:sz w:val="28"/>
+          <w:szCs w:val="24"/>
+          <w:lang w:eastAsia="pt-BR"/>
+        </w:rPr>
+      </w:pPr>
+      <w:r>
+        <w:rPr>
+          <w:rFonts w:ascii="Times New Roman" w:eastAsia="Times New Roman" w:hAnsi="Times New Roman" w:cs="Times New Roman"/>
+          <w:b/>
+          <w:sz w:val="28"/>
+          <w:szCs w:val="24"/>
+          <w:lang w:eastAsia="pt-BR"/>
+        </w:rPr>
+        <w:t xml:space="preserve">Etapas do Design Science </w:t>
       </w:r>
       <w:proofErr w:type="spellStart"/>
       <w:r>
         <w:rPr>
           <w:rFonts w:ascii="Times New Roman" w:eastAsia="Times New Roman" w:hAnsi="Times New Roman" w:cs="Times New Roman"/>
-          <w:sz w:val="24"/>
-          <w:szCs w:val="24"/>
-          <w:lang w:eastAsia="pt-BR"/>
-        </w:rPr>
-        <w:t>dsr</w:t>
+          <w:b/>
+          <w:sz w:val="28"/>
+          <w:szCs w:val="24"/>
+          <w:lang w:eastAsia="pt-BR"/>
+        </w:rPr>
+        <w:t>Research</w:t>
       </w:r>
       <w:proofErr w:type="spellEnd"/>
       <w:r>
         <w:rPr>
           <w:rFonts w:ascii="Times New Roman" w:eastAsia="Times New Roman" w:hAnsi="Times New Roman" w:cs="Times New Roman"/>
-          <w:sz w:val="24"/>
-          <w:szCs w:val="24"/>
-          <w:lang w:eastAsia="pt-BR"/>
-        </w:rPr>
-        <w:t xml:space="preserve"> e tipo de aprendizagem e, qual será utilizada (na teoria) e o porquê.</w:t>
-      </w:r>
+          <w:b/>
+          <w:sz w:val="28"/>
+          <w:szCs w:val="24"/>
+          <w:lang w:eastAsia="pt-BR"/>
+        </w:rPr>
+        <w:t xml:space="preserve"> (DSR)</w:t>
+      </w:r>
+    </w:p>
+    <w:p>
+      <w:pPr>
+        <w:spacing w:before="100" w:beforeAutospacing="1" w:after="100" w:afterAutospacing="1" w:line="240" w:lineRule="auto"/>
+        <w:jc w:val="both"/>
+        <w:rPr>
+          <w:rFonts w:ascii="Times New Roman" w:eastAsia="Times New Roman" w:hAnsi="Times New Roman" w:cs="Times New Roman"/>
+          <w:sz w:val="24"/>
+          <w:szCs w:val="24"/>
+          <w:lang w:eastAsia="pt-BR"/>
+        </w:rPr>
+      </w:pPr>
+      <w:r>
+        <w:rPr>
+          <w:rFonts w:ascii="Times New Roman" w:eastAsia="Times New Roman" w:hAnsi="Times New Roman" w:cs="Times New Roman"/>
+          <w:sz w:val="24"/>
+          <w:szCs w:val="24"/>
+          <w:lang w:eastAsia="pt-BR"/>
+        </w:rPr>
+        <w:t>O processo metodológico irá seguir</w:t>
+      </w:r>
+      <w:r>
+        <w:rPr>
+          <w:rFonts w:ascii="Times New Roman" w:eastAsia="Times New Roman" w:hAnsi="Times New Roman" w:cs="Times New Roman"/>
+          <w:sz w:val="24"/>
+          <w:szCs w:val="24"/>
+          <w:lang w:eastAsia="pt-BR"/>
+        </w:rPr>
+        <w:t xml:space="preserve"> as principais etapas propostas por </w:t>
+      </w:r>
+      <w:proofErr w:type="spellStart"/>
+      <w:r>
+        <w:rPr>
+          <w:rFonts w:ascii="Times New Roman" w:eastAsia="Times New Roman" w:hAnsi="Times New Roman" w:cs="Times New Roman"/>
+          <w:sz w:val="24"/>
+          <w:szCs w:val="24"/>
+          <w:lang w:eastAsia="pt-BR"/>
+        </w:rPr>
+        <w:t>Dresch</w:t>
+      </w:r>
+      <w:proofErr w:type="spellEnd"/>
+      <w:r>
+        <w:rPr>
+          <w:rFonts w:ascii="Times New Roman" w:eastAsia="Times New Roman" w:hAnsi="Times New Roman" w:cs="Times New Roman"/>
+          <w:sz w:val="24"/>
+          <w:szCs w:val="24"/>
+          <w:lang w:eastAsia="pt-BR"/>
+        </w:rPr>
+        <w:t>, Lacerda e Júnior (2015), adaptadas ao contexto da pesquisa:</w:t>
+      </w:r>
+    </w:p>
+    <w:p>
+      <w:pPr>
+        <w:numPr>
+          <w:ilvl w:val="0"/>
+          <w:numId w:val="8"/>
+        </w:numPr>
+        <w:spacing w:before="100" w:beforeAutospacing="1" w:after="100" w:afterAutospacing="1" w:line="240" w:lineRule="auto"/>
+        <w:jc w:val="both"/>
+        <w:rPr>
+          <w:rFonts w:ascii="Times New Roman" w:eastAsia="Times New Roman" w:hAnsi="Times New Roman" w:cs="Times New Roman"/>
+          <w:sz w:val="24"/>
+          <w:szCs w:val="24"/>
+          <w:lang w:eastAsia="pt-BR"/>
+        </w:rPr>
+      </w:pPr>
+      <w:r>
+        <w:rPr>
+          <w:rFonts w:ascii="Times New Roman" w:eastAsia="Times New Roman" w:hAnsi="Times New Roman" w:cs="Times New Roman"/>
+          <w:b/>
+          <w:bCs/>
+          <w:sz w:val="24"/>
+          <w:szCs w:val="24"/>
+          <w:lang w:eastAsia="pt-BR"/>
+        </w:rPr>
+        <w:t>Identificação do problema</w:t>
+      </w:r>
+      <w:r>
+        <w:rPr>
+          <w:rFonts w:ascii="Times New Roman" w:eastAsia="Times New Roman" w:hAnsi="Times New Roman" w:cs="Times New Roman"/>
+          <w:sz w:val="24"/>
+          <w:szCs w:val="24"/>
+          <w:lang w:eastAsia="pt-BR"/>
+        </w:rPr>
+        <w:t>: análise preliminar da situação atual do programa Esporte Cidadão, com foco nos desafios relacionados à alocação de recursos.</w:t>
+      </w:r>
+    </w:p>
+    <w:p>
+      <w:pPr>
+        <w:numPr>
+          <w:ilvl w:val="0"/>
+          <w:numId w:val="8"/>
+        </w:numPr>
+        <w:spacing w:before="100" w:beforeAutospacing="1" w:after="100" w:afterAutospacing="1" w:line="240" w:lineRule="auto"/>
+        <w:jc w:val="both"/>
+        <w:rPr>
+          <w:rFonts w:ascii="Times New Roman" w:eastAsia="Times New Roman" w:hAnsi="Times New Roman" w:cs="Times New Roman"/>
+          <w:sz w:val="24"/>
+          <w:szCs w:val="24"/>
+          <w:lang w:eastAsia="pt-BR"/>
+        </w:rPr>
+      </w:pPr>
+      <w:r>
+        <w:rPr>
+          <w:rFonts w:ascii="Times New Roman" w:eastAsia="Times New Roman" w:hAnsi="Times New Roman" w:cs="Times New Roman"/>
+          <w:b/>
+          <w:bCs/>
+          <w:sz w:val="24"/>
+          <w:szCs w:val="24"/>
+          <w:lang w:eastAsia="pt-BR"/>
+        </w:rPr>
+        <w:t>Levantamento teórico</w:t>
+      </w:r>
+      <w:r>
+        <w:rPr>
+          <w:rFonts w:ascii="Times New Roman" w:eastAsia="Times New Roman" w:hAnsi="Times New Roman" w:cs="Times New Roman"/>
+          <w:sz w:val="24"/>
+          <w:szCs w:val="24"/>
+          <w:lang w:eastAsia="pt-BR"/>
+        </w:rPr>
+        <w:t xml:space="preserve">: revisão da literatura nas áreas de esporte educacional, gestão de recursos públicos, ciência de dados e Design Science </w:t>
+      </w:r>
+      <w:proofErr w:type="spellStart"/>
+      <w:r>
+        <w:rPr>
+          <w:rFonts w:ascii="Times New Roman" w:eastAsia="Times New Roman" w:hAnsi="Times New Roman" w:cs="Times New Roman"/>
+          <w:sz w:val="24"/>
+          <w:szCs w:val="24"/>
+          <w:lang w:eastAsia="pt-BR"/>
+        </w:rPr>
+        <w:t>Research</w:t>
+      </w:r>
+      <w:proofErr w:type="spellEnd"/>
+      <w:r>
+        <w:rPr>
+          <w:rFonts w:ascii="Times New Roman" w:eastAsia="Times New Roman" w:hAnsi="Times New Roman" w:cs="Times New Roman"/>
+          <w:sz w:val="24"/>
+          <w:szCs w:val="24"/>
+          <w:lang w:eastAsia="pt-BR"/>
+        </w:rPr>
+        <w:t>, para fundamentar teoricamente o desenvolvimento do artefato.</w:t>
+      </w:r>
+    </w:p>
+    <w:p>
+      <w:pPr>
+        <w:numPr>
+          <w:ilvl w:val="0"/>
+          <w:numId w:val="8"/>
+        </w:numPr>
+        <w:spacing w:before="100" w:beforeAutospacing="1" w:after="100" w:afterAutospacing="1" w:line="240" w:lineRule="auto"/>
+        <w:jc w:val="both"/>
+        <w:rPr>
+          <w:rFonts w:ascii="Times New Roman" w:eastAsia="Times New Roman" w:hAnsi="Times New Roman" w:cs="Times New Roman"/>
+          <w:sz w:val="24"/>
+          <w:szCs w:val="24"/>
+          <w:lang w:eastAsia="pt-BR"/>
+        </w:rPr>
+      </w:pPr>
+      <w:r>
+        <w:rPr>
+          <w:rFonts w:ascii="Times New Roman" w:eastAsia="Times New Roman" w:hAnsi="Times New Roman" w:cs="Times New Roman"/>
+          <w:b/>
+          <w:bCs/>
+          <w:sz w:val="24"/>
+          <w:szCs w:val="24"/>
+          <w:lang w:eastAsia="pt-BR"/>
+        </w:rPr>
+        <w:t>Coleta e organização dos dados</w:t>
+      </w:r>
+      <w:r>
+        <w:rPr>
+          <w:rFonts w:ascii="Times New Roman" w:eastAsia="Times New Roman" w:hAnsi="Times New Roman" w:cs="Times New Roman"/>
+          <w:sz w:val="24"/>
+          <w:szCs w:val="24"/>
+          <w:lang w:eastAsia="pt-BR"/>
+        </w:rPr>
+        <w:t>: levantamento de informações relevantes sobre o programa, como número de participantes por modalidade e polo, frequência, histórico de evasão, disponibilidade de professores e infraestrutura.</w:t>
+      </w:r>
+    </w:p>
+    <w:p>
+      <w:pPr>
+        <w:numPr>
+          <w:ilvl w:val="0"/>
+          <w:numId w:val="8"/>
+        </w:numPr>
+        <w:spacing w:before="100" w:beforeAutospacing="1" w:after="100" w:afterAutospacing="1" w:line="240" w:lineRule="auto"/>
+        <w:jc w:val="both"/>
+        <w:rPr>
+          <w:rFonts w:ascii="Times New Roman" w:eastAsia="Times New Roman" w:hAnsi="Times New Roman" w:cs="Times New Roman"/>
+          <w:sz w:val="24"/>
+          <w:szCs w:val="24"/>
+          <w:lang w:eastAsia="pt-BR"/>
+        </w:rPr>
+      </w:pPr>
+      <w:r>
+        <w:rPr>
+          <w:rFonts w:ascii="Times New Roman" w:eastAsia="Times New Roman" w:hAnsi="Times New Roman" w:cs="Times New Roman"/>
+          <w:b/>
+          <w:bCs/>
+          <w:sz w:val="24"/>
+          <w:szCs w:val="24"/>
+          <w:lang w:eastAsia="pt-BR"/>
+        </w:rPr>
+        <w:t>Desenvolvimento do artefato (modelo analítico/preditivo)</w:t>
+      </w:r>
+      <w:r>
+        <w:rPr>
+          <w:rFonts w:ascii="Times New Roman" w:eastAsia="Times New Roman" w:hAnsi="Times New Roman" w:cs="Times New Roman"/>
+          <w:sz w:val="24"/>
+          <w:szCs w:val="24"/>
+          <w:lang w:eastAsia="pt-BR"/>
+        </w:rPr>
+        <w:t xml:space="preserve">: construção de um modelo utilizando técnicas de </w:t>
+      </w:r>
+      <w:proofErr w:type="spellStart"/>
+      <w:r>
+        <w:rPr>
+          <w:rFonts w:ascii="Times New Roman" w:eastAsia="Times New Roman" w:hAnsi="Times New Roman" w:cs="Times New Roman"/>
+          <w:sz w:val="24"/>
+          <w:szCs w:val="24"/>
+          <w:lang w:eastAsia="pt-BR"/>
+        </w:rPr>
+        <w:t>machine</w:t>
+      </w:r>
+      <w:proofErr w:type="spellEnd"/>
+      <w:r>
+        <w:rPr>
+          <w:rFonts w:ascii="Times New Roman" w:eastAsia="Times New Roman" w:hAnsi="Times New Roman" w:cs="Times New Roman"/>
+          <w:sz w:val="24"/>
+          <w:szCs w:val="24"/>
+          <w:lang w:eastAsia="pt-BR"/>
+        </w:rPr>
+        <w:t xml:space="preserve"> </w:t>
+      </w:r>
+      <w:proofErr w:type="spellStart"/>
+      <w:r>
+        <w:rPr>
+          <w:rFonts w:ascii="Times New Roman" w:eastAsia="Times New Roman" w:hAnsi="Times New Roman" w:cs="Times New Roman"/>
+          <w:sz w:val="24"/>
+          <w:szCs w:val="24"/>
+          <w:lang w:eastAsia="pt-BR"/>
+        </w:rPr>
+        <w:t>learning</w:t>
+      </w:r>
+      <w:proofErr w:type="spellEnd"/>
+      <w:r>
+        <w:rPr>
+          <w:rFonts w:ascii="Times New Roman" w:eastAsia="Times New Roman" w:hAnsi="Times New Roman" w:cs="Times New Roman"/>
+          <w:sz w:val="24"/>
+          <w:szCs w:val="24"/>
+          <w:lang w:eastAsia="pt-BR"/>
+        </w:rPr>
+        <w:t xml:space="preserve"> para análise e previsão de padrões relacionados à evasão e ao uso dos recursos.</w:t>
+      </w:r>
+    </w:p>
+    <w:p>
+      <w:pPr>
+        <w:numPr>
+          <w:ilvl w:val="0"/>
+          <w:numId w:val="8"/>
+        </w:numPr>
+        <w:spacing w:before="100" w:beforeAutospacing="1" w:after="100" w:afterAutospacing="1" w:line="240" w:lineRule="auto"/>
+        <w:jc w:val="both"/>
+        <w:rPr>
+          <w:rFonts w:ascii="Times New Roman" w:eastAsia="Times New Roman" w:hAnsi="Times New Roman" w:cs="Times New Roman"/>
+          <w:sz w:val="24"/>
+          <w:szCs w:val="24"/>
+          <w:lang w:eastAsia="pt-BR"/>
+        </w:rPr>
+      </w:pPr>
+      <w:r>
+        <w:rPr>
+          <w:rFonts w:ascii="Times New Roman" w:eastAsia="Times New Roman" w:hAnsi="Times New Roman" w:cs="Times New Roman"/>
+          <w:b/>
+          <w:bCs/>
+          <w:sz w:val="24"/>
+          <w:szCs w:val="24"/>
+          <w:lang w:eastAsia="pt-BR"/>
+        </w:rPr>
+        <w:t>Avaliação do artefato</w:t>
+      </w:r>
+      <w:r>
+        <w:rPr>
+          <w:rFonts w:ascii="Times New Roman" w:eastAsia="Times New Roman" w:hAnsi="Times New Roman" w:cs="Times New Roman"/>
+          <w:sz w:val="24"/>
+          <w:szCs w:val="24"/>
+          <w:lang w:eastAsia="pt-BR"/>
+        </w:rPr>
+        <w:t>: análise da precisão, aplicabilidade e utilidade prática do modelo, considerando os resultados obtidos nas simulações e testes.</w:t>
+      </w:r>
+    </w:p>
+    <w:p>
+      <w:pPr>
+        <w:numPr>
+          <w:ilvl w:val="0"/>
+          <w:numId w:val="8"/>
+        </w:numPr>
+        <w:spacing w:before="100" w:beforeAutospacing="1" w:after="100" w:afterAutospacing="1" w:line="240" w:lineRule="auto"/>
+        <w:jc w:val="both"/>
+        <w:rPr>
+          <w:rFonts w:ascii="Times New Roman" w:eastAsia="Times New Roman" w:hAnsi="Times New Roman" w:cs="Times New Roman"/>
+          <w:sz w:val="24"/>
+          <w:szCs w:val="24"/>
+          <w:lang w:eastAsia="pt-BR"/>
+        </w:rPr>
+      </w:pPr>
+      <w:r>
+        <w:rPr>
+          <w:rFonts w:ascii="Times New Roman" w:eastAsia="Times New Roman" w:hAnsi="Times New Roman" w:cs="Times New Roman"/>
+          <w:b/>
+          <w:bCs/>
+          <w:sz w:val="24"/>
+          <w:szCs w:val="24"/>
+          <w:lang w:eastAsia="pt-BR"/>
+        </w:rPr>
+        <w:t>Reflexão e recomendações</w:t>
+      </w:r>
+      <w:r>
+        <w:rPr>
+          <w:rFonts w:ascii="Times New Roman" w:eastAsia="Times New Roman" w:hAnsi="Times New Roman" w:cs="Times New Roman"/>
+          <w:sz w:val="24"/>
+          <w:szCs w:val="24"/>
+          <w:lang w:eastAsia="pt-BR"/>
+        </w:rPr>
+        <w:t>: interpretação dos resultados, identificação de melhorias e proposição de recomendações práticas para a gestão do programa.</w:t>
+      </w:r>
+    </w:p>
+    <w:p>
+      <w:pPr>
+        <w:spacing w:before="100" w:beforeAutospacing="1" w:after="100" w:afterAutospacing="1" w:line="240" w:lineRule="auto"/>
+        <w:ind w:left="360"/>
+        <w:jc w:val="both"/>
+        <w:rPr>
+          <w:rFonts w:ascii="Times New Roman" w:eastAsia="Times New Roman" w:hAnsi="Times New Roman" w:cs="Times New Roman"/>
+          <w:b/>
+          <w:bCs/>
+          <w:sz w:val="24"/>
+          <w:szCs w:val="24"/>
+          <w:lang w:eastAsia="pt-BR"/>
+        </w:rPr>
+      </w:pPr>
+    </w:p>
+    <w:p>
+      <w:pPr>
+        <w:spacing w:before="100" w:beforeAutospacing="1" w:after="100" w:afterAutospacing="1" w:line="240" w:lineRule="auto"/>
+        <w:ind w:left="360"/>
+        <w:jc w:val="both"/>
+        <w:rPr>
+          <w:rFonts w:ascii="Times New Roman" w:eastAsia="Times New Roman" w:hAnsi="Times New Roman" w:cs="Times New Roman"/>
+          <w:b/>
+          <w:bCs/>
+          <w:sz w:val="24"/>
+          <w:szCs w:val="24"/>
+          <w:lang w:eastAsia="pt-BR"/>
+        </w:rPr>
+      </w:pPr>
+    </w:p>
+    <w:p>
+      <w:pPr>
+        <w:spacing w:before="100" w:beforeAutospacing="1" w:after="100" w:afterAutospacing="1" w:line="240" w:lineRule="auto"/>
+        <w:ind w:left="360"/>
+        <w:jc w:val="both"/>
+        <w:rPr>
+          <w:rFonts w:ascii="Times New Roman" w:eastAsia="Times New Roman" w:hAnsi="Times New Roman" w:cs="Times New Roman"/>
+          <w:b/>
+          <w:bCs/>
+          <w:sz w:val="24"/>
+          <w:szCs w:val="24"/>
+          <w:lang w:eastAsia="pt-BR"/>
+        </w:rPr>
+      </w:pPr>
+    </w:p>
+    <w:p>
+      <w:pPr>
+        <w:spacing w:before="100" w:beforeAutospacing="1" w:after="100" w:afterAutospacing="1" w:line="240" w:lineRule="auto"/>
+        <w:ind w:left="360"/>
+        <w:jc w:val="both"/>
+        <w:rPr>
+          <w:rFonts w:ascii="Times New Roman" w:eastAsia="Times New Roman" w:hAnsi="Times New Roman" w:cs="Times New Roman"/>
+          <w:b/>
+          <w:bCs/>
+          <w:sz w:val="24"/>
+          <w:szCs w:val="24"/>
+          <w:lang w:eastAsia="pt-BR"/>
+        </w:rPr>
+      </w:pPr>
+    </w:p>
+    <w:p>
+      <w:pPr>
+        <w:spacing w:before="100" w:beforeAutospacing="1" w:after="100" w:afterAutospacing="1" w:line="240" w:lineRule="auto"/>
+        <w:ind w:left="360"/>
+        <w:jc w:val="both"/>
+        <w:rPr>
+          <w:rFonts w:ascii="Times New Roman" w:eastAsia="Times New Roman" w:hAnsi="Times New Roman" w:cs="Times New Roman"/>
+          <w:b/>
+          <w:bCs/>
+          <w:sz w:val="24"/>
+          <w:szCs w:val="24"/>
+          <w:lang w:eastAsia="pt-BR"/>
+        </w:rPr>
+      </w:pPr>
+    </w:p>
+    <w:p>
+      <w:pPr>
+        <w:spacing w:before="100" w:beforeAutospacing="1" w:after="100" w:afterAutospacing="1" w:line="240" w:lineRule="auto"/>
+        <w:ind w:left="360"/>
+        <w:jc w:val="both"/>
+        <w:rPr>
+          <w:rFonts w:ascii="Times New Roman" w:eastAsia="Times New Roman" w:hAnsi="Times New Roman" w:cs="Times New Roman"/>
+          <w:b/>
+          <w:bCs/>
+          <w:sz w:val="24"/>
+          <w:szCs w:val="24"/>
+          <w:lang w:eastAsia="pt-BR"/>
+        </w:rPr>
+      </w:pPr>
+    </w:p>
+    <w:p>
+      <w:pPr>
+        <w:spacing w:before="100" w:beforeAutospacing="1" w:after="100" w:afterAutospacing="1" w:line="240" w:lineRule="auto"/>
+        <w:ind w:left="360"/>
+        <w:jc w:val="center"/>
+        <w:rPr>
+          <w:rFonts w:ascii="Times New Roman" w:eastAsia="Times New Roman" w:hAnsi="Times New Roman" w:cs="Times New Roman"/>
+          <w:sz w:val="20"/>
+          <w:szCs w:val="20"/>
+          <w:lang w:val="en-US" w:eastAsia="pt-BR"/>
+        </w:rPr>
+      </w:pPr>
+      <w:proofErr w:type="spellStart"/>
+      <w:r>
+        <w:rPr>
+          <w:rFonts w:ascii="Times New Roman" w:eastAsia="Times New Roman" w:hAnsi="Times New Roman" w:cs="Times New Roman"/>
+          <w:bCs/>
+          <w:sz w:val="20"/>
+          <w:szCs w:val="20"/>
+          <w:lang w:val="en-US" w:eastAsia="pt-BR"/>
+        </w:rPr>
+        <w:lastRenderedPageBreak/>
+        <w:t>Figura</w:t>
+      </w:r>
+      <w:proofErr w:type="spellEnd"/>
+      <w:r>
+        <w:rPr>
+          <w:rFonts w:ascii="Times New Roman" w:eastAsia="Times New Roman" w:hAnsi="Times New Roman" w:cs="Times New Roman"/>
+          <w:bCs/>
+          <w:sz w:val="20"/>
+          <w:szCs w:val="20"/>
+          <w:lang w:val="en-US" w:eastAsia="pt-BR"/>
+        </w:rPr>
+        <w:t xml:space="preserve"> 1: Design Researc</w:t>
+      </w:r>
+      <w:r>
+        <w:rPr>
+          <w:rFonts w:ascii="Times New Roman" w:eastAsia="Times New Roman" w:hAnsi="Times New Roman" w:cs="Times New Roman"/>
+          <w:bCs/>
+          <w:sz w:val="20"/>
+          <w:szCs w:val="20"/>
+          <w:lang w:val="en-US" w:eastAsia="pt-BR"/>
+        </w:rPr>
+        <w:t>h Science (D</w:t>
+      </w:r>
+      <w:r>
+        <w:rPr>
+          <w:rFonts w:ascii="Times New Roman" w:eastAsia="Times New Roman" w:hAnsi="Times New Roman" w:cs="Times New Roman"/>
+          <w:bCs/>
+          <w:sz w:val="20"/>
+          <w:szCs w:val="20"/>
+          <w:lang w:val="en-US" w:eastAsia="pt-BR"/>
+        </w:rPr>
+        <w:t>SR)</w:t>
+      </w:r>
+    </w:p>
+    <w:p>
+      <w:pPr>
+        <w:spacing w:before="100" w:beforeAutospacing="1" w:after="100" w:afterAutospacing="1" w:line="240" w:lineRule="auto"/>
+        <w:ind w:left="720"/>
+        <w:jc w:val="center"/>
+        <w:rPr>
+          <w:noProof/>
+          <w:lang w:eastAsia="pt-BR"/>
+        </w:rPr>
+      </w:pPr>
+      <w:r>
+        <w:rPr>
+          <w:noProof/>
+          <w:lang w:eastAsia="pt-BR"/>
+        </w:rPr>
+        <w:drawing>
+          <wp:inline distT="0" distB="0" distL="0" distR="0" wp14:anchorId="69AC4DAB" wp14:editId="42FC85CA">
+            <wp:extent cx="5400040" cy="4385882"/>
+            <wp:effectExtent l="0" t="0" r="0" b="0"/>
+            <wp:docPr id="2" name="Imagem 2" descr="https://minio.scielo.br/documentstore/1806-9649/6kbDqBTfTgCt7WHKjTqxJbn/f5411b37460edbde8a4affa439a3c394e0912394.jpg"/>
+            <wp:cNvGraphicFramePr>
+              <a:graphicFrameLocks xmlns:a="http://schemas.openxmlformats.org/drawingml/2006/main" noChangeAspect="1"/>
+            </wp:cNvGraphicFramePr>
+            <a:graphic xmlns:a="http://schemas.openxmlformats.org/drawingml/2006/main">
+              <a:graphicData uri="http://schemas.openxmlformats.org/drawingml/2006/picture">
+                <pic:pic xmlns:pic="http://schemas.openxmlformats.org/drawingml/2006/picture">
+                  <pic:nvPicPr>
+                    <pic:cNvPr id="0" name="Picture 3" descr="https://minio.scielo.br/documentstore/1806-9649/6kbDqBTfTgCt7WHKjTqxJbn/f5411b37460edbde8a4affa439a3c394e0912394.jpg"/>
+                    <pic:cNvPicPr>
+                      <a:picLocks noChangeAspect="1" noChangeArrowheads="1"/>
+                    </pic:cNvPicPr>
+                  </pic:nvPicPr>
+                  <pic:blipFill>
+                    <a:blip r:embed="rId5">
+                      <a:extLst>
+                        <a:ext uri="{28A0092B-C50C-407E-A947-70E740481C1C}">
+                          <a14:useLocalDpi xmlns:a14="http://schemas.microsoft.com/office/drawing/2010/main" val="0"/>
+                        </a:ext>
+                      </a:extLst>
+                    </a:blip>
+                    <a:srcRect/>
+                    <a:stretch>
+                      <a:fillRect/>
+                    </a:stretch>
+                  </pic:blipFill>
+                  <pic:spPr bwMode="auto">
+                    <a:xfrm>
+                      <a:off x="0" y="0"/>
+                      <a:ext cx="5400040" cy="4385882"/>
+                    </a:xfrm>
+                    <a:prstGeom prst="rect">
+                      <a:avLst/>
+                    </a:prstGeom>
+                    <a:noFill/>
+                    <a:ln>
+                      <a:noFill/>
+                    </a:ln>
+                  </pic:spPr>
+                </pic:pic>
+              </a:graphicData>
+            </a:graphic>
+          </wp:inline>
+        </w:drawing>
+      </w:r>
+    </w:p>
+    <w:p>
+      <w:pPr>
+        <w:spacing w:before="100" w:beforeAutospacing="1" w:after="100" w:afterAutospacing="1" w:line="240" w:lineRule="auto"/>
+        <w:ind w:left="720"/>
+        <w:jc w:val="center"/>
+        <w:rPr>
+          <w:rFonts w:ascii="Times New Roman" w:eastAsia="Times New Roman" w:hAnsi="Times New Roman" w:cs="Times New Roman"/>
+          <w:sz w:val="20"/>
+          <w:szCs w:val="20"/>
+          <w:lang w:val="en-US" w:eastAsia="pt-BR"/>
+        </w:rPr>
+      </w:pPr>
+      <w:r>
+        <w:rPr>
+          <w:rFonts w:ascii="Times New Roman" w:hAnsi="Times New Roman" w:cs="Times New Roman"/>
+          <w:noProof/>
+          <w:sz w:val="20"/>
+          <w:szCs w:val="20"/>
+          <w:lang w:val="en-US" w:eastAsia="pt-BR"/>
+        </w:rPr>
+        <w:t xml:space="preserve">Fonte: Scielo.br - </w:t>
+      </w:r>
+      <w:r>
+        <w:rPr>
+          <w:rFonts w:ascii="Times New Roman" w:hAnsi="Times New Roman" w:cs="Times New Roman"/>
+          <w:noProof/>
+          <w:sz w:val="20"/>
+          <w:szCs w:val="20"/>
+          <w:lang w:val="en-US" w:eastAsia="pt-BR"/>
+        </w:rPr>
+        <w:t>Design Science Research in practice: review of applications in Industrial Engineering</w:t>
+      </w:r>
+    </w:p>
+    <w:p>
+      <w:pPr>
+        <w:spacing w:before="100" w:beforeAutospacing="1" w:after="100" w:afterAutospacing="1" w:line="240" w:lineRule="auto"/>
+        <w:ind w:left="720"/>
+        <w:jc w:val="center"/>
+        <w:rPr>
+          <w:rFonts w:ascii="Times New Roman" w:eastAsia="Times New Roman" w:hAnsi="Times New Roman" w:cs="Times New Roman"/>
+          <w:sz w:val="24"/>
+          <w:szCs w:val="24"/>
+          <w:lang w:val="en-US" w:eastAsia="pt-BR"/>
+        </w:rPr>
+      </w:pPr>
+    </w:p>
+    <w:p>
+      <w:pPr>
+        <w:spacing w:before="100" w:beforeAutospacing="1" w:after="100" w:afterAutospacing="1" w:line="240" w:lineRule="auto"/>
+        <w:ind w:left="720"/>
+        <w:jc w:val="center"/>
+        <w:rPr>
+          <w:rFonts w:ascii="Times New Roman" w:eastAsia="Times New Roman" w:hAnsi="Times New Roman" w:cs="Times New Roman"/>
+          <w:sz w:val="24"/>
+          <w:szCs w:val="24"/>
+          <w:lang w:val="en-US" w:eastAsia="pt-BR"/>
+        </w:rPr>
+      </w:pPr>
+    </w:p>
+    <w:p>
+      <w:pPr>
+        <w:pStyle w:val="PargrafodaLista"/>
+        <w:numPr>
+          <w:ilvl w:val="1"/>
+          <w:numId w:val="7"/>
+        </w:numPr>
+        <w:spacing w:beforeAutospacing="1" w:after="100" w:afterAutospacing="1" w:line="240" w:lineRule="auto"/>
+        <w:jc w:val="both"/>
+        <w:rPr>
+          <w:rFonts w:ascii="Times New Roman" w:eastAsia="Times New Roman" w:hAnsi="Times New Roman" w:cs="Times New Roman"/>
+          <w:b/>
+          <w:sz w:val="28"/>
+          <w:szCs w:val="24"/>
+          <w:lang w:eastAsia="pt-BR"/>
+        </w:rPr>
+      </w:pPr>
+      <w:r>
+        <w:rPr>
+          <w:rFonts w:ascii="Times New Roman" w:eastAsia="Times New Roman" w:hAnsi="Times New Roman" w:cs="Times New Roman"/>
+          <w:b/>
+          <w:sz w:val="28"/>
+          <w:szCs w:val="24"/>
+          <w:lang w:eastAsia="pt-BR"/>
+        </w:rPr>
+        <w:t>Ferramentas utilizadas</w:t>
+      </w:r>
+    </w:p>
+    <w:p>
+      <w:pPr>
+        <w:spacing w:before="100" w:beforeAutospacing="1" w:after="100" w:afterAutospacing="1" w:line="240" w:lineRule="auto"/>
+        <w:jc w:val="both"/>
+        <w:rPr>
+          <w:rFonts w:ascii="Times New Roman" w:eastAsia="Times New Roman" w:hAnsi="Times New Roman" w:cs="Times New Roman"/>
+          <w:sz w:val="24"/>
+          <w:szCs w:val="24"/>
+          <w:lang w:eastAsia="pt-BR"/>
+        </w:rPr>
+      </w:pPr>
+      <w:r>
+        <w:rPr>
+          <w:rFonts w:ascii="Times New Roman" w:eastAsia="Times New Roman" w:hAnsi="Times New Roman" w:cs="Times New Roman"/>
+          <w:sz w:val="24"/>
+          <w:szCs w:val="24"/>
+          <w:lang w:eastAsia="pt-BR"/>
+        </w:rPr>
+        <w:t>A implementação do modelo será</w:t>
+      </w:r>
+      <w:r>
+        <w:rPr>
+          <w:rFonts w:ascii="Times New Roman" w:eastAsia="Times New Roman" w:hAnsi="Times New Roman" w:cs="Times New Roman"/>
+          <w:sz w:val="24"/>
+          <w:szCs w:val="24"/>
+          <w:lang w:eastAsia="pt-BR"/>
+        </w:rPr>
+        <w:t xml:space="preserve"> realizada com o apoio de duas principais ferramentas:</w:t>
+      </w:r>
+    </w:p>
+    <w:p>
+      <w:pPr>
+        <w:numPr>
+          <w:ilvl w:val="0"/>
+          <w:numId w:val="9"/>
+        </w:numPr>
+        <w:spacing w:before="100" w:beforeAutospacing="1" w:after="100" w:afterAutospacing="1" w:line="240" w:lineRule="auto"/>
+        <w:jc w:val="both"/>
+        <w:rPr>
+          <w:rFonts w:ascii="Times New Roman" w:eastAsia="Times New Roman" w:hAnsi="Times New Roman" w:cs="Times New Roman"/>
+          <w:sz w:val="24"/>
+          <w:szCs w:val="24"/>
+          <w:lang w:eastAsia="pt-BR"/>
+        </w:rPr>
+      </w:pPr>
+      <w:r>
+        <w:rPr>
+          <w:rFonts w:ascii="Times New Roman" w:eastAsia="Times New Roman" w:hAnsi="Times New Roman" w:cs="Times New Roman"/>
+          <w:b/>
+          <w:bCs/>
+          <w:sz w:val="24"/>
+          <w:szCs w:val="24"/>
+          <w:lang w:eastAsia="pt-BR"/>
+        </w:rPr>
+        <w:t>Python</w:t>
+      </w:r>
+      <w:r>
+        <w:rPr>
+          <w:rFonts w:ascii="Times New Roman" w:eastAsia="Times New Roman" w:hAnsi="Times New Roman" w:cs="Times New Roman"/>
+          <w:sz w:val="24"/>
+          <w:szCs w:val="24"/>
+          <w:lang w:eastAsia="pt-BR"/>
+        </w:rPr>
+        <w:t xml:space="preserve">: linguagem de programação amplamente utilizada na ciência de dados, com bibliotecas como </w:t>
+      </w:r>
+      <w:r>
+        <w:rPr>
+          <w:rFonts w:ascii="Times New Roman" w:eastAsia="Times New Roman" w:hAnsi="Times New Roman" w:cs="Times New Roman"/>
+          <w:i/>
+          <w:iCs/>
+          <w:sz w:val="24"/>
+          <w:szCs w:val="24"/>
+          <w:lang w:eastAsia="pt-BR"/>
+        </w:rPr>
+        <w:t>pandas</w:t>
+      </w:r>
+      <w:r>
+        <w:rPr>
+          <w:rFonts w:ascii="Times New Roman" w:eastAsia="Times New Roman" w:hAnsi="Times New Roman" w:cs="Times New Roman"/>
+          <w:sz w:val="24"/>
+          <w:szCs w:val="24"/>
+          <w:lang w:eastAsia="pt-BR"/>
+        </w:rPr>
+        <w:t xml:space="preserve">, </w:t>
+      </w:r>
+      <w:proofErr w:type="spellStart"/>
+      <w:r>
+        <w:rPr>
+          <w:rFonts w:ascii="Times New Roman" w:eastAsia="Times New Roman" w:hAnsi="Times New Roman" w:cs="Times New Roman"/>
+          <w:i/>
+          <w:iCs/>
+          <w:sz w:val="24"/>
+          <w:szCs w:val="24"/>
+          <w:lang w:eastAsia="pt-BR"/>
+        </w:rPr>
+        <w:t>matplotlib</w:t>
+      </w:r>
+      <w:proofErr w:type="spellEnd"/>
+      <w:r>
+        <w:rPr>
+          <w:rFonts w:ascii="Times New Roman" w:eastAsia="Times New Roman" w:hAnsi="Times New Roman" w:cs="Times New Roman"/>
+          <w:sz w:val="24"/>
+          <w:szCs w:val="24"/>
+          <w:lang w:eastAsia="pt-BR"/>
+        </w:rPr>
+        <w:t xml:space="preserve">, </w:t>
+      </w:r>
+      <w:proofErr w:type="spellStart"/>
+      <w:r>
+        <w:rPr>
+          <w:rFonts w:ascii="Times New Roman" w:eastAsia="Times New Roman" w:hAnsi="Times New Roman" w:cs="Times New Roman"/>
+          <w:i/>
+          <w:iCs/>
+          <w:sz w:val="24"/>
+          <w:szCs w:val="24"/>
+          <w:lang w:eastAsia="pt-BR"/>
+        </w:rPr>
+        <w:t>seaborn</w:t>
+      </w:r>
+      <w:proofErr w:type="spellEnd"/>
+      <w:r>
+        <w:rPr>
+          <w:rFonts w:ascii="Times New Roman" w:eastAsia="Times New Roman" w:hAnsi="Times New Roman" w:cs="Times New Roman"/>
+          <w:sz w:val="24"/>
+          <w:szCs w:val="24"/>
+          <w:lang w:eastAsia="pt-BR"/>
+        </w:rPr>
+        <w:t xml:space="preserve"> e </w:t>
+      </w:r>
+      <w:proofErr w:type="spellStart"/>
+      <w:r>
+        <w:rPr>
+          <w:rFonts w:ascii="Times New Roman" w:eastAsia="Times New Roman" w:hAnsi="Times New Roman" w:cs="Times New Roman"/>
+          <w:i/>
+          <w:iCs/>
+          <w:sz w:val="24"/>
+          <w:szCs w:val="24"/>
+          <w:lang w:eastAsia="pt-BR"/>
+        </w:rPr>
+        <w:t>scikit-learn</w:t>
+      </w:r>
+      <w:proofErr w:type="spellEnd"/>
+      <w:r>
+        <w:rPr>
+          <w:rFonts w:ascii="Times New Roman" w:eastAsia="Times New Roman" w:hAnsi="Times New Roman" w:cs="Times New Roman"/>
+          <w:sz w:val="24"/>
+          <w:szCs w:val="24"/>
+          <w:lang w:eastAsia="pt-BR"/>
+        </w:rPr>
+        <w:t>, utilizadas para manipulação dos dados, construção dos modelos e análise dos resultados.</w:t>
+      </w:r>
+    </w:p>
+    <w:p>
+      <w:pPr>
+        <w:numPr>
+          <w:ilvl w:val="0"/>
+          <w:numId w:val="9"/>
+        </w:numPr>
+        <w:spacing w:before="100" w:beforeAutospacing="1" w:after="100" w:afterAutospacing="1" w:line="240" w:lineRule="auto"/>
+        <w:jc w:val="both"/>
+        <w:rPr>
+          <w:rFonts w:ascii="Times New Roman" w:eastAsia="Times New Roman" w:hAnsi="Times New Roman" w:cs="Times New Roman"/>
+          <w:sz w:val="24"/>
+          <w:szCs w:val="24"/>
+          <w:lang w:eastAsia="pt-BR"/>
+        </w:rPr>
+      </w:pPr>
+      <w:r>
+        <w:rPr>
+          <w:rFonts w:ascii="Times New Roman" w:eastAsia="Times New Roman" w:hAnsi="Times New Roman" w:cs="Times New Roman"/>
+          <w:b/>
+          <w:bCs/>
+          <w:sz w:val="24"/>
+          <w:szCs w:val="24"/>
+          <w:lang w:eastAsia="pt-BR"/>
+        </w:rPr>
+        <w:t>Orange Data Mining</w:t>
+      </w:r>
+      <w:r>
+        <w:rPr>
+          <w:rFonts w:ascii="Times New Roman" w:eastAsia="Times New Roman" w:hAnsi="Times New Roman" w:cs="Times New Roman"/>
+          <w:sz w:val="24"/>
+          <w:szCs w:val="24"/>
+          <w:lang w:eastAsia="pt-BR"/>
+        </w:rPr>
+        <w:t>: plataforma de mineração de dados com interface gráfica, que permite a aplicação de algoritmos de aprendizado de máquina de forma visual e interativa, facilitando a prototipagem e a comparação entre diferentes técnicas.</w:t>
+      </w:r>
+    </w:p>
+    <w:p>
+      <w:pPr>
+        <w:spacing w:before="100" w:beforeAutospacing="1" w:after="100" w:afterAutospacing="1" w:line="240" w:lineRule="auto"/>
+        <w:jc w:val="both"/>
+        <w:rPr>
+          <w:rFonts w:ascii="Times New Roman" w:eastAsia="Times New Roman" w:hAnsi="Times New Roman" w:cs="Times New Roman"/>
+          <w:sz w:val="24"/>
+          <w:szCs w:val="24"/>
+          <w:lang w:eastAsia="pt-BR"/>
+        </w:rPr>
+      </w:pPr>
+    </w:p>
+    <w:p>
+      <w:pPr>
+        <w:spacing w:before="100" w:beforeAutospacing="1" w:after="100" w:afterAutospacing="1" w:line="240" w:lineRule="auto"/>
+        <w:jc w:val="both"/>
+        <w:rPr>
+          <w:rFonts w:ascii="Times New Roman" w:eastAsia="Times New Roman" w:hAnsi="Times New Roman" w:cs="Times New Roman"/>
+          <w:sz w:val="24"/>
+          <w:szCs w:val="24"/>
+          <w:lang w:eastAsia="pt-BR"/>
+        </w:rPr>
+      </w:pPr>
+    </w:p>
+    <w:p>
+      <w:pPr>
+        <w:spacing w:before="100" w:beforeAutospacing="1" w:after="100" w:afterAutospacing="1" w:line="240" w:lineRule="auto"/>
+        <w:jc w:val="both"/>
+        <w:rPr>
+          <w:rFonts w:ascii="Times New Roman" w:eastAsia="Times New Roman" w:hAnsi="Times New Roman" w:cs="Times New Roman"/>
+          <w:sz w:val="24"/>
+          <w:szCs w:val="24"/>
+          <w:lang w:eastAsia="pt-BR"/>
+        </w:rPr>
+      </w:pPr>
+    </w:p>
+    <w:p>
+      <w:pPr>
+        <w:spacing w:before="100" w:beforeAutospacing="1" w:after="100" w:afterAutospacing="1" w:line="240" w:lineRule="auto"/>
+        <w:jc w:val="center"/>
+        <w:rPr>
+          <w:rFonts w:ascii="Times New Roman" w:eastAsia="Times New Roman" w:hAnsi="Times New Roman" w:cs="Times New Roman"/>
+          <w:sz w:val="20"/>
+          <w:szCs w:val="20"/>
+          <w:lang w:eastAsia="pt-BR"/>
+        </w:rPr>
+      </w:pPr>
+      <w:r>
+        <w:rPr>
+          <w:rFonts w:ascii="Times New Roman" w:eastAsia="Times New Roman" w:hAnsi="Times New Roman" w:cs="Times New Roman"/>
+          <w:sz w:val="20"/>
+          <w:szCs w:val="20"/>
+          <w:lang w:eastAsia="pt-BR"/>
+        </w:rPr>
+        <w:t>Figura 2: Orange Data Mining</w:t>
+      </w:r>
+    </w:p>
+    <w:p>
+      <w:pPr>
+        <w:spacing w:before="100" w:beforeAutospacing="1" w:after="100" w:afterAutospacing="1" w:line="240" w:lineRule="auto"/>
+        <w:jc w:val="center"/>
+        <w:rPr>
+          <w:rFonts w:ascii="Times New Roman" w:eastAsia="Times New Roman" w:hAnsi="Times New Roman" w:cs="Times New Roman"/>
+          <w:sz w:val="24"/>
+          <w:szCs w:val="24"/>
+          <w:lang w:eastAsia="pt-BR"/>
+        </w:rPr>
+      </w:pPr>
+      <w:r>
+        <w:rPr>
+          <w:noProof/>
+          <w:lang w:eastAsia="pt-BR"/>
+        </w:rPr>
+        <w:drawing>
+          <wp:inline distT="0" distB="0" distL="0" distR="0" wp14:anchorId="2E21C2FA" wp14:editId="4B4AF79C">
+            <wp:extent cx="5400040" cy="2999178"/>
+            <wp:effectExtent l="0" t="0" r="0" b="0"/>
+            <wp:docPr id="3" name="Imagem 3" descr="Orange Data Mining | Orange Visual Programming And Objectives"/>
+            <wp:cNvGraphicFramePr>
+              <a:graphicFrameLocks xmlns:a="http://schemas.openxmlformats.org/drawingml/2006/main" noChangeAspect="1"/>
+            </wp:cNvGraphicFramePr>
+            <a:graphic xmlns:a="http://schemas.openxmlformats.org/drawingml/2006/main">
+              <a:graphicData uri="http://schemas.openxmlformats.org/drawingml/2006/picture">
+                <pic:pic xmlns:pic="http://schemas.openxmlformats.org/drawingml/2006/picture">
+                  <pic:nvPicPr>
+                    <pic:cNvPr id="0" name="Picture 5" descr="Orange Data Mining | Orange Visual Programming And Objectives"/>
+                    <pic:cNvPicPr>
+                      <a:picLocks noChangeAspect="1" noChangeArrowheads="1"/>
+                    </pic:cNvPicPr>
+                  </pic:nvPicPr>
+                  <pic:blipFill>
+                    <a:blip r:embed="rId6">
+                      <a:extLst>
+                        <a:ext uri="{28A0092B-C50C-407E-A947-70E740481C1C}">
+                          <a14:useLocalDpi xmlns:a14="http://schemas.microsoft.com/office/drawing/2010/main" val="0"/>
+                        </a:ext>
+                      </a:extLst>
+                    </a:blip>
+                    <a:srcRect/>
+                    <a:stretch>
+                      <a:fillRect/>
+                    </a:stretch>
+                  </pic:blipFill>
+                  <pic:spPr bwMode="auto">
+                    <a:xfrm>
+                      <a:off x="0" y="0"/>
+                      <a:ext cx="5400040" cy="2999178"/>
+                    </a:xfrm>
+                    <a:prstGeom prst="rect">
+                      <a:avLst/>
+                    </a:prstGeom>
+                    <a:noFill/>
+                    <a:ln>
+                      <a:noFill/>
+                    </a:ln>
+                  </pic:spPr>
+                </pic:pic>
+              </a:graphicData>
+            </a:graphic>
+          </wp:inline>
+        </w:drawing>
+      </w:r>
+    </w:p>
+    <w:p>
+      <w:pPr>
+        <w:spacing w:before="100" w:beforeAutospacing="1" w:after="100" w:afterAutospacing="1" w:line="240" w:lineRule="auto"/>
+        <w:jc w:val="center"/>
+        <w:rPr>
+          <w:rFonts w:ascii="Times New Roman" w:eastAsia="Times New Roman" w:hAnsi="Times New Roman" w:cs="Times New Roman"/>
+          <w:sz w:val="20"/>
+          <w:szCs w:val="24"/>
+          <w:lang w:val="en-US" w:eastAsia="pt-BR"/>
+        </w:rPr>
+      </w:pPr>
+      <w:r>
+        <w:rPr>
+          <w:rFonts w:ascii="Times New Roman" w:eastAsia="Times New Roman" w:hAnsi="Times New Roman" w:cs="Times New Roman"/>
+          <w:sz w:val="20"/>
+          <w:szCs w:val="24"/>
+          <w:lang w:val="en-US" w:eastAsia="pt-BR"/>
+        </w:rPr>
+        <w:t xml:space="preserve">Fonte: </w:t>
+      </w:r>
+      <w:proofErr w:type="spellStart"/>
+      <w:r>
+        <w:rPr>
+          <w:rFonts w:ascii="Times New Roman" w:eastAsia="Times New Roman" w:hAnsi="Times New Roman" w:cs="Times New Roman"/>
+          <w:sz w:val="20"/>
+          <w:szCs w:val="24"/>
+          <w:lang w:val="en-US" w:eastAsia="pt-BR"/>
+        </w:rPr>
+        <w:t>Github</w:t>
+      </w:r>
+      <w:proofErr w:type="spellEnd"/>
+      <w:r>
+        <w:rPr>
+          <w:rFonts w:ascii="Times New Roman" w:eastAsia="Times New Roman" w:hAnsi="Times New Roman" w:cs="Times New Roman"/>
+          <w:sz w:val="20"/>
+          <w:szCs w:val="24"/>
+          <w:lang w:val="en-US" w:eastAsia="pt-BR"/>
+        </w:rPr>
+        <w:t xml:space="preserve"> – Deep Learning C</w:t>
+      </w:r>
+      <w:r>
+        <w:rPr>
+          <w:rFonts w:ascii="Times New Roman" w:eastAsia="Times New Roman" w:hAnsi="Times New Roman" w:cs="Times New Roman"/>
+          <w:sz w:val="20"/>
+          <w:szCs w:val="24"/>
+          <w:lang w:val="en-US" w:eastAsia="pt-BR"/>
+        </w:rPr>
+        <w:t>ollab</w:t>
+      </w:r>
+    </w:p>
+    <w:p>
+      <w:pPr>
+        <w:pStyle w:val="PargrafodaLista"/>
+        <w:numPr>
+          <w:ilvl w:val="1"/>
+          <w:numId w:val="7"/>
+        </w:numPr>
+        <w:spacing w:before="100" w:beforeAutospacing="1" w:after="100" w:afterAutospacing="1" w:line="240" w:lineRule="auto"/>
+        <w:jc w:val="both"/>
+        <w:rPr>
+          <w:rFonts w:ascii="Times New Roman" w:eastAsia="Times New Roman" w:hAnsi="Times New Roman" w:cs="Times New Roman"/>
+          <w:sz w:val="28"/>
+          <w:szCs w:val="24"/>
+          <w:lang w:eastAsia="pt-BR"/>
+        </w:rPr>
+      </w:pPr>
+      <w:r>
+        <w:rPr>
+          <w:rFonts w:ascii="Times New Roman" w:eastAsia="Times New Roman" w:hAnsi="Times New Roman" w:cs="Times New Roman"/>
+          <w:b/>
+          <w:sz w:val="28"/>
+          <w:szCs w:val="24"/>
+          <w:lang w:eastAsia="pt-BR"/>
+        </w:rPr>
+        <w:t>Técnicas de Análise de Dados</w:t>
+      </w:r>
+    </w:p>
+    <w:p>
+      <w:pPr>
+        <w:spacing w:before="100" w:beforeAutospacing="1" w:after="100" w:afterAutospacing="1" w:line="240" w:lineRule="auto"/>
+        <w:rPr>
+          <w:rFonts w:ascii="Times New Roman" w:eastAsia="Times New Roman" w:hAnsi="Times New Roman" w:cs="Times New Roman"/>
+          <w:sz w:val="24"/>
+          <w:szCs w:val="24"/>
+          <w:lang w:eastAsia="pt-BR"/>
+        </w:rPr>
+      </w:pPr>
+      <w:r>
+        <w:rPr>
+          <w:rFonts w:ascii="Times New Roman" w:eastAsia="Times New Roman" w:hAnsi="Times New Roman" w:cs="Times New Roman"/>
+          <w:sz w:val="24"/>
+          <w:szCs w:val="24"/>
+          <w:lang w:eastAsia="pt-BR"/>
+        </w:rPr>
+        <w:t>Serão</w:t>
+      </w:r>
+      <w:r>
+        <w:rPr>
+          <w:rFonts w:ascii="Times New Roman" w:eastAsia="Times New Roman" w:hAnsi="Times New Roman" w:cs="Times New Roman"/>
+          <w:sz w:val="24"/>
+          <w:szCs w:val="24"/>
+          <w:lang w:eastAsia="pt-BR"/>
+        </w:rPr>
+        <w:t xml:space="preserve"> utilizadas técnicas de </w:t>
+      </w:r>
+      <w:r>
+        <w:rPr>
+          <w:rFonts w:ascii="Times New Roman" w:eastAsia="Times New Roman" w:hAnsi="Times New Roman" w:cs="Times New Roman"/>
+          <w:b/>
+          <w:bCs/>
+          <w:sz w:val="24"/>
+          <w:szCs w:val="24"/>
+          <w:lang w:eastAsia="pt-BR"/>
+        </w:rPr>
+        <w:t>análise exploratória de dados (EDA)</w:t>
+      </w:r>
+      <w:r>
+        <w:rPr>
+          <w:rFonts w:ascii="Times New Roman" w:eastAsia="Times New Roman" w:hAnsi="Times New Roman" w:cs="Times New Roman"/>
+          <w:sz w:val="24"/>
+          <w:szCs w:val="24"/>
+          <w:lang w:eastAsia="pt-BR"/>
+        </w:rPr>
+        <w:t xml:space="preserve"> para identificação de padrões iniciais, além de algoritmos de </w:t>
+      </w:r>
+      <w:proofErr w:type="spellStart"/>
+      <w:r>
+        <w:rPr>
+          <w:rFonts w:ascii="Times New Roman" w:eastAsia="Times New Roman" w:hAnsi="Times New Roman" w:cs="Times New Roman"/>
+          <w:b/>
+          <w:bCs/>
+          <w:sz w:val="24"/>
+          <w:szCs w:val="24"/>
+          <w:lang w:eastAsia="pt-BR"/>
+        </w:rPr>
+        <w:t>machine</w:t>
+      </w:r>
+      <w:proofErr w:type="spellEnd"/>
+      <w:r>
+        <w:rPr>
+          <w:rFonts w:ascii="Times New Roman" w:eastAsia="Times New Roman" w:hAnsi="Times New Roman" w:cs="Times New Roman"/>
+          <w:b/>
+          <w:bCs/>
+          <w:sz w:val="24"/>
+          <w:szCs w:val="24"/>
+          <w:lang w:eastAsia="pt-BR"/>
+        </w:rPr>
+        <w:t xml:space="preserve"> </w:t>
+      </w:r>
+      <w:proofErr w:type="spellStart"/>
+      <w:r>
+        <w:rPr>
+          <w:rFonts w:ascii="Times New Roman" w:eastAsia="Times New Roman" w:hAnsi="Times New Roman" w:cs="Times New Roman"/>
+          <w:b/>
+          <w:bCs/>
+          <w:sz w:val="24"/>
+          <w:szCs w:val="24"/>
+          <w:lang w:eastAsia="pt-BR"/>
+        </w:rPr>
+        <w:t>learning</w:t>
+      </w:r>
+      <w:proofErr w:type="spellEnd"/>
+      <w:r>
+        <w:rPr>
+          <w:rFonts w:ascii="Times New Roman" w:eastAsia="Times New Roman" w:hAnsi="Times New Roman" w:cs="Times New Roman"/>
+          <w:sz w:val="24"/>
+          <w:szCs w:val="24"/>
+          <w:lang w:eastAsia="pt-BR"/>
+        </w:rPr>
+        <w:t>, como:</w:t>
+      </w:r>
+    </w:p>
+    <w:p>
+      <w:pPr>
+        <w:numPr>
+          <w:ilvl w:val="0"/>
+          <w:numId w:val="10"/>
+        </w:numPr>
+        <w:spacing w:before="100" w:beforeAutospacing="1" w:after="100" w:afterAutospacing="1" w:line="240" w:lineRule="auto"/>
+        <w:rPr>
+          <w:rFonts w:ascii="Times New Roman" w:eastAsia="Times New Roman" w:hAnsi="Times New Roman" w:cs="Times New Roman"/>
+          <w:sz w:val="24"/>
+          <w:szCs w:val="24"/>
+          <w:lang w:eastAsia="pt-BR"/>
+        </w:rPr>
+      </w:pPr>
+      <w:r>
+        <w:rPr>
+          <w:rFonts w:ascii="Times New Roman" w:eastAsia="Times New Roman" w:hAnsi="Times New Roman" w:cs="Times New Roman"/>
+          <w:b/>
+          <w:bCs/>
+          <w:sz w:val="24"/>
+          <w:szCs w:val="24"/>
+          <w:lang w:eastAsia="pt-BR"/>
+        </w:rPr>
+        <w:t>Árvores de decisão</w:t>
+      </w:r>
+      <w:r>
+        <w:rPr>
+          <w:rFonts w:ascii="Times New Roman" w:eastAsia="Times New Roman" w:hAnsi="Times New Roman" w:cs="Times New Roman"/>
+          <w:sz w:val="24"/>
+          <w:szCs w:val="24"/>
+          <w:lang w:eastAsia="pt-BR"/>
+        </w:rPr>
+        <w:t>: para classificação e identificação de variáveis que influenciam a evasão;</w:t>
+      </w:r>
+    </w:p>
+    <w:p>
+      <w:pPr>
+        <w:numPr>
+          <w:ilvl w:val="0"/>
+          <w:numId w:val="10"/>
+        </w:numPr>
+        <w:spacing w:before="100" w:beforeAutospacing="1" w:after="100" w:afterAutospacing="1" w:line="240" w:lineRule="auto"/>
+        <w:rPr>
+          <w:rFonts w:ascii="Times New Roman" w:eastAsia="Times New Roman" w:hAnsi="Times New Roman" w:cs="Times New Roman"/>
+          <w:sz w:val="24"/>
+          <w:szCs w:val="24"/>
+          <w:lang w:eastAsia="pt-BR"/>
+        </w:rPr>
+      </w:pPr>
+      <w:proofErr w:type="spellStart"/>
+      <w:r>
+        <w:rPr>
+          <w:rFonts w:ascii="Times New Roman" w:eastAsia="Times New Roman" w:hAnsi="Times New Roman" w:cs="Times New Roman"/>
+          <w:b/>
+          <w:bCs/>
+          <w:sz w:val="24"/>
+          <w:szCs w:val="24"/>
+          <w:lang w:eastAsia="pt-BR"/>
+        </w:rPr>
+        <w:t>Clusterização</w:t>
+      </w:r>
+      <w:proofErr w:type="spellEnd"/>
+      <w:r>
+        <w:rPr>
+          <w:rFonts w:ascii="Times New Roman" w:eastAsia="Times New Roman" w:hAnsi="Times New Roman" w:cs="Times New Roman"/>
+          <w:b/>
+          <w:bCs/>
+          <w:sz w:val="24"/>
+          <w:szCs w:val="24"/>
+          <w:lang w:eastAsia="pt-BR"/>
+        </w:rPr>
+        <w:t xml:space="preserve"> (k-</w:t>
+      </w:r>
+      <w:proofErr w:type="spellStart"/>
+      <w:r>
+        <w:rPr>
+          <w:rFonts w:ascii="Times New Roman" w:eastAsia="Times New Roman" w:hAnsi="Times New Roman" w:cs="Times New Roman"/>
+          <w:b/>
+          <w:bCs/>
+          <w:sz w:val="24"/>
+          <w:szCs w:val="24"/>
+          <w:lang w:eastAsia="pt-BR"/>
+        </w:rPr>
+        <w:t>means</w:t>
+      </w:r>
+      <w:proofErr w:type="spellEnd"/>
+      <w:r>
+        <w:rPr>
+          <w:rFonts w:ascii="Times New Roman" w:eastAsia="Times New Roman" w:hAnsi="Times New Roman" w:cs="Times New Roman"/>
+          <w:b/>
+          <w:bCs/>
+          <w:sz w:val="24"/>
+          <w:szCs w:val="24"/>
+          <w:lang w:eastAsia="pt-BR"/>
+        </w:rPr>
+        <w:t>)</w:t>
+      </w:r>
+      <w:r>
+        <w:rPr>
+          <w:rFonts w:ascii="Times New Roman" w:eastAsia="Times New Roman" w:hAnsi="Times New Roman" w:cs="Times New Roman"/>
+          <w:sz w:val="24"/>
+          <w:szCs w:val="24"/>
+          <w:lang w:eastAsia="pt-BR"/>
+        </w:rPr>
+        <w:t>: para segmentação dos participantes com base em características semelhantes;</w:t>
+      </w:r>
+    </w:p>
+    <w:p>
+      <w:pPr>
+        <w:numPr>
+          <w:ilvl w:val="0"/>
+          <w:numId w:val="10"/>
+        </w:numPr>
+        <w:spacing w:before="100" w:beforeAutospacing="1" w:after="100" w:afterAutospacing="1" w:line="240" w:lineRule="auto"/>
+        <w:rPr>
+          <w:rFonts w:ascii="Times New Roman" w:eastAsia="Times New Roman" w:hAnsi="Times New Roman" w:cs="Times New Roman"/>
+          <w:sz w:val="24"/>
+          <w:szCs w:val="24"/>
+          <w:lang w:eastAsia="pt-BR"/>
+        </w:rPr>
+      </w:pPr>
+      <w:r>
+        <w:rPr>
+          <w:rFonts w:ascii="Times New Roman" w:eastAsia="Times New Roman" w:hAnsi="Times New Roman" w:cs="Times New Roman"/>
+          <w:b/>
+          <w:bCs/>
+          <w:sz w:val="24"/>
+          <w:szCs w:val="24"/>
+          <w:lang w:eastAsia="pt-BR"/>
+        </w:rPr>
+        <w:t>Regressão logística</w:t>
+      </w:r>
+      <w:r>
+        <w:rPr>
+          <w:rFonts w:ascii="Times New Roman" w:eastAsia="Times New Roman" w:hAnsi="Times New Roman" w:cs="Times New Roman"/>
+          <w:sz w:val="24"/>
+          <w:szCs w:val="24"/>
+          <w:lang w:eastAsia="pt-BR"/>
+        </w:rPr>
+        <w:t>: para prever a probabilidade de evasão com base em múltiplas variáveis.</w:t>
+      </w:r>
+    </w:p>
+    <w:p>
+      <w:pPr>
+        <w:spacing w:before="100" w:beforeAutospacing="1" w:after="100" w:afterAutospacing="1" w:line="240" w:lineRule="auto"/>
+        <w:rPr>
+          <w:rFonts w:ascii="Times New Roman" w:eastAsia="Times New Roman" w:hAnsi="Times New Roman" w:cs="Times New Roman"/>
+          <w:sz w:val="24"/>
+          <w:szCs w:val="24"/>
+          <w:lang w:eastAsia="pt-BR"/>
+        </w:rPr>
+      </w:pPr>
+      <w:r>
+        <w:rPr>
+          <w:rFonts w:ascii="Times New Roman" w:eastAsia="Times New Roman" w:hAnsi="Times New Roman" w:cs="Times New Roman"/>
+          <w:sz w:val="24"/>
+          <w:szCs w:val="24"/>
+          <w:lang w:eastAsia="pt-BR"/>
+        </w:rPr>
+        <w:t xml:space="preserve">A escolha final dos algoritmos foi baseada na </w:t>
+      </w:r>
+      <w:r>
+        <w:rPr>
+          <w:rFonts w:ascii="Times New Roman" w:eastAsia="Times New Roman" w:hAnsi="Times New Roman" w:cs="Times New Roman"/>
+          <w:b/>
+          <w:bCs/>
+          <w:sz w:val="24"/>
+          <w:szCs w:val="24"/>
+          <w:lang w:eastAsia="pt-BR"/>
+        </w:rPr>
+        <w:t>acurácia</w:t>
+      </w:r>
+      <w:r>
+        <w:rPr>
+          <w:rFonts w:ascii="Times New Roman" w:eastAsia="Times New Roman" w:hAnsi="Times New Roman" w:cs="Times New Roman"/>
+          <w:sz w:val="24"/>
+          <w:szCs w:val="24"/>
+          <w:lang w:eastAsia="pt-BR"/>
+        </w:rPr>
+        <w:t xml:space="preserve">, </w:t>
+      </w:r>
+      <w:proofErr w:type="spellStart"/>
+      <w:r>
+        <w:rPr>
+          <w:rFonts w:ascii="Times New Roman" w:eastAsia="Times New Roman" w:hAnsi="Times New Roman" w:cs="Times New Roman"/>
+          <w:b/>
+          <w:bCs/>
+          <w:sz w:val="24"/>
+          <w:szCs w:val="24"/>
+          <w:lang w:eastAsia="pt-BR"/>
+        </w:rPr>
+        <w:t>interpretabilidade</w:t>
+      </w:r>
+      <w:proofErr w:type="spellEnd"/>
+      <w:r>
+        <w:rPr>
+          <w:rFonts w:ascii="Times New Roman" w:eastAsia="Times New Roman" w:hAnsi="Times New Roman" w:cs="Times New Roman"/>
+          <w:sz w:val="24"/>
+          <w:szCs w:val="24"/>
+          <w:lang w:eastAsia="pt-BR"/>
+        </w:rPr>
+        <w:t xml:space="preserve"> e </w:t>
+      </w:r>
+      <w:r>
+        <w:rPr>
+          <w:rFonts w:ascii="Times New Roman" w:eastAsia="Times New Roman" w:hAnsi="Times New Roman" w:cs="Times New Roman"/>
+          <w:b/>
+          <w:bCs/>
+          <w:sz w:val="24"/>
+          <w:szCs w:val="24"/>
+          <w:lang w:eastAsia="pt-BR"/>
+        </w:rPr>
+        <w:t>aplicabilidade prática dos resultados</w:t>
+      </w:r>
+      <w:r>
+        <w:rPr>
+          <w:rFonts w:ascii="Times New Roman" w:eastAsia="Times New Roman" w:hAnsi="Times New Roman" w:cs="Times New Roman"/>
+          <w:sz w:val="24"/>
+          <w:szCs w:val="24"/>
+          <w:lang w:eastAsia="pt-BR"/>
+        </w:rPr>
+        <w:t xml:space="preserve">, conforme diretrizes de </w:t>
+      </w:r>
+      <w:proofErr w:type="spellStart"/>
+      <w:r>
+        <w:rPr>
+          <w:rFonts w:ascii="Times New Roman" w:eastAsia="Times New Roman" w:hAnsi="Times New Roman" w:cs="Times New Roman"/>
+          <w:sz w:val="24"/>
+          <w:szCs w:val="24"/>
+          <w:lang w:eastAsia="pt-BR"/>
+        </w:rPr>
+        <w:t>Han</w:t>
+      </w:r>
+      <w:proofErr w:type="spellEnd"/>
+      <w:r>
+        <w:rPr>
+          <w:rFonts w:ascii="Times New Roman" w:eastAsia="Times New Roman" w:hAnsi="Times New Roman" w:cs="Times New Roman"/>
+          <w:sz w:val="24"/>
+          <w:szCs w:val="24"/>
+          <w:lang w:eastAsia="pt-BR"/>
+        </w:rPr>
+        <w:t xml:space="preserve">, </w:t>
+      </w:r>
+      <w:proofErr w:type="spellStart"/>
+      <w:r>
+        <w:rPr>
+          <w:rFonts w:ascii="Times New Roman" w:eastAsia="Times New Roman" w:hAnsi="Times New Roman" w:cs="Times New Roman"/>
+          <w:sz w:val="24"/>
+          <w:szCs w:val="24"/>
+          <w:lang w:eastAsia="pt-BR"/>
+        </w:rPr>
+        <w:t>Pei</w:t>
+      </w:r>
+      <w:proofErr w:type="spellEnd"/>
+      <w:r>
+        <w:rPr>
+          <w:rFonts w:ascii="Times New Roman" w:eastAsia="Times New Roman" w:hAnsi="Times New Roman" w:cs="Times New Roman"/>
+          <w:sz w:val="24"/>
+          <w:szCs w:val="24"/>
+          <w:lang w:eastAsia="pt-BR"/>
+        </w:rPr>
+        <w:t xml:space="preserve"> e </w:t>
+      </w:r>
+      <w:proofErr w:type="spellStart"/>
+      <w:r>
+        <w:rPr>
+          <w:rFonts w:ascii="Times New Roman" w:eastAsia="Times New Roman" w:hAnsi="Times New Roman" w:cs="Times New Roman"/>
+          <w:sz w:val="24"/>
+          <w:szCs w:val="24"/>
+          <w:lang w:eastAsia="pt-BR"/>
+        </w:rPr>
+        <w:t>Kamber</w:t>
+      </w:r>
+      <w:proofErr w:type="spellEnd"/>
+      <w:r>
+        <w:rPr>
+          <w:rFonts w:ascii="Times New Roman" w:eastAsia="Times New Roman" w:hAnsi="Times New Roman" w:cs="Times New Roman"/>
+          <w:sz w:val="24"/>
+          <w:szCs w:val="24"/>
+          <w:lang w:eastAsia="pt-BR"/>
+        </w:rPr>
+        <w:t xml:space="preserve"> (2022).</w:t>
+      </w:r>
+    </w:p>
+    <w:p>
+      <w:pPr>
+        <w:spacing w:before="100" w:beforeAutospacing="1" w:after="100" w:afterAutospacing="1" w:line="240" w:lineRule="auto"/>
+        <w:rPr>
+          <w:rFonts w:ascii="Times New Roman" w:eastAsia="Times New Roman" w:hAnsi="Times New Roman" w:cs="Times New Roman"/>
+          <w:sz w:val="24"/>
+          <w:szCs w:val="24"/>
+          <w:lang w:eastAsia="pt-BR"/>
+        </w:rPr>
+      </w:pPr>
+    </w:p>
+    <w:p>
+      <w:pPr>
+        <w:spacing w:before="100" w:beforeAutospacing="1" w:after="100" w:afterAutospacing="1" w:line="240" w:lineRule="auto"/>
+        <w:rPr>
+          <w:rFonts w:ascii="Times New Roman" w:eastAsia="Times New Roman" w:hAnsi="Times New Roman" w:cs="Times New Roman"/>
+          <w:sz w:val="24"/>
+          <w:szCs w:val="24"/>
+          <w:lang w:eastAsia="pt-BR"/>
+        </w:rPr>
+      </w:pPr>
+    </w:p>
+    <w:p>
+      <w:pPr>
+        <w:spacing w:before="100" w:beforeAutospacing="1" w:after="100" w:afterAutospacing="1" w:line="240" w:lineRule="auto"/>
+        <w:rPr>
+          <w:rFonts w:ascii="Times New Roman" w:eastAsia="Times New Roman" w:hAnsi="Times New Roman" w:cs="Times New Roman"/>
+          <w:sz w:val="24"/>
+          <w:szCs w:val="24"/>
+          <w:lang w:eastAsia="pt-BR"/>
+        </w:rPr>
+      </w:pPr>
+    </w:p>
+    <w:p>
+      <w:pPr>
+        <w:spacing w:before="100" w:beforeAutospacing="1" w:after="100" w:afterAutospacing="1" w:line="240" w:lineRule="auto"/>
+        <w:rPr>
+          <w:rFonts w:ascii="Times New Roman" w:eastAsia="Times New Roman" w:hAnsi="Times New Roman" w:cs="Times New Roman"/>
+          <w:sz w:val="24"/>
+          <w:szCs w:val="24"/>
+          <w:lang w:eastAsia="pt-BR"/>
+        </w:rPr>
+      </w:pPr>
+    </w:p>
+    <w:p>
+      <w:pPr>
+        <w:spacing w:before="100" w:beforeAutospacing="1" w:after="100" w:afterAutospacing="1" w:line="240" w:lineRule="auto"/>
+        <w:rPr>
+          <w:rFonts w:ascii="Times New Roman" w:eastAsia="Times New Roman" w:hAnsi="Times New Roman" w:cs="Times New Roman"/>
+          <w:sz w:val="24"/>
+          <w:szCs w:val="24"/>
+          <w:lang w:eastAsia="pt-BR"/>
+        </w:rPr>
+      </w:pPr>
+    </w:p>
+    <w:p>
+      <w:pPr>
+        <w:spacing w:before="100" w:beforeAutospacing="1" w:after="100" w:afterAutospacing="1" w:line="240" w:lineRule="auto"/>
+        <w:jc w:val="center"/>
+        <w:rPr>
+          <w:rFonts w:ascii="Times New Roman" w:eastAsia="Times New Roman" w:hAnsi="Times New Roman" w:cs="Times New Roman"/>
+          <w:sz w:val="20"/>
+          <w:szCs w:val="20"/>
+          <w:lang w:eastAsia="pt-BR"/>
+        </w:rPr>
+      </w:pPr>
+      <w:r>
+        <w:rPr>
+          <w:rFonts w:ascii="Times New Roman" w:eastAsia="Times New Roman" w:hAnsi="Times New Roman" w:cs="Times New Roman"/>
+          <w:sz w:val="20"/>
+          <w:szCs w:val="20"/>
+          <w:lang w:eastAsia="pt-BR"/>
+        </w:rPr>
+        <w:lastRenderedPageBreak/>
+        <w:t>Figura 3: Árvore de decisão</w:t>
+      </w:r>
+    </w:p>
+    <w:p>
+      <w:pPr>
+        <w:spacing w:before="100" w:beforeAutospacing="1" w:after="100" w:afterAutospacing="1" w:line="240" w:lineRule="auto"/>
+        <w:jc w:val="center"/>
+        <w:rPr>
+          <w:rFonts w:ascii="Times New Roman" w:eastAsia="Times New Roman" w:hAnsi="Times New Roman" w:cs="Times New Roman"/>
+          <w:sz w:val="20"/>
+          <w:szCs w:val="20"/>
+          <w:lang w:eastAsia="pt-BR"/>
+        </w:rPr>
+      </w:pPr>
+      <w:r>
+        <w:rPr>
+          <w:noProof/>
+          <w:lang w:eastAsia="pt-BR"/>
+        </w:rPr>
+        <w:drawing>
+          <wp:inline distT="0" distB="0" distL="0" distR="0" wp14:anchorId="4415D65E" wp14:editId="6A37BCA9">
+            <wp:extent cx="3562597" cy="3175258"/>
+            <wp:effectExtent l="0" t="0" r="0" b="6350"/>
+            <wp:docPr id="4" name="Imagem 4" descr="Entendendo as árvores de decisão em Machine Learning | Sigmoidal"/>
+            <wp:cNvGraphicFramePr>
+              <a:graphicFrameLocks xmlns:a="http://schemas.openxmlformats.org/drawingml/2006/main" noChangeAspect="1"/>
+            </wp:cNvGraphicFramePr>
+            <a:graphic xmlns:a="http://schemas.openxmlformats.org/drawingml/2006/main">
+              <a:graphicData uri="http://schemas.openxmlformats.org/drawingml/2006/picture">
+                <pic:pic xmlns:pic="http://schemas.openxmlformats.org/drawingml/2006/picture">
+                  <pic:nvPicPr>
+                    <pic:cNvPr id="0" name="Picture 7" descr="Entendendo as árvores de decisão em Machine Learning | Sigmoidal"/>
+                    <pic:cNvPicPr>
+                      <a:picLocks noChangeAspect="1" noChangeArrowheads="1"/>
+                    </pic:cNvPicPr>
+                  </pic:nvPicPr>
+                  <pic:blipFill>
+                    <a:blip r:embed="rId7">
+                      <a:extLst>
+                        <a:ext uri="{28A0092B-C50C-407E-A947-70E740481C1C}">
+                          <a14:useLocalDpi xmlns:a14="http://schemas.microsoft.com/office/drawing/2010/main" val="0"/>
+                        </a:ext>
+                      </a:extLst>
+                    </a:blip>
+                    <a:srcRect/>
+                    <a:stretch>
+                      <a:fillRect/>
+                    </a:stretch>
+                  </pic:blipFill>
+                  <pic:spPr bwMode="auto">
+                    <a:xfrm>
+                      <a:off x="0" y="0"/>
+                      <a:ext cx="3570467" cy="3182273"/>
+                    </a:xfrm>
+                    <a:prstGeom prst="rect">
+                      <a:avLst/>
+                    </a:prstGeom>
+                    <a:noFill/>
+                    <a:ln>
+                      <a:noFill/>
+                    </a:ln>
+                  </pic:spPr>
+                </pic:pic>
+              </a:graphicData>
+            </a:graphic>
+          </wp:inline>
+        </w:drawing>
+      </w:r>
+    </w:p>
+    <w:p>
+      <w:pPr>
+        <w:spacing w:before="100" w:beforeAutospacing="1" w:after="100" w:afterAutospacing="1" w:line="240" w:lineRule="auto"/>
+        <w:jc w:val="center"/>
+        <w:rPr>
+          <w:rFonts w:ascii="Times New Roman" w:eastAsia="Times New Roman" w:hAnsi="Times New Roman" w:cs="Times New Roman"/>
+          <w:sz w:val="20"/>
+          <w:szCs w:val="20"/>
+          <w:lang w:eastAsia="pt-BR"/>
+        </w:rPr>
+      </w:pPr>
+      <w:r>
+        <w:rPr>
+          <w:rFonts w:ascii="Times New Roman" w:eastAsia="Times New Roman" w:hAnsi="Times New Roman" w:cs="Times New Roman"/>
+          <w:sz w:val="20"/>
+          <w:szCs w:val="20"/>
+          <w:lang w:eastAsia="pt-BR"/>
+        </w:rPr>
+        <w:t xml:space="preserve">Fonte: </w:t>
+      </w:r>
+      <w:proofErr w:type="spellStart"/>
+      <w:r>
+        <w:rPr>
+          <w:rFonts w:ascii="Times New Roman" w:eastAsia="Times New Roman" w:hAnsi="Times New Roman" w:cs="Times New Roman"/>
+          <w:sz w:val="20"/>
+          <w:szCs w:val="20"/>
+          <w:lang w:eastAsia="pt-BR"/>
+        </w:rPr>
+        <w:t>Sigmoidal</w:t>
+      </w:r>
+      <w:proofErr w:type="spellEnd"/>
+      <w:r>
+        <w:rPr>
+          <w:rFonts w:ascii="Times New Roman" w:eastAsia="Times New Roman" w:hAnsi="Times New Roman" w:cs="Times New Roman"/>
+          <w:sz w:val="20"/>
+          <w:szCs w:val="20"/>
+          <w:lang w:eastAsia="pt-BR"/>
+        </w:rPr>
+        <w:t xml:space="preserve"> – Entendendo as árvores de decisão em Machine Learning</w:t>
+      </w:r>
+    </w:p>
+    <w:p>
+      <w:pPr>
+        <w:spacing w:before="100" w:beforeAutospacing="1" w:after="100" w:afterAutospacing="1" w:line="240" w:lineRule="auto"/>
+        <w:jc w:val="center"/>
+        <w:rPr>
+          <w:rFonts w:ascii="Times New Roman" w:eastAsia="Times New Roman" w:hAnsi="Times New Roman" w:cs="Times New Roman"/>
+          <w:sz w:val="20"/>
+          <w:szCs w:val="20"/>
+          <w:lang w:eastAsia="pt-BR"/>
+        </w:rPr>
+      </w:pPr>
+    </w:p>
+    <w:p>
+      <w:pPr>
+        <w:spacing w:before="100" w:beforeAutospacing="1" w:after="100" w:afterAutospacing="1" w:line="240" w:lineRule="auto"/>
+        <w:jc w:val="center"/>
+        <w:rPr>
+          <w:rFonts w:ascii="Times New Roman" w:eastAsia="Times New Roman" w:hAnsi="Times New Roman" w:cs="Times New Roman"/>
+          <w:sz w:val="20"/>
+          <w:szCs w:val="20"/>
+          <w:lang w:eastAsia="pt-BR"/>
+        </w:rPr>
+      </w:pPr>
+      <w:r>
+        <w:rPr>
+          <w:rFonts w:ascii="Times New Roman" w:eastAsia="Times New Roman" w:hAnsi="Times New Roman" w:cs="Times New Roman"/>
+          <w:sz w:val="20"/>
+          <w:szCs w:val="20"/>
+          <w:lang w:eastAsia="pt-BR"/>
+        </w:rPr>
+        <w:t xml:space="preserve">Figura 4: </w:t>
+      </w:r>
+      <w:proofErr w:type="spellStart"/>
+      <w:r>
+        <w:rPr>
+          <w:rFonts w:ascii="Times New Roman" w:eastAsia="Times New Roman" w:hAnsi="Times New Roman" w:cs="Times New Roman"/>
+          <w:sz w:val="20"/>
+          <w:szCs w:val="20"/>
+          <w:lang w:eastAsia="pt-BR"/>
+        </w:rPr>
+        <w:t>Clusterização</w:t>
+      </w:r>
+      <w:proofErr w:type="spellEnd"/>
+      <w:r>
+        <w:rPr>
+          <w:rFonts w:ascii="Times New Roman" w:eastAsia="Times New Roman" w:hAnsi="Times New Roman" w:cs="Times New Roman"/>
+          <w:sz w:val="20"/>
+          <w:szCs w:val="20"/>
+          <w:lang w:eastAsia="pt-BR"/>
+        </w:rPr>
+        <w:t xml:space="preserve"> (K-</w:t>
+      </w:r>
+      <w:proofErr w:type="spellStart"/>
+      <w:r>
+        <w:rPr>
+          <w:rFonts w:ascii="Times New Roman" w:eastAsia="Times New Roman" w:hAnsi="Times New Roman" w:cs="Times New Roman"/>
+          <w:sz w:val="20"/>
+          <w:szCs w:val="20"/>
+          <w:lang w:eastAsia="pt-BR"/>
+        </w:rPr>
+        <w:t>means</w:t>
+      </w:r>
+      <w:proofErr w:type="spellEnd"/>
+      <w:r>
+        <w:rPr>
+          <w:rFonts w:ascii="Times New Roman" w:eastAsia="Times New Roman" w:hAnsi="Times New Roman" w:cs="Times New Roman"/>
+          <w:sz w:val="20"/>
+          <w:szCs w:val="20"/>
+          <w:lang w:eastAsia="pt-BR"/>
+        </w:rPr>
+        <w:t>)</w:t>
+      </w:r>
+    </w:p>
+    <w:p>
+      <w:pPr>
+        <w:spacing w:before="100" w:beforeAutospacing="1" w:after="100" w:afterAutospacing="1" w:line="240" w:lineRule="auto"/>
+        <w:jc w:val="center"/>
+        <w:rPr>
+          <w:rFonts w:ascii="Times New Roman" w:eastAsia="Times New Roman" w:hAnsi="Times New Roman" w:cs="Times New Roman"/>
+          <w:sz w:val="20"/>
+          <w:szCs w:val="20"/>
+          <w:lang w:eastAsia="pt-BR"/>
+        </w:rPr>
+      </w:pPr>
+      <w:r>
+        <w:rPr>
+          <w:noProof/>
+          <w:lang w:eastAsia="pt-BR"/>
+        </w:rPr>
+        <w:drawing>
+          <wp:inline distT="0" distB="0" distL="0" distR="0" wp14:anchorId="293C2F0D" wp14:editId="7ACFE409">
+            <wp:extent cx="3930732" cy="1898343"/>
+            <wp:effectExtent l="0" t="0" r="0" b="6985"/>
+            <wp:docPr id="5" name="Imagem 5" descr="K-Means Clustering – Machine Learning Tutorials, Courses and Certifications"/>
+            <wp:cNvGraphicFramePr>
+              <a:graphicFrameLocks xmlns:a="http://schemas.openxmlformats.org/drawingml/2006/main" noChangeAspect="1"/>
+            </wp:cNvGraphicFramePr>
+            <a:graphic xmlns:a="http://schemas.openxmlformats.org/drawingml/2006/main">
+              <a:graphicData uri="http://schemas.openxmlformats.org/drawingml/2006/picture">
+                <pic:pic xmlns:pic="http://schemas.openxmlformats.org/drawingml/2006/picture">
+                  <pic:nvPicPr>
+                    <pic:cNvPr id="0" name="Picture 9" descr="K-Means Clustering – Machine Learning Tutorials, Courses and Certifications"/>
+                    <pic:cNvPicPr>
+                      <a:picLocks noChangeAspect="1" noChangeArrowheads="1"/>
+                    </pic:cNvPicPr>
+                  </pic:nvPicPr>
+                  <pic:blipFill>
+                    <a:blip r:embed="rId8" cstate="print">
+                      <a:extLst>
+                        <a:ext uri="{28A0092B-C50C-407E-A947-70E740481C1C}">
+                          <a14:useLocalDpi xmlns:a14="http://schemas.microsoft.com/office/drawing/2010/main" val="0"/>
+                        </a:ext>
+                      </a:extLst>
+                    </a:blip>
+                    <a:srcRect/>
+                    <a:stretch>
+                      <a:fillRect/>
+                    </a:stretch>
+                  </pic:blipFill>
+                  <pic:spPr bwMode="auto">
+                    <a:xfrm>
+                      <a:off x="0" y="0"/>
+                      <a:ext cx="3943415" cy="1904468"/>
+                    </a:xfrm>
+                    <a:prstGeom prst="rect">
+                      <a:avLst/>
+                    </a:prstGeom>
+                    <a:noFill/>
+                    <a:ln>
+                      <a:noFill/>
+                    </a:ln>
+                  </pic:spPr>
+                </pic:pic>
+              </a:graphicData>
+            </a:graphic>
+          </wp:inline>
+        </w:drawing>
+      </w:r>
+    </w:p>
+    <w:p>
+      <w:pPr>
+        <w:spacing w:before="100" w:beforeAutospacing="1" w:after="100" w:afterAutospacing="1" w:line="240" w:lineRule="auto"/>
+        <w:jc w:val="center"/>
+        <w:rPr>
+          <w:rFonts w:ascii="Times New Roman" w:hAnsi="Times New Roman" w:cs="Times New Roman"/>
+          <w:color w:val="000000" w:themeColor="text1"/>
+          <w:sz w:val="20"/>
+          <w:lang w:val="en-US"/>
+        </w:rPr>
+      </w:pPr>
+      <w:r>
+        <w:rPr>
+          <w:rFonts w:ascii="Times New Roman" w:eastAsia="Times New Roman" w:hAnsi="Times New Roman" w:cs="Times New Roman"/>
+          <w:sz w:val="20"/>
+          <w:szCs w:val="20"/>
+          <w:lang w:val="en-US" w:eastAsia="pt-BR"/>
+        </w:rPr>
+        <w:t xml:space="preserve">Fonte: </w:t>
+      </w:r>
+      <w:r>
+        <w:rPr>
+          <w:rFonts w:ascii="Times New Roman" w:eastAsia="Times New Roman" w:hAnsi="Times New Roman" w:cs="Times New Roman"/>
+          <w:sz w:val="20"/>
+          <w:szCs w:val="20"/>
+          <w:lang w:val="en-US" w:eastAsia="pt-BR"/>
+        </w:rPr>
+        <w:t xml:space="preserve">machinelearning.org.in </w:t>
+      </w:r>
+      <w:r>
+        <w:rPr>
+          <w:rFonts w:ascii="Times New Roman" w:eastAsia="Times New Roman" w:hAnsi="Times New Roman" w:cs="Times New Roman"/>
+          <w:sz w:val="20"/>
+          <w:szCs w:val="20"/>
+          <w:lang w:val="en-US" w:eastAsia="pt-BR"/>
+        </w:rPr>
+        <w:t>–</w:t>
+      </w:r>
+      <w:r>
+        <w:rPr>
+          <w:rFonts w:ascii="Times New Roman" w:eastAsia="Times New Roman" w:hAnsi="Times New Roman" w:cs="Times New Roman"/>
+          <w:sz w:val="20"/>
+          <w:szCs w:val="20"/>
+          <w:lang w:val="en-US" w:eastAsia="pt-BR"/>
+        </w:rPr>
+        <w:t xml:space="preserve"> </w:t>
+      </w:r>
+      <w:r>
+        <w:rPr>
+          <w:rFonts w:ascii="Times New Roman" w:hAnsi="Times New Roman" w:cs="Times New Roman"/>
+          <w:color w:val="000000" w:themeColor="text1"/>
+          <w:sz w:val="20"/>
+          <w:lang w:val="en-US"/>
+        </w:rPr>
+        <w:t>Machine L</w:t>
+      </w:r>
+      <w:r>
+        <w:rPr>
+          <w:rFonts w:ascii="Times New Roman" w:hAnsi="Times New Roman" w:cs="Times New Roman"/>
+          <w:color w:val="000000" w:themeColor="text1"/>
+          <w:sz w:val="20"/>
+          <w:lang w:val="en-US"/>
+        </w:rPr>
+        <w:t>earning Tutorials, Courses and Certifications</w:t>
+      </w:r>
+    </w:p>
+    <w:p>
+      <w:pPr>
+        <w:spacing w:before="100" w:beforeAutospacing="1" w:after="100" w:afterAutospacing="1" w:line="240" w:lineRule="auto"/>
+        <w:jc w:val="center"/>
+        <w:rPr>
+          <w:rFonts w:ascii="Times New Roman" w:hAnsi="Times New Roman" w:cs="Times New Roman"/>
+          <w:color w:val="000000" w:themeColor="text1"/>
+          <w:sz w:val="20"/>
+          <w:lang w:val="en-US"/>
+        </w:rPr>
+      </w:pPr>
+    </w:p>
+    <w:p>
+      <w:pPr>
+        <w:spacing w:before="100" w:beforeAutospacing="1" w:after="100" w:afterAutospacing="1" w:line="240" w:lineRule="auto"/>
+        <w:jc w:val="center"/>
+        <w:rPr>
+          <w:rFonts w:ascii="Times New Roman" w:hAnsi="Times New Roman" w:cs="Times New Roman"/>
+          <w:color w:val="000000" w:themeColor="text1"/>
+          <w:sz w:val="20"/>
+          <w:lang w:val="en-US"/>
+        </w:rPr>
+      </w:pPr>
+    </w:p>
+    <w:p>
+      <w:pPr>
+        <w:spacing w:before="100" w:beforeAutospacing="1" w:after="100" w:afterAutospacing="1" w:line="240" w:lineRule="auto"/>
+        <w:jc w:val="center"/>
+        <w:rPr>
+          <w:rFonts w:ascii="Times New Roman" w:hAnsi="Times New Roman" w:cs="Times New Roman"/>
+          <w:color w:val="000000" w:themeColor="text1"/>
+          <w:sz w:val="20"/>
+          <w:lang w:val="en-US"/>
+        </w:rPr>
+      </w:pPr>
+    </w:p>
+    <w:p>
+      <w:pPr>
+        <w:spacing w:before="100" w:beforeAutospacing="1" w:after="100" w:afterAutospacing="1" w:line="240" w:lineRule="auto"/>
+        <w:jc w:val="center"/>
+        <w:rPr>
+          <w:rFonts w:ascii="Times New Roman" w:hAnsi="Times New Roman" w:cs="Times New Roman"/>
+          <w:color w:val="000000" w:themeColor="text1"/>
+          <w:sz w:val="20"/>
+          <w:lang w:val="en-US"/>
+        </w:rPr>
+      </w:pPr>
+    </w:p>
+    <w:p>
+      <w:pPr>
+        <w:spacing w:before="100" w:beforeAutospacing="1" w:after="100" w:afterAutospacing="1" w:line="240" w:lineRule="auto"/>
+        <w:jc w:val="center"/>
+        <w:rPr>
+          <w:rFonts w:ascii="Times New Roman" w:hAnsi="Times New Roman" w:cs="Times New Roman"/>
+          <w:color w:val="000000" w:themeColor="text1"/>
+          <w:sz w:val="20"/>
+          <w:lang w:val="en-US"/>
+        </w:rPr>
+      </w:pPr>
+    </w:p>
+    <w:p>
+      <w:pPr>
+        <w:spacing w:before="100" w:beforeAutospacing="1" w:after="100" w:afterAutospacing="1" w:line="240" w:lineRule="auto"/>
+        <w:jc w:val="center"/>
+        <w:rPr>
+          <w:rFonts w:ascii="Times New Roman" w:hAnsi="Times New Roman" w:cs="Times New Roman"/>
+          <w:color w:val="000000" w:themeColor="text1"/>
+          <w:sz w:val="20"/>
+          <w:lang w:val="en-US"/>
+        </w:rPr>
+      </w:pPr>
+    </w:p>
+    <w:p>
+      <w:pPr>
+        <w:spacing w:before="100" w:beforeAutospacing="1" w:after="100" w:afterAutospacing="1" w:line="240" w:lineRule="auto"/>
+        <w:jc w:val="center"/>
+        <w:rPr>
+          <w:rFonts w:ascii="Times New Roman" w:hAnsi="Times New Roman" w:cs="Times New Roman"/>
+          <w:color w:val="000000" w:themeColor="text1"/>
+          <w:sz w:val="20"/>
+          <w:lang w:val="en-US"/>
+        </w:rPr>
+      </w:pPr>
+      <w:proofErr w:type="spellStart"/>
+      <w:r>
+        <w:rPr>
+          <w:rFonts w:ascii="Times New Roman" w:hAnsi="Times New Roman" w:cs="Times New Roman"/>
+          <w:color w:val="000000" w:themeColor="text1"/>
+          <w:sz w:val="20"/>
+          <w:lang w:val="en-US"/>
+        </w:rPr>
+        <w:lastRenderedPageBreak/>
+        <w:t>Figura</w:t>
+      </w:r>
+      <w:proofErr w:type="spellEnd"/>
+      <w:r>
+        <w:rPr>
+          <w:rFonts w:ascii="Times New Roman" w:hAnsi="Times New Roman" w:cs="Times New Roman"/>
+          <w:color w:val="000000" w:themeColor="text1"/>
+          <w:sz w:val="20"/>
+          <w:lang w:val="en-US"/>
+        </w:rPr>
+        <w:t xml:space="preserve"> 5: </w:t>
+      </w:r>
+      <w:proofErr w:type="spellStart"/>
+      <w:r>
+        <w:rPr>
+          <w:rFonts w:ascii="Times New Roman" w:hAnsi="Times New Roman" w:cs="Times New Roman"/>
+          <w:color w:val="000000" w:themeColor="text1"/>
+          <w:sz w:val="20"/>
+          <w:lang w:val="en-US"/>
+        </w:rPr>
+        <w:t>Regressão</w:t>
+      </w:r>
+      <w:proofErr w:type="spellEnd"/>
+      <w:r>
+        <w:rPr>
+          <w:rFonts w:ascii="Times New Roman" w:hAnsi="Times New Roman" w:cs="Times New Roman"/>
+          <w:color w:val="000000" w:themeColor="text1"/>
+          <w:sz w:val="20"/>
+          <w:lang w:val="en-US"/>
+        </w:rPr>
+        <w:t xml:space="preserve"> </w:t>
+      </w:r>
+      <w:proofErr w:type="spellStart"/>
+      <w:r>
+        <w:rPr>
+          <w:rFonts w:ascii="Times New Roman" w:hAnsi="Times New Roman" w:cs="Times New Roman"/>
+          <w:color w:val="000000" w:themeColor="text1"/>
+          <w:sz w:val="20"/>
+          <w:lang w:val="en-US"/>
+        </w:rPr>
+        <w:t>Logística</w:t>
+      </w:r>
+      <w:proofErr w:type="spellEnd"/>
+    </w:p>
+    <w:p>
+      <w:pPr>
+        <w:spacing w:before="100" w:beforeAutospacing="1" w:after="100" w:afterAutospacing="1" w:line="240" w:lineRule="auto"/>
+        <w:jc w:val="center"/>
+        <w:rPr>
+          <w:rFonts w:ascii="Times New Roman" w:eastAsia="Times New Roman" w:hAnsi="Times New Roman" w:cs="Times New Roman"/>
+          <w:sz w:val="20"/>
+          <w:szCs w:val="20"/>
+          <w:lang w:val="en-US" w:eastAsia="pt-BR"/>
+        </w:rPr>
+      </w:pPr>
+      <w:r>
+        <w:rPr>
+          <w:noProof/>
+          <w:lang w:eastAsia="pt-BR"/>
+        </w:rPr>
+        <w:drawing>
+          <wp:inline distT="0" distB="0" distL="0" distR="0" wp14:anchorId="326052A9" wp14:editId="1309A4DD">
+            <wp:extent cx="5400040" cy="3079670"/>
+            <wp:effectExtent l="0" t="0" r="0" b="6985"/>
+            <wp:docPr id="6" name="Imagem 6" descr="Modelos de Classificação: Regressão Logística - BRAINS"/>
+            <wp:cNvGraphicFramePr>
+              <a:graphicFrameLocks xmlns:a="http://schemas.openxmlformats.org/drawingml/2006/main" noChangeAspect="1"/>
+            </wp:cNvGraphicFramePr>
+            <a:graphic xmlns:a="http://schemas.openxmlformats.org/drawingml/2006/main">
+              <a:graphicData uri="http://schemas.openxmlformats.org/drawingml/2006/picture">
+                <pic:pic xmlns:pic="http://schemas.openxmlformats.org/drawingml/2006/picture">
+                  <pic:nvPicPr>
+                    <pic:cNvPr id="0" name="Picture 11" descr="Modelos de Classificação: Regressão Logística - BRAINS"/>
+                    <pic:cNvPicPr>
+                      <a:picLocks noChangeAspect="1" noChangeArrowheads="1"/>
+                    </pic:cNvPicPr>
+                  </pic:nvPicPr>
+                  <pic:blipFill>
+                    <a:blip r:embed="rId9">
+                      <a:extLst>
+                        <a:ext uri="{28A0092B-C50C-407E-A947-70E740481C1C}">
+                          <a14:useLocalDpi xmlns:a14="http://schemas.microsoft.com/office/drawing/2010/main" val="0"/>
+                        </a:ext>
+                      </a:extLst>
+                    </a:blip>
+                    <a:srcRect/>
+                    <a:stretch>
+                      <a:fillRect/>
+                    </a:stretch>
+                  </pic:blipFill>
+                  <pic:spPr bwMode="auto">
+                    <a:xfrm>
+                      <a:off x="0" y="0"/>
+                      <a:ext cx="5400040" cy="3079670"/>
+                    </a:xfrm>
+                    <a:prstGeom prst="rect">
+                      <a:avLst/>
+                    </a:prstGeom>
+                    <a:noFill/>
+                    <a:ln>
+                      <a:noFill/>
+                    </a:ln>
+                  </pic:spPr>
+                </pic:pic>
+              </a:graphicData>
+            </a:graphic>
+          </wp:inline>
+        </w:drawing>
+      </w:r>
+    </w:p>
+    <w:p>
+      <w:pPr>
+        <w:spacing w:before="100" w:beforeAutospacing="1" w:after="100" w:afterAutospacing="1" w:line="240" w:lineRule="auto"/>
+        <w:jc w:val="center"/>
+        <w:rPr>
+          <w:rFonts w:ascii="Times New Roman" w:eastAsia="Times New Roman" w:hAnsi="Times New Roman" w:cs="Times New Roman"/>
+          <w:sz w:val="20"/>
+          <w:szCs w:val="20"/>
+          <w:lang w:eastAsia="pt-BR"/>
+        </w:rPr>
+      </w:pPr>
+      <w:r>
+        <w:rPr>
+          <w:rFonts w:ascii="Times New Roman" w:eastAsia="Times New Roman" w:hAnsi="Times New Roman" w:cs="Times New Roman"/>
+          <w:sz w:val="20"/>
+          <w:szCs w:val="20"/>
+          <w:lang w:eastAsia="pt-BR"/>
+        </w:rPr>
+        <w:t xml:space="preserve">Fonte: </w:t>
+      </w:r>
+      <w:proofErr w:type="spellStart"/>
+      <w:r>
+        <w:rPr>
+          <w:rFonts w:ascii="Times New Roman" w:eastAsia="Times New Roman" w:hAnsi="Times New Roman" w:cs="Times New Roman"/>
+          <w:sz w:val="20"/>
+          <w:szCs w:val="20"/>
+          <w:lang w:eastAsia="pt-BR"/>
+        </w:rPr>
+        <w:t>Brains</w:t>
+      </w:r>
+      <w:proofErr w:type="spellEnd"/>
+      <w:r>
+        <w:rPr>
+          <w:rFonts w:ascii="Times New Roman" w:eastAsia="Times New Roman" w:hAnsi="Times New Roman" w:cs="Times New Roman"/>
+          <w:sz w:val="20"/>
+          <w:szCs w:val="20"/>
+          <w:lang w:eastAsia="pt-BR"/>
+        </w:rPr>
+        <w:t xml:space="preserve"> </w:t>
+      </w:r>
+      <w:proofErr w:type="spellStart"/>
+      <w:r>
+        <w:rPr>
+          <w:rFonts w:ascii="Times New Roman" w:eastAsia="Times New Roman" w:hAnsi="Times New Roman" w:cs="Times New Roman"/>
+          <w:sz w:val="20"/>
+          <w:szCs w:val="20"/>
+          <w:lang w:eastAsia="pt-BR"/>
+        </w:rPr>
+        <w:t>Dev</w:t>
+      </w:r>
+      <w:proofErr w:type="spellEnd"/>
+      <w:r>
+        <w:rPr>
+          <w:rFonts w:ascii="Times New Roman" w:eastAsia="Times New Roman" w:hAnsi="Times New Roman" w:cs="Times New Roman"/>
+          <w:sz w:val="20"/>
+          <w:szCs w:val="20"/>
+          <w:lang w:eastAsia="pt-BR"/>
+        </w:rPr>
+        <w:t xml:space="preserve"> – Modelos de c</w:t>
+      </w:r>
+      <w:r>
+        <w:rPr>
+          <w:rFonts w:ascii="Times New Roman" w:eastAsia="Times New Roman" w:hAnsi="Times New Roman" w:cs="Times New Roman"/>
+          <w:sz w:val="20"/>
+          <w:szCs w:val="20"/>
+          <w:lang w:eastAsia="pt-BR"/>
+        </w:rPr>
+        <w:t>la</w:t>
+      </w:r>
+      <w:r>
+        <w:rPr>
+          <w:rFonts w:ascii="Times New Roman" w:eastAsia="Times New Roman" w:hAnsi="Times New Roman" w:cs="Times New Roman"/>
+          <w:sz w:val="20"/>
+          <w:szCs w:val="20"/>
+          <w:lang w:eastAsia="pt-BR"/>
+        </w:rPr>
+        <w:t>ssificação: Regressão Logística</w:t>
+      </w:r>
+    </w:p>
+    <w:p>
+      <w:pPr>
+        <w:spacing w:before="100" w:beforeAutospacing="1" w:after="100" w:afterAutospacing="1" w:line="240" w:lineRule="auto"/>
+        <w:jc w:val="both"/>
+        <w:rPr>
+          <w:rFonts w:ascii="Times New Roman" w:hAnsi="Times New Roman" w:cs="Times New Roman"/>
+          <w:sz w:val="24"/>
+          <w:szCs w:val="24"/>
+        </w:rPr>
+      </w:pPr>
+      <w:r>
+        <w:rPr>
+          <w:rFonts w:ascii="Times New Roman" w:hAnsi="Times New Roman" w:cs="Times New Roman"/>
+          <w:sz w:val="24"/>
+          <w:szCs w:val="24"/>
+        </w:rPr>
+        <w:t>Com isso, espera-se construir um modelo capaz de apoiar os gestores do programa na tomada de decisões mais eficientes.</w:t>
+      </w:r>
+    </w:p>
+    <w:p>
+      <w:pPr>
+        <w:spacing w:before="100" w:beforeAutospacing="1" w:after="100" w:afterAutospacing="1" w:line="240" w:lineRule="auto"/>
+        <w:jc w:val="both"/>
+        <w:rPr>
+          <w:rFonts w:ascii="Times New Roman" w:hAnsi="Times New Roman" w:cs="Times New Roman"/>
+          <w:sz w:val="24"/>
+          <w:szCs w:val="24"/>
+        </w:rPr>
+      </w:pPr>
+    </w:p>
+    <w:p>
+      <w:pPr>
+        <w:spacing w:before="100" w:beforeAutospacing="1" w:after="100" w:afterAutospacing="1" w:line="240" w:lineRule="auto"/>
+        <w:jc w:val="both"/>
+        <w:rPr>
+          <w:rFonts w:ascii="Times New Roman" w:hAnsi="Times New Roman" w:cs="Times New Roman"/>
+          <w:sz w:val="24"/>
+          <w:szCs w:val="24"/>
+        </w:rPr>
+      </w:pPr>
+    </w:p>
+    <w:p>
+      <w:pPr>
+        <w:spacing w:before="100" w:beforeAutospacing="1" w:after="100" w:afterAutospacing="1" w:line="240" w:lineRule="auto"/>
+        <w:jc w:val="both"/>
+        <w:rPr>
+          <w:rFonts w:ascii="Times New Roman" w:hAnsi="Times New Roman" w:cs="Times New Roman"/>
+          <w:sz w:val="24"/>
+          <w:szCs w:val="24"/>
+        </w:rPr>
+      </w:pPr>
+    </w:p>
+    <w:p>
+      <w:pPr>
+        <w:spacing w:before="100" w:beforeAutospacing="1" w:after="100" w:afterAutospacing="1" w:line="240" w:lineRule="auto"/>
+        <w:jc w:val="both"/>
+        <w:rPr>
+          <w:rFonts w:ascii="Times New Roman" w:hAnsi="Times New Roman" w:cs="Times New Roman"/>
+          <w:sz w:val="24"/>
+          <w:szCs w:val="24"/>
+        </w:rPr>
+      </w:pPr>
+    </w:p>
+    <w:p>
+      <w:pPr>
+        <w:spacing w:before="100" w:beforeAutospacing="1" w:after="100" w:afterAutospacing="1" w:line="240" w:lineRule="auto"/>
+        <w:jc w:val="both"/>
+        <w:rPr>
+          <w:rFonts w:ascii="Times New Roman" w:hAnsi="Times New Roman" w:cs="Times New Roman"/>
+          <w:sz w:val="24"/>
+          <w:szCs w:val="24"/>
+        </w:rPr>
+      </w:pPr>
+    </w:p>
+    <w:p>
+      <w:pPr>
+        <w:spacing w:before="100" w:beforeAutospacing="1" w:after="100" w:afterAutospacing="1" w:line="240" w:lineRule="auto"/>
+        <w:jc w:val="both"/>
+        <w:rPr>
+          <w:rFonts w:ascii="Times New Roman" w:hAnsi="Times New Roman" w:cs="Times New Roman"/>
+          <w:sz w:val="24"/>
+          <w:szCs w:val="24"/>
+        </w:rPr>
+      </w:pPr>
+    </w:p>
+    <w:p>
+      <w:pPr>
+        <w:spacing w:before="100" w:beforeAutospacing="1" w:after="100" w:afterAutospacing="1" w:line="240" w:lineRule="auto"/>
+        <w:jc w:val="both"/>
+        <w:rPr>
+          <w:rFonts w:ascii="Times New Roman" w:hAnsi="Times New Roman" w:cs="Times New Roman"/>
+          <w:sz w:val="24"/>
+          <w:szCs w:val="24"/>
+        </w:rPr>
+      </w:pPr>
+    </w:p>
+    <w:p>
+      <w:pPr>
+        <w:spacing w:before="100" w:beforeAutospacing="1" w:after="100" w:afterAutospacing="1" w:line="240" w:lineRule="auto"/>
+        <w:jc w:val="both"/>
+        <w:rPr>
+          <w:rFonts w:ascii="Times New Roman" w:hAnsi="Times New Roman" w:cs="Times New Roman"/>
+          <w:sz w:val="24"/>
+          <w:szCs w:val="24"/>
+        </w:rPr>
+      </w:pPr>
+    </w:p>
+    <w:p>
+      <w:pPr>
+        <w:spacing w:before="100" w:beforeAutospacing="1" w:after="100" w:afterAutospacing="1" w:line="240" w:lineRule="auto"/>
+        <w:jc w:val="both"/>
+        <w:rPr>
+          <w:rFonts w:ascii="Times New Roman" w:hAnsi="Times New Roman" w:cs="Times New Roman"/>
+          <w:sz w:val="24"/>
+          <w:szCs w:val="24"/>
+        </w:rPr>
+      </w:pPr>
+    </w:p>
+    <w:p>
+      <w:pPr>
+        <w:spacing w:before="100" w:beforeAutospacing="1" w:after="100" w:afterAutospacing="1" w:line="240" w:lineRule="auto"/>
+        <w:jc w:val="both"/>
+        <w:rPr>
+          <w:rFonts w:ascii="Times New Roman" w:hAnsi="Times New Roman" w:cs="Times New Roman"/>
+          <w:sz w:val="24"/>
+          <w:szCs w:val="24"/>
+        </w:rPr>
+      </w:pPr>
+    </w:p>
+    <w:p>
+      <w:pPr>
+        <w:spacing w:before="100" w:beforeAutospacing="1" w:after="100" w:afterAutospacing="1" w:line="240" w:lineRule="auto"/>
+        <w:jc w:val="both"/>
+        <w:rPr>
+          <w:rFonts w:ascii="Times New Roman" w:hAnsi="Times New Roman" w:cs="Times New Roman"/>
+          <w:sz w:val="24"/>
+          <w:szCs w:val="24"/>
+        </w:rPr>
+      </w:pPr>
+    </w:p>
+    <w:p>
+      <w:pPr>
+        <w:spacing w:before="100" w:beforeAutospacing="1" w:after="100" w:afterAutospacing="1" w:line="240" w:lineRule="auto"/>
+        <w:jc w:val="both"/>
+        <w:rPr>
+          <w:rFonts w:ascii="Times New Roman" w:hAnsi="Times New Roman" w:cs="Times New Roman"/>
+          <w:sz w:val="24"/>
+          <w:szCs w:val="24"/>
+        </w:rPr>
+      </w:pPr>
+    </w:p>
+    <w:p>
+      <w:pPr>
+        <w:spacing w:before="100" w:beforeAutospacing="1" w:after="100" w:afterAutospacing="1" w:line="240" w:lineRule="auto"/>
+        <w:jc w:val="both"/>
+        <w:rPr>
+          <w:rFonts w:ascii="Times New Roman" w:eastAsia="Times New Roman" w:hAnsi="Times New Roman" w:cs="Times New Roman"/>
+          <w:sz w:val="24"/>
+          <w:szCs w:val="24"/>
+          <w:lang w:eastAsia="pt-BR"/>
+        </w:rPr>
+      </w:pPr>
+    </w:p>
+    <w:p>
+      <w:pPr>
+        <w:spacing w:before="100" w:beforeAutospacing="1" w:after="100" w:afterAutospacing="1" w:line="240" w:lineRule="auto"/>
+        <w:jc w:val="center"/>
+        <w:rPr>
+          <w:rFonts w:ascii="Times New Roman" w:hAnsi="Times New Roman" w:cs="Times New Roman"/>
+          <w:b/>
+          <w:sz w:val="28"/>
+          <w:szCs w:val="28"/>
+        </w:rPr>
+      </w:pPr>
+      <w:r>
+        <w:rPr>
+          <w:rFonts w:ascii="Times New Roman" w:hAnsi="Times New Roman" w:cs="Times New Roman"/>
+          <w:b/>
+          <w:sz w:val="28"/>
+          <w:szCs w:val="28"/>
+        </w:rPr>
+        <w:lastRenderedPageBreak/>
+        <w:t>Referênci</w:t>
+      </w:r>
+      <w:bookmarkStart w:id="0" w:name="_GoBack"/>
+      <w:bookmarkEnd w:id="0"/>
+      <w:r>
+        <w:rPr>
+          <w:rFonts w:ascii="Times New Roman" w:hAnsi="Times New Roman" w:cs="Times New Roman"/>
+          <w:b/>
+          <w:sz w:val="28"/>
+          <w:szCs w:val="28"/>
+        </w:rPr>
+        <w:t>as Bibliográficas</w:t>
+      </w:r>
+    </w:p>
+    <w:p>
+      <w:pPr>
+        <w:spacing w:before="100" w:beforeAutospacing="1" w:after="100" w:afterAutospacing="1" w:line="240" w:lineRule="auto"/>
+        <w:jc w:val="center"/>
+        <w:rPr>
+          <w:rFonts w:ascii="Times New Roman" w:hAnsi="Times New Roman" w:cs="Times New Roman"/>
+          <w:b/>
+          <w:sz w:val="28"/>
+          <w:szCs w:val="28"/>
+        </w:rPr>
+      </w:pPr>
+    </w:p>
+    <w:p>
+      <w:pPr>
+        <w:pStyle w:val="NormalWeb"/>
+      </w:pPr>
+      <w:r>
+        <w:t xml:space="preserve">ANGELUCI, A.; SILVA, M. P.; BARBOSA, J. L. V.; MOURA, H. F. de. </w:t>
+      </w:r>
+      <w:r>
+        <w:rPr>
+          <w:rStyle w:val="Forte"/>
+          <w:lang w:val="en-US"/>
+        </w:rPr>
+        <w:t>Design Science Research in practice: review of applications in Industrial Engineering</w:t>
+      </w:r>
+      <w:r>
+        <w:rPr>
+          <w:lang w:val="en-US"/>
+        </w:rPr>
+        <w:t xml:space="preserve">. </w:t>
+      </w:r>
+      <w:r>
+        <w:rPr>
+          <w:rStyle w:val="nfase"/>
+        </w:rPr>
+        <w:t>Revista Produção Online</w:t>
+      </w:r>
+      <w:r>
+        <w:t>, 2021.</w:t>
+      </w:r>
+    </w:p>
+    <w:p>
+      <w:pPr>
+        <w:pStyle w:val="NormalWeb"/>
+      </w:pPr>
+      <w:r>
+        <w:t xml:space="preserve">BARBANTI, V. J. </w:t>
+      </w:r>
+      <w:r>
+        <w:rPr>
+          <w:rStyle w:val="Forte"/>
+        </w:rPr>
+        <w:t>Treinamento esportivo: estruturação e planejamento</w:t>
+      </w:r>
+      <w:r>
+        <w:t>. São Paulo: Manole, 2006.</w:t>
+      </w:r>
+    </w:p>
+    <w:p>
+      <w:pPr>
+        <w:pStyle w:val="NormalWeb"/>
+        <w:rPr>
+          <w:lang w:val="en-US"/>
+        </w:rPr>
+      </w:pPr>
+      <w:r>
+        <w:t xml:space="preserve">DRESCH, A.; LACERDA, D. P.; JÚNIOR, J. J. C. </w:t>
+      </w:r>
+      <w:r>
+        <w:rPr>
+          <w:rStyle w:val="Forte"/>
+        </w:rPr>
+        <w:t xml:space="preserve">Design Science </w:t>
+      </w:r>
+      <w:proofErr w:type="spellStart"/>
+      <w:r>
+        <w:rPr>
+          <w:rStyle w:val="Forte"/>
+        </w:rPr>
+        <w:t>Research</w:t>
+      </w:r>
+      <w:proofErr w:type="spellEnd"/>
+      <w:r>
+        <w:rPr>
+          <w:rStyle w:val="Forte"/>
+        </w:rPr>
+        <w:t>: método de pesquisa para avanço da ciência e tecnologia</w:t>
+      </w:r>
+      <w:r>
+        <w:t xml:space="preserve">. </w:t>
+      </w:r>
+      <w:r>
+        <w:rPr>
+          <w:lang w:val="en-US"/>
+        </w:rPr>
+        <w:t>Porto Alegre: Bookman, 2015.</w:t>
+      </w:r>
+    </w:p>
+    <w:p>
+      <w:pPr>
+        <w:pStyle w:val="NormalWeb"/>
+      </w:pPr>
+      <w:r>
+        <w:rPr>
+          <w:lang w:val="en-US"/>
+        </w:rPr>
+        <w:t xml:space="preserve">HAN, J.; PEI, J.; KAMBER, M. </w:t>
+      </w:r>
+      <w:r>
+        <w:rPr>
+          <w:rStyle w:val="Forte"/>
+          <w:lang w:val="en-US"/>
+        </w:rPr>
+        <w:t xml:space="preserve">Data </w:t>
+      </w:r>
+      <w:proofErr w:type="gramStart"/>
+      <w:r>
+        <w:rPr>
+          <w:rStyle w:val="Forte"/>
+          <w:lang w:val="en-US"/>
+        </w:rPr>
+        <w:t>Mining:</w:t>
+      </w:r>
+      <w:proofErr w:type="gramEnd"/>
+      <w:r>
+        <w:rPr>
+          <w:rStyle w:val="Forte"/>
+          <w:lang w:val="en-US"/>
+        </w:rPr>
+        <w:t xml:space="preserve"> Concepts and Techniques</w:t>
+      </w:r>
+      <w:r>
+        <w:rPr>
+          <w:lang w:val="en-US"/>
+        </w:rPr>
+        <w:t xml:space="preserve">. </w:t>
+      </w:r>
+      <w:r>
+        <w:t xml:space="preserve">4. ed. Cambridge: Morgan </w:t>
+      </w:r>
+      <w:proofErr w:type="spellStart"/>
+      <w:r>
+        <w:t>Kaufmann</w:t>
+      </w:r>
+      <w:proofErr w:type="spellEnd"/>
+      <w:r>
+        <w:t>, 2022.</w:t>
+      </w:r>
+    </w:p>
+    <w:p>
+      <w:pPr>
+        <w:pStyle w:val="NormalWeb"/>
+      </w:pPr>
+      <w:r>
+        <w:t xml:space="preserve">LOPES, F. M.; LUDERMIR, T. B.; OLIVEIRA, W. R. de. </w:t>
+      </w:r>
+      <w:r>
+        <w:rPr>
+          <w:rStyle w:val="Forte"/>
+        </w:rPr>
+        <w:t>Aprendizado de Máquina</w:t>
+      </w:r>
+      <w:r>
+        <w:t>. Rio de Janeiro: LTC, 2021.</w:t>
+      </w:r>
+    </w:p>
+    <w:p>
+      <w:pPr>
+        <w:pStyle w:val="NormalWeb"/>
+        <w:rPr>
+          <w:lang w:val="en-US"/>
+        </w:rPr>
+      </w:pPr>
+      <w:r>
+        <w:rPr>
+          <w:lang w:val="en-US"/>
+        </w:rPr>
+        <w:t xml:space="preserve">MITCHELL, T. M. </w:t>
+      </w:r>
+      <w:r>
+        <w:rPr>
+          <w:rStyle w:val="Forte"/>
+          <w:lang w:val="en-US"/>
+        </w:rPr>
+        <w:t>Machine Learning</w:t>
+      </w:r>
+      <w:r>
+        <w:rPr>
+          <w:lang w:val="en-US"/>
+        </w:rPr>
+        <w:t>. New York: McGraw-Hill, 1997.</w:t>
+      </w:r>
+    </w:p>
+    <w:p>
+      <w:pPr>
+        <w:pStyle w:val="NormalWeb"/>
+        <w:rPr>
+          <w:lang w:val="en-US"/>
+        </w:rPr>
+      </w:pPr>
+      <w:r>
+        <w:rPr>
+          <w:lang w:val="en-US"/>
+        </w:rPr>
+        <w:t xml:space="preserve">VANDERPLAS, J. </w:t>
+      </w:r>
+      <w:r>
+        <w:rPr>
+          <w:rStyle w:val="Forte"/>
+          <w:lang w:val="en-US"/>
+        </w:rPr>
+        <w:t>Python Data Science Handbook: Essential Tools for Working with Data</w:t>
+      </w:r>
+      <w:r>
+        <w:rPr>
+          <w:lang w:val="en-US"/>
+        </w:rPr>
+        <w:t>. 1. ed. Sebastopol: O’Reilly Media, 2016.</w:t>
+      </w:r>
+    </w:p>
+    <w:p>
+      <w:pPr>
+        <w:pStyle w:val="NormalWeb"/>
+        <w:rPr>
+          <w:lang w:val="en-US"/>
+        </w:rPr>
+      </w:pPr>
+      <w:r>
+        <w:rPr>
+          <w:lang w:val="en-US"/>
+        </w:rPr>
+        <w:t xml:space="preserve">DEMŠAR, J. et al. </w:t>
+      </w:r>
+      <w:r>
+        <w:rPr>
+          <w:rStyle w:val="Forte"/>
+          <w:lang w:val="en-US"/>
+        </w:rPr>
+        <w:t>Orange: Data Mining Toolbox in Python</w:t>
+      </w:r>
+      <w:r>
+        <w:rPr>
+          <w:lang w:val="en-US"/>
+        </w:rPr>
+        <w:t xml:space="preserve">. </w:t>
+      </w:r>
+      <w:r>
+        <w:rPr>
+          <w:rStyle w:val="nfase"/>
+          <w:lang w:val="en-US"/>
+        </w:rPr>
+        <w:t>Journal of Machine Learning Research</w:t>
+      </w:r>
+      <w:r>
+        <w:rPr>
+          <w:lang w:val="en-US"/>
+        </w:rPr>
+        <w:t>, v. 14, p. 2349-2353, 2013.</w:t>
+      </w:r>
+    </w:p>
+    <w:p>
+      <w:pPr>
+        <w:pStyle w:val="NormalWeb"/>
+      </w:pPr>
+      <w:r>
+        <w:rPr>
+          <w:rStyle w:val="relative"/>
+          <w:lang w:val="en-US"/>
+        </w:rPr>
+        <w:t xml:space="preserve">ORANGE DATA MINING. </w:t>
+      </w:r>
+      <w:r>
+        <w:rPr>
+          <w:rStyle w:val="nfase"/>
+          <w:lang w:val="en-US"/>
+        </w:rPr>
+        <w:t>FAQ – Education &amp; tutorials</w:t>
+      </w:r>
+      <w:r>
+        <w:rPr>
+          <w:rStyle w:val="relative"/>
+          <w:lang w:val="en-US"/>
+        </w:rPr>
+        <w:t xml:space="preserve">. </w:t>
+      </w:r>
+      <w:r>
+        <w:rPr>
+          <w:rStyle w:val="relative"/>
+        </w:rPr>
+        <w:t xml:space="preserve">Disponível em: </w:t>
+      </w:r>
+      <w:hyperlink r:id="rId10" w:tgtFrame="_new" w:history="1">
+        <w:r>
+          <w:rPr>
+            <w:rStyle w:val="Hyperlink"/>
+          </w:rPr>
+          <w:t>https://oldorange.biolab.si/faq/</w:t>
+        </w:r>
+      </w:hyperlink>
+      <w:r>
+        <w:rPr>
+          <w:rStyle w:val="relative"/>
+        </w:rPr>
+        <w:t>. Acesso em: 20 jun. 2025</w:t>
+      </w:r>
+      <w:r>
+        <w:t xml:space="preserve"> </w:t>
+      </w:r>
+    </w:p>
+    <w:p>
+      <w:pPr>
+        <w:pStyle w:val="NormalWeb"/>
+      </w:pPr>
+      <w:r>
+        <w:rPr>
+          <w:rStyle w:val="relative"/>
+          <w:lang w:val="en-US"/>
+        </w:rPr>
+        <w:t xml:space="preserve">AJDA. </w:t>
+      </w:r>
+      <w:proofErr w:type="gramStart"/>
+      <w:r>
+        <w:rPr>
+          <w:rStyle w:val="nfase"/>
+          <w:lang w:val="en-US"/>
+        </w:rPr>
+        <w:t>10</w:t>
+      </w:r>
+      <w:proofErr w:type="gramEnd"/>
+      <w:r>
+        <w:rPr>
+          <w:rStyle w:val="nfase"/>
+          <w:lang w:val="en-US"/>
+        </w:rPr>
+        <w:t xml:space="preserve"> Tips and Tricks for Using Orange</w:t>
+      </w:r>
+      <w:r>
+        <w:rPr>
+          <w:rStyle w:val="relative"/>
+          <w:lang w:val="en-US"/>
+        </w:rPr>
+        <w:t xml:space="preserve">. Orange Data Mining Blog, 17 out. 2016. </w:t>
+      </w:r>
+      <w:r>
+        <w:rPr>
+          <w:rStyle w:val="relative"/>
+        </w:rPr>
+        <w:t xml:space="preserve">Disponível em: </w:t>
+      </w:r>
+      <w:hyperlink r:id="rId11" w:tgtFrame="_new" w:history="1">
+        <w:r>
+          <w:rPr>
+            <w:rStyle w:val="Hyperlink"/>
+          </w:rPr>
+          <w:t>https://orangedatamining.com/blog/10-tips-and-tricks-for-using-orange/</w:t>
+        </w:r>
+      </w:hyperlink>
+      <w:r>
+        <w:rPr>
+          <w:rStyle w:val="relative"/>
+        </w:rPr>
+        <w:t xml:space="preserve"> Acesso em: 20 jun. 2025</w:t>
+      </w:r>
+      <w:r>
+        <w:t xml:space="preserve"> </w:t>
+      </w:r>
+    </w:p>
+    <w:p>
+      <w:pPr>
+        <w:pStyle w:val="NormalWeb"/>
+      </w:pPr>
+      <w:r>
+        <w:rPr>
+          <w:rStyle w:val="relative"/>
+          <w:lang w:val="en-US"/>
+        </w:rPr>
+        <w:t xml:space="preserve">SUARDI, Mauro. </w:t>
+      </w:r>
+      <w:r>
+        <w:rPr>
+          <w:rStyle w:val="nfase"/>
+          <w:lang w:val="en-US"/>
+        </w:rPr>
+        <w:t xml:space="preserve">Machine </w:t>
+      </w:r>
+      <w:proofErr w:type="gramStart"/>
+      <w:r>
+        <w:rPr>
+          <w:rStyle w:val="nfase"/>
+          <w:lang w:val="en-US"/>
+        </w:rPr>
+        <w:t>Learning</w:t>
+      </w:r>
+      <w:proofErr w:type="gramEnd"/>
+      <w:r>
+        <w:rPr>
+          <w:rStyle w:val="nfase"/>
+          <w:lang w:val="en-US"/>
+        </w:rPr>
+        <w:t xml:space="preserve"> for beginners with Orange Data Mining</w:t>
+      </w:r>
+      <w:r>
+        <w:rPr>
+          <w:rStyle w:val="relative"/>
+          <w:lang w:val="en-US"/>
+        </w:rPr>
+        <w:t xml:space="preserve">. </w:t>
+      </w:r>
+      <w:proofErr w:type="spellStart"/>
+      <w:r>
+        <w:rPr>
+          <w:rStyle w:val="relative"/>
+        </w:rPr>
+        <w:t>Eni</w:t>
+      </w:r>
+      <w:proofErr w:type="spellEnd"/>
+      <w:r>
+        <w:rPr>
+          <w:rStyle w:val="relative"/>
+        </w:rPr>
+        <w:t xml:space="preserve"> </w:t>
+      </w:r>
+      <w:proofErr w:type="spellStart"/>
+      <w:r>
+        <w:rPr>
+          <w:rStyle w:val="relative"/>
+        </w:rPr>
+        <w:t>digiTALKS</w:t>
+      </w:r>
+      <w:proofErr w:type="spellEnd"/>
+      <w:r>
+        <w:rPr>
+          <w:rStyle w:val="relative"/>
+        </w:rPr>
+        <w:t xml:space="preserve"> (</w:t>
+      </w:r>
+      <w:proofErr w:type="spellStart"/>
+      <w:r>
+        <w:rPr>
+          <w:rStyle w:val="relative"/>
+        </w:rPr>
+        <w:t>Medium</w:t>
+      </w:r>
+      <w:proofErr w:type="spellEnd"/>
+      <w:r>
+        <w:rPr>
+          <w:rStyle w:val="relative"/>
+        </w:rPr>
+        <w:t xml:space="preserve">), 26 mar. 2025. Disponível em: </w:t>
+      </w:r>
+      <w:hyperlink r:id="rId12" w:tgtFrame="_new" w:history="1">
+        <w:r>
+          <w:rPr>
+            <w:rStyle w:val="Hyperlink"/>
+          </w:rPr>
+          <w:t>https://medium.com/eni-digitalks/machine-learning-for-beginners-with-orange-data-mining-0690372533b9</w:t>
+        </w:r>
+      </w:hyperlink>
+      <w:r>
+        <w:rPr>
+          <w:rStyle w:val="relative"/>
+        </w:rPr>
+        <w:t xml:space="preserve"> Acesso em: 20 jun. 2025</w:t>
+      </w:r>
+      <w:r>
+        <w:t xml:space="preserve"> </w:t>
+      </w:r>
+    </w:p>
+    <w:p>
+      <w:pPr>
+        <w:pStyle w:val="NormalWeb"/>
+      </w:pPr>
+      <w:r>
+        <w:rPr>
+          <w:rStyle w:val="relative"/>
+          <w:lang w:val="en-US"/>
+        </w:rPr>
+        <w:t xml:space="preserve">OMEGA TUTORIALS. </w:t>
+      </w:r>
+      <w:r>
+        <w:rPr>
+          <w:rStyle w:val="nfase"/>
+          <w:lang w:val="en-US"/>
+        </w:rPr>
+        <w:t>Getting Started with Machine Learning Using Orange Data Mining</w:t>
+      </w:r>
+      <w:r>
+        <w:rPr>
+          <w:rStyle w:val="relative"/>
+          <w:lang w:val="en-US"/>
+        </w:rPr>
+        <w:t xml:space="preserve">. </w:t>
+      </w:r>
+      <w:proofErr w:type="spellStart"/>
+      <w:r>
+        <w:rPr>
+          <w:rStyle w:val="relative"/>
+        </w:rPr>
+        <w:t>Omics</w:t>
+      </w:r>
+      <w:proofErr w:type="spellEnd"/>
+      <w:r>
+        <w:rPr>
+          <w:rStyle w:val="relative"/>
+        </w:rPr>
+        <w:t xml:space="preserve"> </w:t>
+      </w:r>
+      <w:proofErr w:type="spellStart"/>
+      <w:r>
+        <w:rPr>
+          <w:rStyle w:val="relative"/>
+        </w:rPr>
+        <w:t>Tutorials</w:t>
+      </w:r>
+      <w:proofErr w:type="spellEnd"/>
+      <w:r>
+        <w:rPr>
+          <w:rStyle w:val="relative"/>
+        </w:rPr>
+        <w:t xml:space="preserve">. Disponível em: </w:t>
+      </w:r>
+      <w:hyperlink r:id="rId13" w:tgtFrame="_new" w:history="1">
+        <w:r>
+          <w:rPr>
+            <w:rStyle w:val="Hyperlink"/>
+          </w:rPr>
+          <w:t>https://omicstutorials.com/getting-started-with-machine-learning-using-orange-data-mining/</w:t>
+        </w:r>
+      </w:hyperlink>
+      <w:r>
+        <w:rPr>
+          <w:rStyle w:val="relative"/>
+        </w:rPr>
+        <w:t xml:space="preserve"> Acesso em: 20 jun. 2025</w:t>
+      </w:r>
+      <w:r>
+        <w:t xml:space="preserve"> </w:t>
+      </w:r>
+    </w:p>
+    <w:p>
+      <w:pPr>
+        <w:pStyle w:val="NormalWeb"/>
+      </w:pPr>
+      <w:r>
+        <w:rPr>
+          <w:rStyle w:val="relative"/>
+          <w:lang w:val="en-US"/>
+        </w:rPr>
+        <w:t xml:space="preserve">PATEL, </w:t>
+      </w:r>
+      <w:proofErr w:type="spellStart"/>
+      <w:r>
+        <w:rPr>
+          <w:rStyle w:val="relative"/>
+          <w:lang w:val="en-US"/>
+        </w:rPr>
+        <w:t>Radhey</w:t>
+      </w:r>
+      <w:proofErr w:type="spellEnd"/>
+      <w:r>
+        <w:rPr>
+          <w:rStyle w:val="relative"/>
+          <w:lang w:val="en-US"/>
+        </w:rPr>
+        <w:t xml:space="preserve">. </w:t>
+      </w:r>
+      <w:r>
+        <w:rPr>
+          <w:rStyle w:val="nfase"/>
+          <w:lang w:val="en-US"/>
+        </w:rPr>
+        <w:t>Introduction to Orange Tool</w:t>
+      </w:r>
+      <w:r>
+        <w:rPr>
+          <w:rStyle w:val="relative"/>
+          <w:lang w:val="en-US"/>
+        </w:rPr>
+        <w:t xml:space="preserve">. </w:t>
+      </w:r>
+      <w:proofErr w:type="spellStart"/>
+      <w:r>
+        <w:rPr>
+          <w:rStyle w:val="relative"/>
+        </w:rPr>
+        <w:t>Medium</w:t>
+      </w:r>
+      <w:proofErr w:type="spellEnd"/>
+      <w:r>
+        <w:rPr>
+          <w:rStyle w:val="relative"/>
+        </w:rPr>
+        <w:t xml:space="preserve">, 29 set. 2021. Disponível em: </w:t>
+      </w:r>
+      <w:hyperlink r:id="rId14" w:tgtFrame="_new" w:history="1">
+        <w:r>
+          <w:rPr>
+            <w:rStyle w:val="Hyperlink"/>
+          </w:rPr>
+          <w:t>https://medium.com/@radheypatel272/introduction-to-orange-tool-2a5b416c07d9</w:t>
+        </w:r>
+      </w:hyperlink>
+      <w:r>
+        <w:rPr>
+          <w:rStyle w:val="relative"/>
+        </w:rPr>
+        <w:t xml:space="preserve"> Acesso em: 20 jun. 2025</w:t>
+      </w:r>
+      <w:r>
+        <w:t xml:space="preserve"> </w:t>
+      </w:r>
+      <w:hyperlink r:id="rId15" w:tgtFrame="_blank" w:history="1">
+        <w:r>
+          <w:rPr>
+            <w:rStyle w:val="max-w-full"/>
+            <w:color w:val="0000FF"/>
+            <w:u w:val="single"/>
+          </w:rPr>
+          <w:t>iwconnect.com</w:t>
+        </w:r>
+        <w:r>
+          <w:rPr>
+            <w:rStyle w:val="-me-1"/>
+            <w:color w:val="0000FF"/>
+            <w:u w:val="single"/>
+          </w:rPr>
+          <w:t>+4</w:t>
+        </w:r>
+        <w:r>
+          <w:rPr>
+            <w:rStyle w:val="max-w-full"/>
+            <w:color w:val="0000FF"/>
+            <w:u w:val="single"/>
+          </w:rPr>
+          <w:t>medium.com</w:t>
+        </w:r>
+        <w:r>
+          <w:rPr>
+            <w:rStyle w:val="-me-1"/>
+            <w:color w:val="0000FF"/>
+            <w:u w:val="single"/>
+          </w:rPr>
+          <w:t>+4</w:t>
+        </w:r>
+        <w:r>
+          <w:rPr>
+            <w:rStyle w:val="max-w-full"/>
+            <w:color w:val="0000FF"/>
+            <w:u w:val="single"/>
+          </w:rPr>
+          <w:t>medium.com</w:t>
+        </w:r>
+        <w:r>
+          <w:rPr>
+            <w:rStyle w:val="-me-1"/>
+            <w:color w:val="0000FF"/>
+            <w:u w:val="single"/>
+          </w:rPr>
+          <w:t>+4</w:t>
+        </w:r>
+      </w:hyperlink>
+      <w:r>
+        <w:t>.</w:t>
+      </w:r>
+    </w:p>
+    <w:p>
+      <w:pPr>
+        <w:pStyle w:val="NormalWeb"/>
+      </w:pPr>
+      <w:r>
+        <w:rPr>
+          <w:rStyle w:val="relative"/>
+          <w:lang w:val="en-US"/>
+        </w:rPr>
+        <w:t xml:space="preserve">ŻERKOWSKI, Adam. </w:t>
+      </w:r>
+      <w:r>
+        <w:rPr>
+          <w:rStyle w:val="nfase"/>
+          <w:lang w:val="en-US"/>
+        </w:rPr>
+        <w:t>Unlocking the Power of Data with Orange Data Mining: A Beginner’s Guide</w:t>
+      </w:r>
+      <w:r>
+        <w:rPr>
+          <w:rStyle w:val="relative"/>
+          <w:lang w:val="en-US"/>
+        </w:rPr>
+        <w:t xml:space="preserve">. </w:t>
+      </w:r>
+      <w:proofErr w:type="spellStart"/>
+      <w:r>
+        <w:rPr>
+          <w:rStyle w:val="relative"/>
+        </w:rPr>
+        <w:t>Medium</w:t>
+      </w:r>
+      <w:proofErr w:type="spellEnd"/>
+      <w:r>
+        <w:rPr>
+          <w:rStyle w:val="relative"/>
+        </w:rPr>
+        <w:t xml:space="preserve">, data? Disponível em: </w:t>
+      </w:r>
+      <w:hyperlink r:id="rId16" w:tgtFrame="_new" w:history="1">
+        <w:r>
+          <w:rPr>
+            <w:rStyle w:val="Hyperlink"/>
+          </w:rPr>
+          <w:t>https://medium.com/@zerkowski.adam/unlocking-the-power-of-data-with-orange-data-mining-a-beginners-guide-367a2c6f07f3</w:t>
+        </w:r>
+      </w:hyperlink>
+      <w:r>
+        <w:rPr>
+          <w:rStyle w:val="relative"/>
+        </w:rPr>
+        <w:t xml:space="preserve"> Acesso em: 20 jun. 2025</w:t>
+      </w:r>
+      <w:r>
+        <w:t xml:space="preserve"> </w:t>
+      </w:r>
+    </w:p>
+    <w:p>
+      <w:pPr>
+        <w:pStyle w:val="NormalWeb"/>
+      </w:pPr>
+      <w:r>
+        <w:rPr>
+          <w:rStyle w:val="relative"/>
+        </w:rPr>
+        <w:t xml:space="preserve">BATISTA, Bruno. </w:t>
+      </w:r>
+      <w:r>
+        <w:rPr>
+          <w:rStyle w:val="nfase"/>
+        </w:rPr>
+        <w:t>Machine Learning sem código. Usando Orange Data Mining para criar um…</w:t>
+      </w:r>
+      <w:r>
+        <w:rPr>
+          <w:rStyle w:val="relative"/>
+        </w:rPr>
+        <w:t xml:space="preserve"> Ensina.AI, </w:t>
+      </w:r>
+      <w:proofErr w:type="spellStart"/>
+      <w:r>
+        <w:rPr>
+          <w:rStyle w:val="relative"/>
+        </w:rPr>
+        <w:t>Medium</w:t>
+      </w:r>
+      <w:proofErr w:type="spellEnd"/>
+      <w:r>
+        <w:rPr>
+          <w:rStyle w:val="relative"/>
+        </w:rPr>
+        <w:t xml:space="preserve">, data? Disponível em: </w:t>
+      </w:r>
+      <w:hyperlink r:id="rId17" w:tgtFrame="_new" w:history="1">
+        <w:r>
+          <w:rPr>
+            <w:rStyle w:val="Hyperlink"/>
+          </w:rPr>
+          <w:t>https://medium.com/ensina-ai/machine-learning-sem-c%C3%B3digo-636d1a8f9081</w:t>
+        </w:r>
+      </w:hyperlink>
+      <w:r>
+        <w:rPr>
+          <w:rStyle w:val="relative"/>
+        </w:rPr>
+        <w:t xml:space="preserve"> Acesso em: 20 jun. 2025</w:t>
+      </w:r>
+      <w:r>
+        <w:t xml:space="preserve"> </w:t>
+      </w:r>
+    </w:p>
+    <w:p>
+      <w:pPr>
+        <w:pStyle w:val="NormalWeb"/>
+      </w:pPr>
+      <w:r>
+        <w:rPr>
+          <w:rStyle w:val="relative"/>
+          <w:lang w:val="en-US"/>
+        </w:rPr>
+        <w:t xml:space="preserve">ERDEN, Caner. </w:t>
+      </w:r>
+      <w:r>
+        <w:rPr>
+          <w:rStyle w:val="nfase"/>
+          <w:lang w:val="en-US"/>
+        </w:rPr>
+        <w:t>Orange Data Mining Tool and Association Rules</w:t>
+      </w:r>
+      <w:r>
+        <w:rPr>
+          <w:rStyle w:val="relative"/>
+          <w:lang w:val="en-US"/>
+        </w:rPr>
+        <w:t xml:space="preserve">. </w:t>
+      </w:r>
+      <w:proofErr w:type="spellStart"/>
+      <w:r>
+        <w:rPr>
+          <w:rStyle w:val="relative"/>
+        </w:rPr>
+        <w:t>Medium</w:t>
+      </w:r>
+      <w:proofErr w:type="spellEnd"/>
+      <w:r>
+        <w:rPr>
+          <w:rStyle w:val="relative"/>
+        </w:rPr>
+        <w:t xml:space="preserve"> (TDS </w:t>
+      </w:r>
+      <w:proofErr w:type="spellStart"/>
+      <w:r>
+        <w:rPr>
+          <w:rStyle w:val="relative"/>
+        </w:rPr>
+        <w:t>Archive</w:t>
+      </w:r>
+      <w:proofErr w:type="spellEnd"/>
+      <w:r>
+        <w:rPr>
+          <w:rStyle w:val="relative"/>
+        </w:rPr>
+        <w:t xml:space="preserve">), 11 mai. 2020. Disponível em: </w:t>
+      </w:r>
+      <w:hyperlink r:id="rId18" w:tgtFrame="_new" w:history="1">
+        <w:r>
+          <w:rPr>
+            <w:rStyle w:val="Hyperlink"/>
+          </w:rPr>
+          <w:t>https://medium.com/data-science/orange-data-mining-tool-and-association-rules-caa3c728613d9</w:t>
+        </w:r>
+      </w:hyperlink>
+      <w:r>
+        <w:rPr>
+          <w:rStyle w:val="relative"/>
+        </w:rPr>
+        <w:t xml:space="preserve"> Acesso em: 20 jun. 2025</w:t>
+      </w:r>
+      <w:r>
+        <w:t xml:space="preserve"> </w:t>
+      </w:r>
+    </w:p>
+    <w:p>
+      <w:pPr>
+        <w:pStyle w:val="NormalWeb"/>
+      </w:pPr>
+      <w:r>
+        <w:rPr>
+          <w:rStyle w:val="relative"/>
+          <w:lang w:val="en-US"/>
+        </w:rPr>
+        <w:t xml:space="preserve">IWCONNECT. </w:t>
+      </w:r>
+      <w:r>
+        <w:rPr>
+          <w:rStyle w:val="nfase"/>
+          <w:lang w:val="en-US"/>
+        </w:rPr>
+        <w:t>Mastering Data Mining with Orange: A Comprehensive Guide</w:t>
+      </w:r>
+      <w:r>
+        <w:rPr>
+          <w:rStyle w:val="relative"/>
+          <w:lang w:val="en-US"/>
+        </w:rPr>
+        <w:t xml:space="preserve">. </w:t>
+      </w:r>
+      <w:proofErr w:type="spellStart"/>
+      <w:r>
+        <w:rPr>
+          <w:rStyle w:val="relative"/>
+        </w:rPr>
+        <w:t>IWConnect</w:t>
+      </w:r>
+      <w:proofErr w:type="spellEnd"/>
+      <w:r>
+        <w:rPr>
+          <w:rStyle w:val="relative"/>
+        </w:rPr>
+        <w:t xml:space="preserve">, 24 jan. 2020. Disponível em: </w:t>
+      </w:r>
+      <w:hyperlink r:id="rId19" w:tgtFrame="_new" w:history="1">
+        <w:r>
+          <w:rPr>
+            <w:rStyle w:val="Hyperlink"/>
+          </w:rPr>
+          <w:t>https://iwconnect.com/data-mining-using-orange/</w:t>
+        </w:r>
+      </w:hyperlink>
+      <w:r>
+        <w:rPr>
+          <w:rStyle w:val="relative"/>
+        </w:rPr>
+        <w:t xml:space="preserve"> Acesso em: 20 jun. 2025</w:t>
+      </w:r>
+      <w:r>
+        <w:t xml:space="preserve"> </w:t>
+      </w:r>
+    </w:p>
+    <w:p>
+      <w:pPr>
+        <w:pStyle w:val="NormalWeb"/>
+        <w:rPr>
+          <w:rStyle w:val="ms-1"/>
+          <w:rFonts w:eastAsiaTheme="majorEastAsia"/>
+        </w:rPr>
+      </w:pPr>
+      <w:r>
+        <w:rPr>
+          <w:rStyle w:val="relative"/>
+          <w:lang w:val="en-US"/>
+        </w:rPr>
+        <w:t xml:space="preserve">CAPURSO, Mario. </w:t>
+      </w:r>
+      <w:r>
+        <w:rPr>
+          <w:rStyle w:val="nfase"/>
+          <w:lang w:val="en-US"/>
+        </w:rPr>
+        <w:t>Learning Data Science visually with Orange Data Mining</w:t>
+      </w:r>
+      <w:r>
+        <w:rPr>
+          <w:rStyle w:val="relative"/>
+          <w:lang w:val="en-US"/>
+        </w:rPr>
+        <w:t xml:space="preserve">. </w:t>
+      </w:r>
+      <w:proofErr w:type="spellStart"/>
+      <w:proofErr w:type="gramStart"/>
+      <w:r>
+        <w:rPr>
+          <w:rStyle w:val="relative"/>
+        </w:rPr>
+        <w:t>LinkedIn</w:t>
+      </w:r>
+      <w:proofErr w:type="spellEnd"/>
+      <w:r>
+        <w:rPr>
+          <w:rStyle w:val="relative"/>
+        </w:rPr>
+        <w:t xml:space="preserve"> Pulse</w:t>
+      </w:r>
+      <w:proofErr w:type="gramEnd"/>
+      <w:r>
+        <w:rPr>
+          <w:rStyle w:val="relative"/>
+        </w:rPr>
+        <w:t xml:space="preserve">, data? Disponível em: </w:t>
+      </w:r>
+      <w:hyperlink r:id="rId20" w:tgtFrame="_new" w:history="1">
+        <w:r>
+          <w:rPr>
+            <w:rStyle w:val="Hyperlink"/>
+          </w:rPr>
+          <w:t>https://www.linkedin.com/pulse/learning-data-science-visually-orange-mining-mario-capurso</w:t>
+        </w:r>
+      </w:hyperlink>
+      <w:r>
+        <w:rPr>
+          <w:rStyle w:val="relative"/>
+        </w:rPr>
+        <w:t xml:space="preserve"> Acesso em: 20 jun. 2025</w:t>
+      </w:r>
+      <w:r>
+        <w:t xml:space="preserve"> </w:t>
+      </w:r>
+    </w:p>
+    <w:p>
+      <w:pPr>
+        <w:pStyle w:val="NormalWeb"/>
+      </w:pPr>
+      <w:r>
+        <w:rPr>
+          <w:lang w:val="en-US"/>
+        </w:rPr>
+        <w:t>RIBEIRO, F. N.; ARAÚJO, M.; GONÇALVES, P.; BENE</w:t>
+      </w:r>
+      <w:r>
+        <w:rPr>
+          <w:lang w:val="en-US"/>
+        </w:rPr>
+        <w:softHyphen/>
+        <w:t>VENUTO, F.; GON</w:t>
+      </w:r>
+      <w:r>
+        <w:rPr>
+          <w:lang w:val="en-US"/>
+        </w:rPr>
+        <w:softHyphen/>
+        <w:t xml:space="preserve">ÇALVES, M. A. </w:t>
+      </w:r>
+      <w:proofErr w:type="spellStart"/>
+      <w:r>
+        <w:rPr>
+          <w:rStyle w:val="nfase"/>
+          <w:lang w:val="en-US"/>
+        </w:rPr>
+        <w:t>SentiBench</w:t>
+      </w:r>
+      <w:proofErr w:type="spellEnd"/>
+      <w:r>
+        <w:rPr>
+          <w:rStyle w:val="nfase"/>
+          <w:lang w:val="en-US"/>
+        </w:rPr>
+        <w:t>: a benchmark comparison of state-of-the-practice sentiment analysis methods</w:t>
+      </w:r>
+      <w:r>
+        <w:rPr>
+          <w:lang w:val="en-US"/>
+        </w:rPr>
+        <w:t xml:space="preserve">. </w:t>
+      </w:r>
+      <w:proofErr w:type="spellStart"/>
+      <w:r>
+        <w:t>ArXiv</w:t>
+      </w:r>
+      <w:proofErr w:type="spellEnd"/>
+      <w:r>
+        <w:t>, 6 dez. 2015</w:t>
+      </w:r>
+    </w:p>
+    <w:p>
+      <w:pPr>
+        <w:spacing w:before="100" w:beforeAutospacing="1" w:after="100" w:afterAutospacing="1" w:line="240" w:lineRule="auto"/>
+        <w:jc w:val="both"/>
+        <w:rPr>
+          <w:rFonts w:ascii="Times New Roman" w:eastAsia="Times New Roman" w:hAnsi="Times New Roman" w:cs="Times New Roman"/>
+          <w:sz w:val="24"/>
+          <w:szCs w:val="24"/>
+          <w:lang w:eastAsia="pt-BR"/>
+        </w:rPr>
+      </w:pPr>
     </w:p>
     <w:sectPr>
       <w:pgSz w:w="11906" w:h="16838"/>
@@ -4418,7 +8065,7 @@
 </file>
 
 <file path=word/numbering.xml><?xml version="1.0" encoding="utf-8"?>
-<w:numbering xmlns:wpc="http://schemas.microsoft.com/office/word/2010/wordprocessingCanvas" xmlns:cx="http://schemas.microsoft.com/office/drawing/2014/chartex" xmlns:cx1="http://schemas.microsoft.com/office/drawing/2015/9/8/chartex" xmlns:cx2="http://schemas.microsoft.com/office/drawing/2015/10/21/chartex" xmlns:cx3="http://schemas.microsoft.com/office/drawing/2016/5/9/chartex" xmlns:cx4="http://schemas.microsoft.com/office/drawing/2016/5/10/chartex" xmlns:cx5="http://schemas.microsoft.com/office/drawing/2016/5/11/chartex" xmlns:cx6="http://schemas.microsoft.com/office/drawing/2016/5/12/chartex" xmlns:cx7="http://schemas.microsoft.com/office/drawing/2016/5/13/chartex" xmlns:cx8="http://schemas.microsoft.com/office/drawing/2016/5/14/chartex" xmlns:mc="http://schemas.openxmlformats.org/markup-compatibility/2006" xmlns:aink="http://schemas.microsoft.com/office/drawing/2016/ink" xmlns:am3d="http://schemas.microsoft.com/office/drawing/2017/model3d" xmlns:o="urn:schemas-microsoft-com:office:office" xmlns:oel="http://schemas.microsoft.com/office/2019/extlst" xmlns:r="http://schemas.openxmlformats.org/officeDocument/2006/relationships" xmlns:m="http://schemas.openxmlformats.org/officeDocument/2006/math" xmlns:v="urn:schemas-microsoft-com:vml" xmlns:wp14="http://schemas.microsoft.com/office/word/2010/wordprocessingDrawing" xmlns:wp="http://schemas.openxmlformats.org/drawingml/2006/wordprocessingDrawing" xmlns:w10="urn:schemas-microsoft-com:office:word" xmlns:w="http://schemas.openxmlformats.org/wordprocessingml/2006/main" xmlns:w14="http://schemas.microsoft.com/office/word/2010/wordml" xmlns:w15="http://schemas.microsoft.com/office/word/2012/wordml" xmlns:w16cex="http://schemas.microsoft.com/office/word/2018/wordml/cex" xmlns:w16cid="http://schemas.microsoft.com/office/word/2016/wordml/cid" xmlns:w16="http://schemas.microsoft.com/office/word/2018/wordml" xmlns:w16du="http://schemas.microsoft.com/office/word/2023/wordml/word16du" xmlns:w16sdtdh="http://schemas.microsoft.com/office/word/2020/wordml/sdtdatahash" xmlns:w16sdtfl="http://schemas.microsoft.com/office/word/2024/wordml/sdtformatlock" xmlns:w16se="http://schemas.microsoft.com/office/word/2015/wordml/symex" xmlns:wpg="http://schemas.microsoft.com/office/word/2010/wordprocessingGroup" xmlns:wpi="http://schemas.microsoft.com/office/word/2010/wordprocessingInk" xmlns:wne="http://schemas.microsoft.com/office/word/2006/wordml" xmlns:wps="http://schemas.microsoft.com/office/word/2010/wordprocessingShape" mc:Ignorable="w14 w15 w16se w16cid w16 w16cex w16sdtdh w16sdtfl w16du wp14">
+<w:numbering xmlns:wpc="http://schemas.microsoft.com/office/word/2010/wordprocessingCanvas" xmlns:mc="http://schemas.openxmlformats.org/markup-compatibility/2006" xmlns:o="urn:schemas-microsoft-com:office:office" xmlns:r="http://schemas.openxmlformats.org/officeDocument/2006/relationships" xmlns:m="http://schemas.openxmlformats.org/officeDocument/2006/math" xmlns:v="urn:schemas-microsoft-com:vml" xmlns:wp14="http://schemas.microsoft.com/office/word/2010/wordprocessingDrawing" xmlns:wp="http://schemas.openxmlformats.org/drawingml/2006/wordprocessingDrawing" xmlns:w10="urn:schemas-microsoft-com:office:word" xmlns:w="http://schemas.openxmlformats.org/wordprocessingml/2006/main" xmlns:w14="http://schemas.microsoft.com/office/word/2010/wordml" xmlns:w15="http://schemas.microsoft.com/office/word/2012/wordml" xmlns:wpg="http://schemas.microsoft.com/office/word/2010/wordprocessingGroup" xmlns:wpi="http://schemas.microsoft.com/office/word/2010/wordprocessingInk" xmlns:wne="http://schemas.microsoft.com/office/word/2006/wordml" xmlns:wps="http://schemas.microsoft.com/office/word/2010/wordprocessingShape" mc:Ignorable="w14 w15 wp14">
   <w:abstractNum w:abstractNumId="0" w15:restartNumberingAfterBreak="0">
     <w:nsid w:val="0D453DC6"/>
     <w:multiLevelType w:val="multilevel"/>
@@ -4872,6 +8519,120 @@
     </w:lvl>
   </w:abstractNum>
   <w:abstractNum w:abstractNumId="4" w15:restartNumberingAfterBreak="0">
+    <w:nsid w:val="1E4046FA"/>
+    <w:multiLevelType w:val="multilevel"/>
+    <w:tmpl w:val="8B04BFFC"/>
+    <w:lvl w:ilvl="0">
+      <w:start w:val="1"/>
+      <w:numFmt w:val="decimal"/>
+      <w:lvlText w:val="%1."/>
+      <w:lvlJc w:val="left"/>
+      <w:pPr>
+        <w:ind w:left="450" w:hanging="450"/>
+      </w:pPr>
+      <w:rPr>
+        <w:rFonts w:hint="default"/>
+      </w:rPr>
+    </w:lvl>
+    <w:lvl w:ilvl="1">
+      <w:start w:val="1"/>
+      <w:numFmt w:val="decimal"/>
+      <w:lvlText w:val="%1.%2."/>
+      <w:lvlJc w:val="left"/>
+      <w:pPr>
+        <w:ind w:left="720" w:hanging="720"/>
+      </w:pPr>
+      <w:rPr>
+        <w:rFonts w:hint="default"/>
+        <w:b/>
+      </w:rPr>
+    </w:lvl>
+    <w:lvl w:ilvl="2">
+      <w:start w:val="1"/>
+      <w:numFmt w:val="decimal"/>
+      <w:lvlText w:val="%1.%2.%3."/>
+      <w:lvlJc w:val="left"/>
+      <w:pPr>
+        <w:ind w:left="720" w:hanging="720"/>
+      </w:pPr>
+      <w:rPr>
+        <w:rFonts w:hint="default"/>
+      </w:rPr>
+    </w:lvl>
+    <w:lvl w:ilvl="3">
+      <w:start w:val="1"/>
+      <w:numFmt w:val="decimal"/>
+      <w:lvlText w:val="%1.%2.%3.%4."/>
+      <w:lvlJc w:val="left"/>
+      <w:pPr>
+        <w:ind w:left="1080" w:hanging="1080"/>
+      </w:pPr>
+      <w:rPr>
+        <w:rFonts w:hint="default"/>
+      </w:rPr>
+    </w:lvl>
+    <w:lvl w:ilvl="4">
+      <w:start w:val="1"/>
+      <w:numFmt w:val="decimal"/>
+      <w:lvlText w:val="%1.%2.%3.%4.%5."/>
+      <w:lvlJc w:val="left"/>
+      <w:pPr>
+        <w:ind w:left="1080" w:hanging="1080"/>
+      </w:pPr>
+      <w:rPr>
+        <w:rFonts w:hint="default"/>
+      </w:rPr>
+    </w:lvl>
+    <w:lvl w:ilvl="5">
+      <w:start w:val="1"/>
+      <w:numFmt w:val="decimal"/>
+      <w:lvlText w:val="%1.%2.%3.%4.%5.%6."/>
+      <w:lvlJc w:val="left"/>
+      <w:pPr>
+        <w:ind w:left="1440" w:hanging="1440"/>
+      </w:pPr>
+      <w:rPr>
+        <w:rFonts w:hint="default"/>
+      </w:rPr>
+    </w:lvl>
+    <w:lvl w:ilvl="6">
+      <w:start w:val="1"/>
+      <w:numFmt w:val="decimal"/>
+      <w:lvlText w:val="%1.%2.%3.%4.%5.%6.%7."/>
+      <w:lvlJc w:val="left"/>
+      <w:pPr>
+        <w:ind w:left="1800" w:hanging="1800"/>
+      </w:pPr>
+      <w:rPr>
+        <w:rFonts w:hint="default"/>
+      </w:rPr>
+    </w:lvl>
+    <w:lvl w:ilvl="7">
+      <w:start w:val="1"/>
+      <w:numFmt w:val="decimal"/>
+      <w:lvlText w:val="%1.%2.%3.%4.%5.%6.%7.%8."/>
+      <w:lvlJc w:val="left"/>
+      <w:pPr>
+        <w:ind w:left="1800" w:hanging="1800"/>
+      </w:pPr>
+      <w:rPr>
+        <w:rFonts w:hint="default"/>
+      </w:rPr>
+    </w:lvl>
+    <w:lvl w:ilvl="8">
+      <w:start w:val="1"/>
+      <w:numFmt w:val="decimal"/>
+      <w:lvlText w:val="%1.%2.%3.%4.%5.%6.%7.%8.%9."/>
+      <w:lvlJc w:val="left"/>
+      <w:pPr>
+        <w:ind w:left="2160" w:hanging="2160"/>
+      </w:pPr>
+      <w:rPr>
+        <w:rFonts w:hint="default"/>
+      </w:rPr>
+    </w:lvl>
+  </w:abstractNum>
+  <w:abstractNum w:abstractNumId="5" w15:restartNumberingAfterBreak="0">
     <w:nsid w:val="2585176D"/>
     <w:multiLevelType w:val="hybridMultilevel"/>
     <w:tmpl w:val="C010B37C"/>
@@ -4984,7 +8745,7 @@
       </w:rPr>
     </w:lvl>
   </w:abstractNum>
-  <w:abstractNum w:abstractNumId="5" w15:restartNumberingAfterBreak="0">
+  <w:abstractNum w:abstractNumId="6" w15:restartNumberingAfterBreak="0">
     <w:nsid w:val="51754651"/>
     <w:multiLevelType w:val="multilevel"/>
     <w:tmpl w:val="16785896"/>
@@ -5097,29 +8858,452 @@
       </w:rPr>
     </w:lvl>
   </w:abstractNum>
-  <w:num w:numId="1" w16cid:durableId="1283657968">
+  <w:abstractNum w:abstractNumId="7" w15:restartNumberingAfterBreak="0">
+    <w:nsid w:val="69B3545F"/>
+    <w:multiLevelType w:val="multilevel"/>
+    <w:tmpl w:val="01A8C3EE"/>
+    <w:lvl w:ilvl="0">
+      <w:start w:val="1"/>
+      <w:numFmt w:val="bullet"/>
+      <w:lvlText w:val=""/>
+      <w:lvlJc w:val="left"/>
+      <w:pPr>
+        <w:tabs>
+          <w:tab w:val="num" w:pos="720"/>
+        </w:tabs>
+        <w:ind w:left="720" w:hanging="360"/>
+      </w:pPr>
+      <w:rPr>
+        <w:rFonts w:ascii="Symbol" w:hAnsi="Symbol" w:hint="default"/>
+        <w:sz w:val="20"/>
+      </w:rPr>
+    </w:lvl>
+    <w:lvl w:ilvl="1" w:tentative="1">
+      <w:start w:val="1"/>
+      <w:numFmt w:val="bullet"/>
+      <w:lvlText w:val="o"/>
+      <w:lvlJc w:val="left"/>
+      <w:pPr>
+        <w:tabs>
+          <w:tab w:val="num" w:pos="1440"/>
+        </w:tabs>
+        <w:ind w:left="1440" w:hanging="360"/>
+      </w:pPr>
+      <w:rPr>
+        <w:rFonts w:ascii="Courier New" w:hAnsi="Courier New" w:hint="default"/>
+        <w:sz w:val="20"/>
+      </w:rPr>
+    </w:lvl>
+    <w:lvl w:ilvl="2" w:tentative="1">
+      <w:start w:val="1"/>
+      <w:numFmt w:val="bullet"/>
+      <w:lvlText w:val=""/>
+      <w:lvlJc w:val="left"/>
+      <w:pPr>
+        <w:tabs>
+          <w:tab w:val="num" w:pos="2160"/>
+        </w:tabs>
+        <w:ind w:left="2160" w:hanging="360"/>
+      </w:pPr>
+      <w:rPr>
+        <w:rFonts w:ascii="Wingdings" w:hAnsi="Wingdings" w:hint="default"/>
+        <w:sz w:val="20"/>
+      </w:rPr>
+    </w:lvl>
+    <w:lvl w:ilvl="3" w:tentative="1">
+      <w:start w:val="1"/>
+      <w:numFmt w:val="bullet"/>
+      <w:lvlText w:val=""/>
+      <w:lvlJc w:val="left"/>
+      <w:pPr>
+        <w:tabs>
+          <w:tab w:val="num" w:pos="2880"/>
+        </w:tabs>
+        <w:ind w:left="2880" w:hanging="360"/>
+      </w:pPr>
+      <w:rPr>
+        <w:rFonts w:ascii="Wingdings" w:hAnsi="Wingdings" w:hint="default"/>
+        <w:sz w:val="20"/>
+      </w:rPr>
+    </w:lvl>
+    <w:lvl w:ilvl="4" w:tentative="1">
+      <w:start w:val="1"/>
+      <w:numFmt w:val="bullet"/>
+      <w:lvlText w:val=""/>
+      <w:lvlJc w:val="left"/>
+      <w:pPr>
+        <w:tabs>
+          <w:tab w:val="num" w:pos="3600"/>
+        </w:tabs>
+        <w:ind w:left="3600" w:hanging="360"/>
+      </w:pPr>
+      <w:rPr>
+        <w:rFonts w:ascii="Wingdings" w:hAnsi="Wingdings" w:hint="default"/>
+        <w:sz w:val="20"/>
+      </w:rPr>
+    </w:lvl>
+    <w:lvl w:ilvl="5" w:tentative="1">
+      <w:start w:val="1"/>
+      <w:numFmt w:val="bullet"/>
+      <w:lvlText w:val=""/>
+      <w:lvlJc w:val="left"/>
+      <w:pPr>
+        <w:tabs>
+          <w:tab w:val="num" w:pos="4320"/>
+        </w:tabs>
+        <w:ind w:left="4320" w:hanging="360"/>
+      </w:pPr>
+      <w:rPr>
+        <w:rFonts w:ascii="Wingdings" w:hAnsi="Wingdings" w:hint="default"/>
+        <w:sz w:val="20"/>
+      </w:rPr>
+    </w:lvl>
+    <w:lvl w:ilvl="6" w:tentative="1">
+      <w:start w:val="1"/>
+      <w:numFmt w:val="bullet"/>
+      <w:lvlText w:val=""/>
+      <w:lvlJc w:val="left"/>
+      <w:pPr>
+        <w:tabs>
+          <w:tab w:val="num" w:pos="5040"/>
+        </w:tabs>
+        <w:ind w:left="5040" w:hanging="360"/>
+      </w:pPr>
+      <w:rPr>
+        <w:rFonts w:ascii="Wingdings" w:hAnsi="Wingdings" w:hint="default"/>
+        <w:sz w:val="20"/>
+      </w:rPr>
+    </w:lvl>
+    <w:lvl w:ilvl="7" w:tentative="1">
+      <w:start w:val="1"/>
+      <w:numFmt w:val="bullet"/>
+      <w:lvlText w:val=""/>
+      <w:lvlJc w:val="left"/>
+      <w:pPr>
+        <w:tabs>
+          <w:tab w:val="num" w:pos="5760"/>
+        </w:tabs>
+        <w:ind w:left="5760" w:hanging="360"/>
+      </w:pPr>
+      <w:rPr>
+        <w:rFonts w:ascii="Wingdings" w:hAnsi="Wingdings" w:hint="default"/>
+        <w:sz w:val="20"/>
+      </w:rPr>
+    </w:lvl>
+    <w:lvl w:ilvl="8" w:tentative="1">
+      <w:start w:val="1"/>
+      <w:numFmt w:val="bullet"/>
+      <w:lvlText w:val=""/>
+      <w:lvlJc w:val="left"/>
+      <w:pPr>
+        <w:tabs>
+          <w:tab w:val="num" w:pos="6480"/>
+        </w:tabs>
+        <w:ind w:left="6480" w:hanging="360"/>
+      </w:pPr>
+      <w:rPr>
+        <w:rFonts w:ascii="Wingdings" w:hAnsi="Wingdings" w:hint="default"/>
+        <w:sz w:val="20"/>
+      </w:rPr>
+    </w:lvl>
+  </w:abstractNum>
+  <w:abstractNum w:abstractNumId="8" w15:restartNumberingAfterBreak="0">
+    <w:nsid w:val="6BD049D0"/>
+    <w:multiLevelType w:val="multilevel"/>
+    <w:tmpl w:val="FD9AA700"/>
+    <w:lvl w:ilvl="0">
+      <w:start w:val="1"/>
+      <w:numFmt w:val="decimal"/>
+      <w:lvlText w:val="%1."/>
+      <w:lvlJc w:val="left"/>
+      <w:pPr>
+        <w:tabs>
+          <w:tab w:val="num" w:pos="720"/>
+        </w:tabs>
+        <w:ind w:left="720" w:hanging="360"/>
+      </w:pPr>
+    </w:lvl>
+    <w:lvl w:ilvl="1" w:tentative="1">
+      <w:start w:val="1"/>
+      <w:numFmt w:val="decimal"/>
+      <w:lvlText w:val="%2."/>
+      <w:lvlJc w:val="left"/>
+      <w:pPr>
+        <w:tabs>
+          <w:tab w:val="num" w:pos="1440"/>
+        </w:tabs>
+        <w:ind w:left="1440" w:hanging="360"/>
+      </w:pPr>
+    </w:lvl>
+    <w:lvl w:ilvl="2" w:tentative="1">
+      <w:start w:val="1"/>
+      <w:numFmt w:val="decimal"/>
+      <w:lvlText w:val="%3."/>
+      <w:lvlJc w:val="left"/>
+      <w:pPr>
+        <w:tabs>
+          <w:tab w:val="num" w:pos="2160"/>
+        </w:tabs>
+        <w:ind w:left="2160" w:hanging="360"/>
+      </w:pPr>
+    </w:lvl>
+    <w:lvl w:ilvl="3" w:tentative="1">
+      <w:start w:val="1"/>
+      <w:numFmt w:val="decimal"/>
+      <w:lvlText w:val="%4."/>
+      <w:lvlJc w:val="left"/>
+      <w:pPr>
+        <w:tabs>
+          <w:tab w:val="num" w:pos="2880"/>
+        </w:tabs>
+        <w:ind w:left="2880" w:hanging="360"/>
+      </w:pPr>
+    </w:lvl>
+    <w:lvl w:ilvl="4" w:tentative="1">
+      <w:start w:val="1"/>
+      <w:numFmt w:val="decimal"/>
+      <w:lvlText w:val="%5."/>
+      <w:lvlJc w:val="left"/>
+      <w:pPr>
+        <w:tabs>
+          <w:tab w:val="num" w:pos="3600"/>
+        </w:tabs>
+        <w:ind w:left="3600" w:hanging="360"/>
+      </w:pPr>
+    </w:lvl>
+    <w:lvl w:ilvl="5" w:tentative="1">
+      <w:start w:val="1"/>
+      <w:numFmt w:val="decimal"/>
+      <w:lvlText w:val="%6."/>
+      <w:lvlJc w:val="left"/>
+      <w:pPr>
+        <w:tabs>
+          <w:tab w:val="num" w:pos="4320"/>
+        </w:tabs>
+        <w:ind w:left="4320" w:hanging="360"/>
+      </w:pPr>
+    </w:lvl>
+    <w:lvl w:ilvl="6" w:tentative="1">
+      <w:start w:val="1"/>
+      <w:numFmt w:val="decimal"/>
+      <w:lvlText w:val="%7."/>
+      <w:lvlJc w:val="left"/>
+      <w:pPr>
+        <w:tabs>
+          <w:tab w:val="num" w:pos="5040"/>
+        </w:tabs>
+        <w:ind w:left="5040" w:hanging="360"/>
+      </w:pPr>
+    </w:lvl>
+    <w:lvl w:ilvl="7" w:tentative="1">
+      <w:start w:val="1"/>
+      <w:numFmt w:val="decimal"/>
+      <w:lvlText w:val="%8."/>
+      <w:lvlJc w:val="left"/>
+      <w:pPr>
+        <w:tabs>
+          <w:tab w:val="num" w:pos="5760"/>
+        </w:tabs>
+        <w:ind w:left="5760" w:hanging="360"/>
+      </w:pPr>
+    </w:lvl>
+    <w:lvl w:ilvl="8" w:tentative="1">
+      <w:start w:val="1"/>
+      <w:numFmt w:val="decimal"/>
+      <w:lvlText w:val="%9."/>
+      <w:lvlJc w:val="left"/>
+      <w:pPr>
+        <w:tabs>
+          <w:tab w:val="num" w:pos="6480"/>
+        </w:tabs>
+        <w:ind w:left="6480" w:hanging="360"/>
+      </w:pPr>
+    </w:lvl>
+  </w:abstractNum>
+  <w:abstractNum w:abstractNumId="9" w15:restartNumberingAfterBreak="0">
+    <w:nsid w:val="6E785211"/>
+    <w:multiLevelType w:val="multilevel"/>
+    <w:tmpl w:val="5BE035D4"/>
+    <w:lvl w:ilvl="0">
+      <w:start w:val="1"/>
+      <w:numFmt w:val="bullet"/>
+      <w:lvlText w:val=""/>
+      <w:lvlJc w:val="left"/>
+      <w:pPr>
+        <w:tabs>
+          <w:tab w:val="num" w:pos="720"/>
+        </w:tabs>
+        <w:ind w:left="720" w:hanging="360"/>
+      </w:pPr>
+      <w:rPr>
+        <w:rFonts w:ascii="Symbol" w:hAnsi="Symbol" w:hint="default"/>
+        <w:sz w:val="20"/>
+      </w:rPr>
+    </w:lvl>
+    <w:lvl w:ilvl="1" w:tentative="1">
+      <w:start w:val="1"/>
+      <w:numFmt w:val="bullet"/>
+      <w:lvlText w:val="o"/>
+      <w:lvlJc w:val="left"/>
+      <w:pPr>
+        <w:tabs>
+          <w:tab w:val="num" w:pos="1440"/>
+        </w:tabs>
+        <w:ind w:left="1440" w:hanging="360"/>
+      </w:pPr>
+      <w:rPr>
+        <w:rFonts w:ascii="Courier New" w:hAnsi="Courier New" w:hint="default"/>
+        <w:sz w:val="20"/>
+      </w:rPr>
+    </w:lvl>
+    <w:lvl w:ilvl="2" w:tentative="1">
+      <w:start w:val="1"/>
+      <w:numFmt w:val="bullet"/>
+      <w:lvlText w:val=""/>
+      <w:lvlJc w:val="left"/>
+      <w:pPr>
+        <w:tabs>
+          <w:tab w:val="num" w:pos="2160"/>
+        </w:tabs>
+        <w:ind w:left="2160" w:hanging="360"/>
+      </w:pPr>
+      <w:rPr>
+        <w:rFonts w:ascii="Wingdings" w:hAnsi="Wingdings" w:hint="default"/>
+        <w:sz w:val="20"/>
+      </w:rPr>
+    </w:lvl>
+    <w:lvl w:ilvl="3" w:tentative="1">
+      <w:start w:val="1"/>
+      <w:numFmt w:val="bullet"/>
+      <w:lvlText w:val=""/>
+      <w:lvlJc w:val="left"/>
+      <w:pPr>
+        <w:tabs>
+          <w:tab w:val="num" w:pos="2880"/>
+        </w:tabs>
+        <w:ind w:left="2880" w:hanging="360"/>
+      </w:pPr>
+      <w:rPr>
+        <w:rFonts w:ascii="Wingdings" w:hAnsi="Wingdings" w:hint="default"/>
+        <w:sz w:val="20"/>
+      </w:rPr>
+    </w:lvl>
+    <w:lvl w:ilvl="4" w:tentative="1">
+      <w:start w:val="1"/>
+      <w:numFmt w:val="bullet"/>
+      <w:lvlText w:val=""/>
+      <w:lvlJc w:val="left"/>
+      <w:pPr>
+        <w:tabs>
+          <w:tab w:val="num" w:pos="3600"/>
+        </w:tabs>
+        <w:ind w:left="3600" w:hanging="360"/>
+      </w:pPr>
+      <w:rPr>
+        <w:rFonts w:ascii="Wingdings" w:hAnsi="Wingdings" w:hint="default"/>
+        <w:sz w:val="20"/>
+      </w:rPr>
+    </w:lvl>
+    <w:lvl w:ilvl="5" w:tentative="1">
+      <w:start w:val="1"/>
+      <w:numFmt w:val="bullet"/>
+      <w:lvlText w:val=""/>
+      <w:lvlJc w:val="left"/>
+      <w:pPr>
+        <w:tabs>
+          <w:tab w:val="num" w:pos="4320"/>
+        </w:tabs>
+        <w:ind w:left="4320" w:hanging="360"/>
+      </w:pPr>
+      <w:rPr>
+        <w:rFonts w:ascii="Wingdings" w:hAnsi="Wingdings" w:hint="default"/>
+        <w:sz w:val="20"/>
+      </w:rPr>
+    </w:lvl>
+    <w:lvl w:ilvl="6" w:tentative="1">
+      <w:start w:val="1"/>
+      <w:numFmt w:val="bullet"/>
+      <w:lvlText w:val=""/>
+      <w:lvlJc w:val="left"/>
+      <w:pPr>
+        <w:tabs>
+          <w:tab w:val="num" w:pos="5040"/>
+        </w:tabs>
+        <w:ind w:left="5040" w:hanging="360"/>
+      </w:pPr>
+      <w:rPr>
+        <w:rFonts w:ascii="Wingdings" w:hAnsi="Wingdings" w:hint="default"/>
+        <w:sz w:val="20"/>
+      </w:rPr>
+    </w:lvl>
+    <w:lvl w:ilvl="7" w:tentative="1">
+      <w:start w:val="1"/>
+      <w:numFmt w:val="bullet"/>
+      <w:lvlText w:val=""/>
+      <w:lvlJc w:val="left"/>
+      <w:pPr>
+        <w:tabs>
+          <w:tab w:val="num" w:pos="5760"/>
+        </w:tabs>
+        <w:ind w:left="5760" w:hanging="360"/>
+      </w:pPr>
+      <w:rPr>
+        <w:rFonts w:ascii="Wingdings" w:hAnsi="Wingdings" w:hint="default"/>
+        <w:sz w:val="20"/>
+      </w:rPr>
+    </w:lvl>
+    <w:lvl w:ilvl="8" w:tentative="1">
+      <w:start w:val="1"/>
+      <w:numFmt w:val="bullet"/>
+      <w:lvlText w:val=""/>
+      <w:lvlJc w:val="left"/>
+      <w:pPr>
+        <w:tabs>
+          <w:tab w:val="num" w:pos="6480"/>
+        </w:tabs>
+        <w:ind w:left="6480" w:hanging="360"/>
+      </w:pPr>
+      <w:rPr>
+        <w:rFonts w:ascii="Wingdings" w:hAnsi="Wingdings" w:hint="default"/>
+        <w:sz w:val="20"/>
+      </w:rPr>
+    </w:lvl>
+  </w:abstractNum>
+  <w:num w:numId="1">
+    <w:abstractNumId w:val="5"/>
+  </w:num>
+  <w:num w:numId="2">
+    <w:abstractNumId w:val="0"/>
+  </w:num>
+  <w:num w:numId="3">
+    <w:abstractNumId w:val="2"/>
+  </w:num>
+  <w:num w:numId="4">
+    <w:abstractNumId w:val="1"/>
+  </w:num>
+  <w:num w:numId="5">
+    <w:abstractNumId w:val="6"/>
+  </w:num>
+  <w:num w:numId="6">
+    <w:abstractNumId w:val="3"/>
+  </w:num>
+  <w:num w:numId="7">
     <w:abstractNumId w:val="4"/>
   </w:num>
-  <w:num w:numId="2" w16cid:durableId="832448726">
-    <w:abstractNumId w:val="0"/>
+  <w:num w:numId="8">
+    <w:abstractNumId w:val="8"/>
   </w:num>
-  <w:num w:numId="3" w16cid:durableId="164368594">
-    <w:abstractNumId w:val="2"/>
+  <w:num w:numId="9">
+    <w:abstractNumId w:val="9"/>
   </w:num>
-  <w:num w:numId="4" w16cid:durableId="1403873976">
-    <w:abstractNumId w:val="1"/>
-  </w:num>
-  <w:num w:numId="5" w16cid:durableId="1228033058">
-    <w:abstractNumId w:val="5"/>
-  </w:num>
-  <w:num w:numId="6" w16cid:durableId="112095680">
-    <w:abstractNumId w:val="3"/>
+  <w:num w:numId="10">
+    <w:abstractNumId w:val="7"/>
   </w:num>
 </w:numbering>
 </file>
 
 <file path=word/styles.xml><?xml version="1.0" encoding="utf-8"?>
-<w:styles xmlns:mc="http://schemas.openxmlformats.org/markup-compatibility/2006" xmlns:r="http://schemas.openxmlformats.org/officeDocument/2006/relationships" xmlns:w="http://schemas.openxmlformats.org/wordprocessingml/2006/main" xmlns:w14="http://schemas.microsoft.com/office/word/2010/wordml" xmlns:w15="http://schemas.microsoft.com/office/word/2012/wordml" xmlns:w16cex="http://schemas.microsoft.com/office/word/2018/wordml/cex" xmlns:w16cid="http://schemas.microsoft.com/office/word/2016/wordml/cid" xmlns:w16="http://schemas.microsoft.com/office/word/2018/wordml" xmlns:w16du="http://schemas.microsoft.com/office/word/2023/wordml/word16du" xmlns:w16sdtdh="http://schemas.microsoft.com/office/word/2020/wordml/sdtdatahash" xmlns:w16sdtfl="http://schemas.microsoft.com/office/word/2024/wordml/sdtformatlock" xmlns:w16se="http://schemas.microsoft.com/office/word/2015/wordml/symex" mc:Ignorable="w14 w15 w16se w16cid w16 w16cex w16sdtdh w16sdtfl w16du">
+<w:styles xmlns:mc="http://schemas.openxmlformats.org/markup-compatibility/2006" xmlns:r="http://schemas.openxmlformats.org/officeDocument/2006/relationships" xmlns:w="http://schemas.openxmlformats.org/wordprocessingml/2006/main" xmlns:w14="http://schemas.microsoft.com/office/word/2010/wordml" xmlns:w15="http://schemas.microsoft.com/office/word/2012/wordml" mc:Ignorable="w14 w15">
   <w:docDefaults>
     <w:rPrDefault>
       <w:rPr>
@@ -5135,7 +9319,7 @@
       </w:pPr>
     </w:pPrDefault>
   </w:docDefaults>
-  <w:latentStyles w:defLockedState="0" w:defUIPriority="99" w:defSemiHidden="0" w:defUnhideWhenUsed="0" w:defQFormat="0" w:count="376">
+  <w:latentStyles w:defLockedState="0" w:defUIPriority="99" w:defSemiHidden="0" w:defUnhideWhenUsed="0" w:defQFormat="0" w:count="371">
     <w:lsdException w:name="Normal" w:uiPriority="0" w:qFormat="1"/>
     <w:lsdException w:name="heading 1" w:uiPriority="9" w:qFormat="1"/>
     <w:lsdException w:name="heading 2" w:semiHidden="1" w:uiPriority="9" w:unhideWhenUsed="1" w:qFormat="1"/>
@@ -5507,15 +9691,31 @@
     <w:lsdException w:name="List Table 5 Dark Accent 6" w:uiPriority="50"/>
     <w:lsdException w:name="List Table 6 Colorful Accent 6" w:uiPriority="51"/>
     <w:lsdException w:name="List Table 7 Colorful Accent 6" w:uiPriority="52"/>
-    <w:lsdException w:name="Mention" w:semiHidden="1" w:unhideWhenUsed="1"/>
-    <w:lsdException w:name="Smart Hyperlink" w:semiHidden="1" w:unhideWhenUsed="1"/>
-    <w:lsdException w:name="Hashtag" w:semiHidden="1" w:unhideWhenUsed="1"/>
-    <w:lsdException w:name="Unresolved Mention" w:semiHidden="1" w:unhideWhenUsed="1"/>
-    <w:lsdException w:name="Smart Link" w:semiHidden="1" w:unhideWhenUsed="1"/>
   </w:latentStyles>
   <w:style w:type="paragraph" w:default="1" w:styleId="Normal">
     <w:name w:val="Normal"/>
     <w:qFormat/>
+  </w:style>
+  <w:style w:type="paragraph" w:styleId="Ttulo1">
+    <w:name w:val="heading 1"/>
+    <w:basedOn w:val="Normal"/>
+    <w:next w:val="Normal"/>
+    <w:link w:val="Ttulo1Char"/>
+    <w:uiPriority w:val="9"/>
+    <w:qFormat/>
+    <w:rsid w:val="009F7A71"/>
+    <w:pPr>
+      <w:keepNext/>
+      <w:keepLines/>
+      <w:spacing w:before="240" w:after="0"/>
+      <w:outlineLvl w:val="0"/>
+    </w:pPr>
+    <w:rPr>
+      <w:rFonts w:asciiTheme="majorHAnsi" w:eastAsiaTheme="majorEastAsia" w:hAnsiTheme="majorHAnsi" w:cstheme="majorBidi"/>
+      <w:color w:val="2F5496" w:themeColor="accent1" w:themeShade="BF"/>
+      <w:sz w:val="32"/>
+      <w:szCs w:val="32"/>
+    </w:rPr>
   </w:style>
   <w:style w:type="paragraph" w:styleId="Ttulo3">
     <w:name w:val="heading 3"/>
@@ -5540,6 +9740,7 @@
   <w:style w:type="character" w:default="1" w:styleId="Fontepargpadro">
     <w:name w:val="Default Paragraph Font"/>
     <w:uiPriority w:val="1"/>
+    <w:semiHidden/>
     <w:unhideWhenUsed/>
   </w:style>
   <w:style w:type="table" w:default="1" w:styleId="Tabelanormal">
@@ -5610,6 +9811,68 @@
       <w:szCs w:val="27"/>
       <w:lang w:eastAsia="pt-BR"/>
     </w:rPr>
+  </w:style>
+  <w:style w:type="paragraph" w:styleId="NormalWeb">
+    <w:name w:val="Normal (Web)"/>
+    <w:basedOn w:val="Normal"/>
+    <w:uiPriority w:val="99"/>
+    <w:semiHidden/>
+    <w:unhideWhenUsed/>
+    <w:rsid w:val="00B81453"/>
+    <w:pPr>
+      <w:spacing w:before="100" w:beforeAutospacing="1" w:after="100" w:afterAutospacing="1" w:line="240" w:lineRule="auto"/>
+    </w:pPr>
+    <w:rPr>
+      <w:rFonts w:ascii="Times New Roman" w:eastAsia="Times New Roman" w:hAnsi="Times New Roman" w:cs="Times New Roman"/>
+      <w:sz w:val="24"/>
+      <w:szCs w:val="24"/>
+      <w:lang w:eastAsia="pt-BR"/>
+    </w:rPr>
+  </w:style>
+  <w:style w:type="character" w:customStyle="1" w:styleId="Ttulo1Char">
+    <w:name w:val="Título 1 Char"/>
+    <w:basedOn w:val="Fontepargpadro"/>
+    <w:link w:val="Ttulo1"/>
+    <w:uiPriority w:val="9"/>
+    <w:rsid w:val="009F7A71"/>
+    <w:rPr>
+      <w:rFonts w:asciiTheme="majorHAnsi" w:eastAsiaTheme="majorEastAsia" w:hAnsiTheme="majorHAnsi" w:cstheme="majorBidi"/>
+      <w:color w:val="2F5496" w:themeColor="accent1" w:themeShade="BF"/>
+      <w:sz w:val="32"/>
+      <w:szCs w:val="32"/>
+    </w:rPr>
+  </w:style>
+  <w:style w:type="character" w:styleId="Hyperlink">
+    <w:name w:val="Hyperlink"/>
+    <w:basedOn w:val="Fontepargpadro"/>
+    <w:uiPriority w:val="99"/>
+    <w:semiHidden/>
+    <w:unhideWhenUsed/>
+    <w:rsid w:val="00317031"/>
+    <w:rPr>
+      <w:color w:val="0000FF"/>
+      <w:u w:val="single"/>
+    </w:rPr>
+  </w:style>
+  <w:style w:type="character" w:customStyle="1" w:styleId="relative">
+    <w:name w:val="relative"/>
+    <w:basedOn w:val="Fontepargpadro"/>
+    <w:rsid w:val="00CD451B"/>
+  </w:style>
+  <w:style w:type="character" w:customStyle="1" w:styleId="ms-1">
+    <w:name w:val="ms-1"/>
+    <w:basedOn w:val="Fontepargpadro"/>
+    <w:rsid w:val="00CD451B"/>
+  </w:style>
+  <w:style w:type="character" w:customStyle="1" w:styleId="max-w-full">
+    <w:name w:val="max-w-full"/>
+    <w:basedOn w:val="Fontepargpadro"/>
+    <w:rsid w:val="00CD451B"/>
+  </w:style>
+  <w:style w:type="character" w:customStyle="1" w:styleId="-me-1">
+    <w:name w:val="-me-1"/>
+    <w:basedOn w:val="Fontepargpadro"/>
+    <w:rsid w:val="00CD451B"/>
   </w:style>
 </w:styles>
 </file>
